--- a/src/softwareRegularMethod/homework1125/HW_5測試說明.docx
+++ b/src/softwareRegularMethod/homework1125/HW_5測試說明.docx
@@ -1,31 +1,65 @@
 
 <file path=word/document.xml><?xml version="1.0" encoding="utf-8"?>
-<w:document xmlns:ve="http://schemas.openxmlformats.org/markup-compatibility/2006" xmlns:o="urn:schemas-microsoft-com:office:office" xmlns:r="http://schemas.openxmlformats.org/officeDocument/2006/relationships" xmlns:m="http://schemas.openxmlformats.org/officeDocument/2006/math" xmlns:v="urn:schemas-microsoft-com:vml" xmlns:wp="http://schemas.openxmlformats.org/drawingml/2006/wordprocessingDrawing" xmlns:w10="urn:schemas-microsoft-com:office:word" xmlns:w="http://schemas.openxmlformats.org/wordprocessingml/2006/main" xmlns:wne="http://schemas.microsoft.com/office/word/2006/wordml">
+<w:document xmlns:wpc="http://schemas.microsoft.com/office/word/2010/wordprocessingCanvas" xmlns:cx="http://schemas.microsoft.com/office/drawing/2014/chartex" xmlns:cx1="http://schemas.microsoft.com/office/drawing/2015/9/8/chartex" xmlns:cx2="http://schemas.microsoft.com/office/drawing/2015/10/21/chartex" xmlns:cx3="http://schemas.microsoft.com/office/drawing/2016/5/9/chartex" xmlns:cx4="http://schemas.microsoft.com/office/drawing/2016/5/10/chartex" xmlns:cx5="http://schemas.microsoft.com/office/drawing/2016/5/11/chartex" xmlns:cx6="http://schemas.microsoft.com/office/drawing/2016/5/12/chartex" xmlns:cx7="http://schemas.microsoft.com/office/drawing/2016/5/13/chartex" xmlns:cx8="http://schemas.microsoft.com/office/drawing/2016/5/14/chartex" xmlns:mc="http://schemas.openxmlformats.org/markup-compatibility/2006" xmlns:aink="http://schemas.microsoft.com/office/drawing/2016/ink" xmlns:am3d="http://schemas.microsoft.com/office/drawing/2017/model3d" xmlns:o="urn:schemas-microsoft-com:office:office" xmlns:oel="http://schemas.microsoft.com/office/2019/extlst" xmlns:r="http://schemas.openxmlformats.org/officeDocument/2006/relationships" xmlns:m="http://schemas.openxmlformats.org/officeDocument/2006/math" xmlns:v="urn:schemas-microsoft-com:vml" xmlns:wp14="http://schemas.microsoft.com/office/word/2010/wordprocessingDrawing" xmlns:wp="http://schemas.openxmlformats.org/drawingml/2006/wordprocessingDrawing" xmlns:w10="urn:schemas-microsoft-com:office:word" xmlns:w="http://schemas.openxmlformats.org/wordprocessingml/2006/main" xmlns:w14="http://schemas.microsoft.com/office/word/2010/wordml" xmlns:w15="http://schemas.microsoft.com/office/word/2012/wordml" xmlns:w16cex="http://schemas.microsoft.com/office/word/2018/wordml/cex" xmlns:w16cid="http://schemas.microsoft.com/office/word/2016/wordml/cid" xmlns:w16="http://schemas.microsoft.com/office/word/2018/wordml" xmlns:w16sdtdh="http://schemas.microsoft.com/office/word/2020/wordml/sdtdatahash" xmlns:w16se="http://schemas.microsoft.com/office/word/2015/wordml/symex" xmlns:wpg="http://schemas.microsoft.com/office/word/2010/wordprocessingGroup" xmlns:wpi="http://schemas.microsoft.com/office/word/2010/wordprocessingInk" xmlns:wne="http://schemas.microsoft.com/office/word/2006/wordml" xmlns:wps="http://schemas.microsoft.com/office/word/2010/wordprocessingShape" mc:Ignorable="w14 w15 w16se w16cid w16 w16cex w16sdtdh wp14">
   <w:body>
     <w:p>
       <w:pPr>
         <w:rPr>
-          <w:sz w:val="40"/>
-          <w:szCs w:val="40"/>
-        </w:rPr>
-      </w:pPr>
-      <w:r>
-        <w:rPr>
+          <w:b/>
+          <w:bCs/>
+          <w:sz w:val="40"/>
+          <w:szCs w:val="40"/>
+        </w:rPr>
+      </w:pPr>
+      <w:r>
+        <w:rPr>
+          <w:rFonts w:hint="eastAsia"/>
+          <w:b/>
+          <w:bCs/>
+          <w:sz w:val="40"/>
+          <w:szCs w:val="40"/>
+        </w:rPr>
+        <w:t xml:space="preserve">5-1 </w:t>
+      </w:r>
+      <w:r>
+        <w:rPr>
+          <w:rFonts w:hint="eastAsia"/>
+          <w:b/>
+          <w:bCs/>
+          <w:sz w:val="40"/>
+          <w:szCs w:val="40"/>
+        </w:rPr>
+        <w:t>categorization</w:t>
+      </w:r>
+      <w:r>
+        <w:rPr>
+          <w:b/>
+          <w:bCs/>
           <w:noProof/>
           <w:sz w:val="40"/>
           <w:szCs w:val="40"/>
         </w:rPr>
+        <w:t xml:space="preserve"> </w:t>
+      </w:r>
+      <w:r>
+        <w:rPr>
+          <w:b/>
+          <w:bCs/>
+          <w:noProof/>
+          <w:sz w:val="40"/>
+          <w:szCs w:val="40"/>
+        </w:rPr>
         <w:drawing>
-          <wp:anchor distT="0" distB="0" distL="114300" distR="114300" simplePos="0" relativeHeight="251664384" behindDoc="0" locked="0" layoutInCell="1" allowOverlap="1">
+          <wp:anchor distT="0" distB="0" distL="114300" distR="114300" simplePos="0" relativeHeight="251635712" behindDoc="0" locked="0" layoutInCell="1" allowOverlap="1" wp14:anchorId="33C8A483" wp14:editId="36433AFF">
             <wp:simplePos x="0" y="0"/>
             <wp:positionH relativeFrom="column">
-              <wp:posOffset>-1118235</wp:posOffset>
+              <wp:posOffset>-1114425</wp:posOffset>
             </wp:positionH>
             <wp:positionV relativeFrom="paragraph">
-              <wp:posOffset>69215</wp:posOffset>
+              <wp:posOffset>28575</wp:posOffset>
             </wp:positionV>
             <wp:extent cx="7527290" cy="1139825"/>
-            <wp:effectExtent l="19050" t="0" r="0" b="0"/>
+            <wp:effectExtent l="0" t="0" r="0" b="0"/>
             <wp:wrapSquare wrapText="bothSides"/>
             <wp:docPr id="1" name="圖片 1"/>
             <wp:cNvGraphicFramePr>
@@ -69,6 +103,14 @@
           </wp:anchor>
         </w:drawing>
       </w:r>
+    </w:p>
+    <w:p>
+      <w:pPr>
+        <w:rPr>
+          <w:sz w:val="40"/>
+          <w:szCs w:val="40"/>
+        </w:rPr>
+      </w:pPr>
       <w:r>
         <w:rPr>
           <w:rFonts w:hint="eastAsia"/>
@@ -133,23 +175,13 @@
           <w:szCs w:val="40"/>
         </w:rPr>
       </w:pPr>
-      <w:proofErr w:type="spellStart"/>
-      <w:r>
-        <w:rPr>
-          <w:rFonts w:hint="eastAsia"/>
-          <w:sz w:val="40"/>
-          <w:szCs w:val="40"/>
-        </w:rPr>
-        <w:t>int</w:t>
-      </w:r>
-      <w:proofErr w:type="spellEnd"/>
-      <w:r>
-        <w:rPr>
-          <w:rFonts w:hint="eastAsia"/>
-          <w:sz w:val="40"/>
-          <w:szCs w:val="40"/>
-        </w:rPr>
-        <w:t xml:space="preserve">[] { -5, -10, -15 }, </w:t>
+      <w:r>
+        <w:rPr>
+          <w:rFonts w:hint="eastAsia"/>
+          <w:sz w:val="40"/>
+          <w:szCs w:val="40"/>
+        </w:rPr>
+        <w:t xml:space="preserve">int[] { -5, -10, -15 }, </w:t>
       </w:r>
       <w:r>
         <w:rPr>
@@ -293,7 +325,7 @@
           <w:sz w:val="40"/>
           <w:szCs w:val="40"/>
         </w:rPr>
-        <w:t>5</w:t>
+        <w:t>4</w:t>
       </w:r>
       <w:r>
         <w:rPr>
@@ -322,272 +354,110 @@
     </w:p>
     <w:p>
       <w:pPr>
-        <w:ind w:rightChars="-378" w:right="-907"/>
-        <w:rPr>
-          <w:sz w:val="40"/>
-          <w:szCs w:val="40"/>
-        </w:rPr>
-      </w:pPr>
-      <w:r>
-        <w:rPr>
-          <w:rFonts w:hint="eastAsia"/>
-          <w:sz w:val="40"/>
-          <w:szCs w:val="40"/>
-        </w:rPr>
-        <w:t>5-1)</w:t>
-      </w:r>
-      <w:r>
-        <w:rPr>
-          <w:rFonts w:hint="eastAsia"/>
-          <w:sz w:val="40"/>
-          <w:szCs w:val="40"/>
-        </w:rPr>
-        <w:tab/>
-        <w:t xml:space="preserve">categorization </w:t>
-      </w:r>
-      <w:r>
-        <w:rPr>
-          <w:rFonts w:hint="eastAsia"/>
-          <w:sz w:val="40"/>
-          <w:szCs w:val="40"/>
-        </w:rPr>
-        <w:t>：</w:t>
-      </w:r>
-      <w:r>
-        <w:rPr>
-          <w:rFonts w:hint="eastAsia"/>
-          <w:sz w:val="40"/>
-          <w:szCs w:val="40"/>
-        </w:rPr>
-        <w:t>3</w:t>
-      </w:r>
-      <w:r>
-        <w:rPr>
-          <w:rFonts w:hint="eastAsia"/>
-          <w:sz w:val="40"/>
-          <w:szCs w:val="40"/>
-        </w:rPr>
-        <w:t>個類別</w:t>
-      </w:r>
-      <w:r>
-        <w:rPr>
-          <w:rFonts w:hint="eastAsia"/>
-          <w:sz w:val="40"/>
-          <w:szCs w:val="40"/>
-        </w:rPr>
-        <w:t>(</w:t>
-      </w:r>
-      <w:r>
-        <w:rPr>
-          <w:rFonts w:hint="eastAsia"/>
-          <w:sz w:val="40"/>
-          <w:szCs w:val="40"/>
-        </w:rPr>
-        <w:t>分數</w:t>
-      </w:r>
-      <w:r>
-        <w:rPr>
-          <w:rFonts w:hint="eastAsia"/>
-          <w:sz w:val="40"/>
-          <w:szCs w:val="40"/>
-        </w:rPr>
-        <w:t>)+2</w:t>
-      </w:r>
-      <w:r>
-        <w:rPr>
-          <w:rFonts w:hint="eastAsia"/>
-          <w:sz w:val="40"/>
-          <w:szCs w:val="40"/>
-        </w:rPr>
-        <w:t>個類別</w:t>
-      </w:r>
-      <w:r>
-        <w:rPr>
-          <w:rFonts w:hint="eastAsia"/>
-          <w:sz w:val="40"/>
-          <w:szCs w:val="40"/>
-        </w:rPr>
-        <w:t>(</w:t>
-      </w:r>
-      <w:r>
-        <w:rPr>
-          <w:rFonts w:hint="eastAsia"/>
-          <w:sz w:val="40"/>
-          <w:szCs w:val="40"/>
-        </w:rPr>
-        <w:t>考試</w:t>
-      </w:r>
-      <w:r>
-        <w:rPr>
-          <w:rFonts w:hint="eastAsia"/>
-          <w:sz w:val="40"/>
-          <w:szCs w:val="40"/>
-        </w:rPr>
-        <w:t>)</w:t>
-      </w:r>
-    </w:p>
-    <w:p>
-      <w:pPr>
-        <w:rPr>
-          <w:sz w:val="40"/>
-          <w:szCs w:val="40"/>
-        </w:rPr>
-      </w:pPr>
-      <w:r>
-        <w:rPr>
-          <w:rFonts w:hint="eastAsia"/>
-          <w:sz w:val="40"/>
-          <w:szCs w:val="40"/>
-        </w:rPr>
-        <w:t>5-2)</w:t>
-      </w:r>
-      <w:r>
-        <w:rPr>
-          <w:rFonts w:hint="eastAsia"/>
-          <w:sz w:val="40"/>
-          <w:szCs w:val="40"/>
-        </w:rPr>
-        <w:tab/>
-      </w:r>
-      <w:r>
-        <w:rPr>
-          <w:rFonts w:hint="eastAsia"/>
-          <w:sz w:val="40"/>
-          <w:szCs w:val="40"/>
-        </w:rPr>
-        <w:t xml:space="preserve">Combinatorial </w:t>
-      </w:r>
-      <w:r>
-        <w:rPr>
-          <w:rFonts w:hint="eastAsia"/>
-          <w:sz w:val="40"/>
-          <w:szCs w:val="40"/>
-        </w:rPr>
-        <w:t>：</w:t>
-      </w:r>
-      <w:r>
-        <w:rPr>
-          <w:rFonts w:hint="eastAsia"/>
-          <w:sz w:val="40"/>
-          <w:szCs w:val="40"/>
-        </w:rPr>
-        <w:t>3*2=6</w:t>
-      </w:r>
-      <w:r>
-        <w:rPr>
-          <w:rFonts w:hint="eastAsia"/>
-          <w:sz w:val="40"/>
-          <w:szCs w:val="40"/>
-        </w:rPr>
-        <w:t>個</w:t>
-      </w:r>
-      <w:r>
-        <w:rPr>
-          <w:rFonts w:hint="eastAsia"/>
-          <w:sz w:val="40"/>
-          <w:szCs w:val="40"/>
-        </w:rPr>
-        <w:t>3*2=6</w:t>
-      </w:r>
-      <w:r>
-        <w:rPr>
-          <w:rFonts w:hint="eastAsia"/>
-          <w:sz w:val="40"/>
-          <w:szCs w:val="40"/>
-        </w:rPr>
-        <w:t>個</w:t>
-      </w:r>
-    </w:p>
-    <w:p>
-      <w:pPr>
-        <w:rPr>
-          <w:rFonts w:hint="eastAsia"/>
-          <w:sz w:val="40"/>
-          <w:szCs w:val="40"/>
-        </w:rPr>
-      </w:pPr>
-    </w:p>
-    <w:p>
-      <w:pPr>
-        <w:rPr>
-          <w:rFonts w:hint="eastAsia"/>
-          <w:sz w:val="40"/>
-          <w:szCs w:val="40"/>
-        </w:rPr>
-      </w:pPr>
-    </w:p>
-    <w:p>
-      <w:pPr>
-        <w:rPr>
-          <w:rFonts w:hint="eastAsia"/>
-          <w:sz w:val="40"/>
-          <w:szCs w:val="40"/>
-        </w:rPr>
-      </w:pPr>
-    </w:p>
-    <w:p>
-      <w:pPr>
-        <w:rPr>
-          <w:rFonts w:hint="eastAsia"/>
-          <w:sz w:val="40"/>
-          <w:szCs w:val="40"/>
-        </w:rPr>
-      </w:pPr>
-    </w:p>
-    <w:p>
-      <w:pPr>
-        <w:rPr>
-          <w:rFonts w:hint="eastAsia"/>
-          <w:sz w:val="40"/>
-          <w:szCs w:val="40"/>
-        </w:rPr>
-      </w:pPr>
-    </w:p>
-    <w:p>
-      <w:pPr>
-        <w:rPr>
-          <w:rFonts w:hint="eastAsia"/>
-          <w:sz w:val="40"/>
-          <w:szCs w:val="40"/>
-        </w:rPr>
-      </w:pPr>
-    </w:p>
-    <w:p>
-      <w:pPr>
-        <w:rPr>
-          <w:sz w:val="40"/>
-          <w:szCs w:val="40"/>
-        </w:rPr>
-      </w:pPr>
-    </w:p>
-    <w:p>
-      <w:pPr>
-        <w:rPr>
-          <w:sz w:val="40"/>
-          <w:szCs w:val="40"/>
-        </w:rPr>
-      </w:pPr>
-      <w:r>
-        <w:rPr>
-          <w:rFonts w:hint="eastAsia"/>
+        <w:rPr>
+          <w:sz w:val="40"/>
+          <w:szCs w:val="40"/>
+        </w:rPr>
+      </w:pPr>
+      <w:r>
+        <w:rPr>
+          <w:rFonts w:hint="eastAsia"/>
+          <w:sz w:val="40"/>
+          <w:szCs w:val="40"/>
+        </w:rPr>
+        <w:t>測試不合法的期中考成績</w:t>
+      </w:r>
+    </w:p>
+    <w:p>
+      <w:pPr>
+        <w:rPr>
+          <w:sz w:val="40"/>
+          <w:szCs w:val="40"/>
+        </w:rPr>
+      </w:pPr>
+    </w:p>
+    <w:p>
+      <w:pPr>
+        <w:rPr>
+          <w:sz w:val="40"/>
+          <w:szCs w:val="40"/>
+        </w:rPr>
+      </w:pPr>
+    </w:p>
+    <w:p>
+      <w:pPr>
+        <w:rPr>
+          <w:sz w:val="40"/>
+          <w:szCs w:val="40"/>
+        </w:rPr>
+      </w:pPr>
+    </w:p>
+    <w:p>
+      <w:pPr>
+        <w:rPr>
+          <w:sz w:val="40"/>
+          <w:szCs w:val="40"/>
+        </w:rPr>
+      </w:pPr>
+    </w:p>
+    <w:p>
+      <w:pPr>
+        <w:rPr>
+          <w:sz w:val="40"/>
+          <w:szCs w:val="40"/>
+        </w:rPr>
+      </w:pPr>
+    </w:p>
+    <w:p>
+      <w:pPr>
+        <w:rPr>
+          <w:sz w:val="40"/>
+          <w:szCs w:val="40"/>
+        </w:rPr>
+      </w:pPr>
+    </w:p>
+    <w:p>
+      <w:pPr>
+        <w:rPr>
+          <w:rFonts w:hint="eastAsia"/>
+          <w:sz w:val="40"/>
+          <w:szCs w:val="40"/>
+        </w:rPr>
+      </w:pPr>
+    </w:p>
+    <w:p>
+      <w:pPr>
+        <w:rPr>
+          <w:sz w:val="40"/>
+          <w:szCs w:val="40"/>
+        </w:rPr>
+      </w:pPr>
+      <w:r>
+        <w:rPr>
           <w:noProof/>
-          <w:sz w:val="40"/>
-          <w:szCs w:val="40"/>
         </w:rPr>
         <w:lastRenderedPageBreak/>
         <w:drawing>
-          <wp:anchor distT="0" distB="0" distL="114300" distR="114300" simplePos="0" relativeHeight="251661311" behindDoc="0" locked="0" layoutInCell="1" allowOverlap="1">
+          <wp:anchor distT="0" distB="0" distL="114300" distR="114300" simplePos="0" relativeHeight="251640832" behindDoc="1" locked="0" layoutInCell="1" allowOverlap="1" wp14:anchorId="42033736" wp14:editId="4C3B16B6">
             <wp:simplePos x="0" y="0"/>
             <wp:positionH relativeFrom="column">
-              <wp:posOffset>-1092200</wp:posOffset>
+              <wp:posOffset>-1143000</wp:posOffset>
             </wp:positionH>
             <wp:positionV relativeFrom="paragraph">
-              <wp:posOffset>63500</wp:posOffset>
+              <wp:posOffset>3175</wp:posOffset>
             </wp:positionV>
-            <wp:extent cx="7508240" cy="1222375"/>
-            <wp:effectExtent l="19050" t="0" r="0" b="0"/>
-            <wp:wrapSquare wrapText="bothSides"/>
-            <wp:docPr id="2" name="圖片 1"/>
+            <wp:extent cx="7526020" cy="1218565"/>
+            <wp:effectExtent l="0" t="0" r="0" b="0"/>
+            <wp:wrapTight wrapText="bothSides">
+              <wp:wrapPolygon edited="0">
+                <wp:start x="0" y="0"/>
+                <wp:lineTo x="0" y="21274"/>
+                <wp:lineTo x="21542" y="21274"/>
+                <wp:lineTo x="21542" y="0"/>
+                <wp:lineTo x="0" y="0"/>
+              </wp:wrapPolygon>
+            </wp:wrapTight>
+            <wp:docPr id="2101451070" name="圖片 1"/>
             <wp:cNvGraphicFramePr>
               <a:graphicFrameLocks xmlns:a="http://schemas.openxmlformats.org/drawingml/2006/main" noChangeAspect="1"/>
             </wp:cNvGraphicFramePr>
@@ -595,14 +465,1718 @@
               <a:graphicData uri="http://schemas.openxmlformats.org/drawingml/2006/picture">
                 <pic:pic xmlns:pic="http://schemas.openxmlformats.org/drawingml/2006/picture">
                   <pic:nvPicPr>
-                    <pic:cNvPr id="0" name="Picture 1"/>
+                    <pic:cNvPr id="2101451070" name=""/>
+                    <pic:cNvPicPr/>
+                  </pic:nvPicPr>
+                  <pic:blipFill>
+                    <a:blip r:embed="rId5">
+                      <a:extLst>
+                        <a:ext uri="{28A0092B-C50C-407E-A947-70E740481C1C}">
+                          <a14:useLocalDpi xmlns:a14="http://schemas.microsoft.com/office/drawing/2010/main" val="0"/>
+                        </a:ext>
+                      </a:extLst>
+                    </a:blip>
+                    <a:stretch>
+                      <a:fillRect/>
+                    </a:stretch>
+                  </pic:blipFill>
+                  <pic:spPr>
+                    <a:xfrm>
+                      <a:off x="0" y="0"/>
+                      <a:ext cx="7526020" cy="1218565"/>
+                    </a:xfrm>
+                    <a:prstGeom prst="rect">
+                      <a:avLst/>
+                    </a:prstGeom>
+                  </pic:spPr>
+                </pic:pic>
+              </a:graphicData>
+            </a:graphic>
+            <wp14:sizeRelH relativeFrom="margin">
+              <wp14:pctWidth>0</wp14:pctWidth>
+            </wp14:sizeRelH>
+            <wp14:sizeRelV relativeFrom="margin">
+              <wp14:pctHeight>0</wp14:pctHeight>
+            </wp14:sizeRelV>
+          </wp:anchor>
+        </w:drawing>
+      </w:r>
+      <w:r>
+        <w:rPr>
+          <w:rFonts w:hint="eastAsia"/>
+          <w:sz w:val="40"/>
+          <w:szCs w:val="40"/>
+        </w:rPr>
+        <w:t xml:space="preserve">test case </w:t>
+      </w:r>
+      <w:r>
+        <w:rPr>
+          <w:rFonts w:hint="eastAsia"/>
+          <w:sz w:val="40"/>
+          <w:szCs w:val="40"/>
+        </w:rPr>
+        <w:t>2</w:t>
+      </w:r>
+      <w:r>
+        <w:rPr>
+          <w:rFonts w:hint="eastAsia"/>
+          <w:sz w:val="40"/>
+          <w:szCs w:val="40"/>
+        </w:rPr>
+        <w:t xml:space="preserve"> (</w:t>
+      </w:r>
+      <w:r>
+        <w:rPr>
+          <w:rFonts w:hint="eastAsia"/>
+          <w:sz w:val="40"/>
+          <w:szCs w:val="40"/>
+        </w:rPr>
+        <w:t>測試案例</w:t>
+      </w:r>
+      <w:r>
+        <w:rPr>
+          <w:sz w:val="40"/>
+          <w:szCs w:val="40"/>
+        </w:rPr>
+        <w:t>2</w:t>
+      </w:r>
+      <w:r>
+        <w:rPr>
+          <w:rFonts w:hint="eastAsia"/>
+          <w:sz w:val="40"/>
+          <w:szCs w:val="40"/>
+        </w:rPr>
+        <w:t>)</w:t>
+      </w:r>
+    </w:p>
+    <w:p>
+      <w:pPr>
+        <w:rPr>
+          <w:sz w:val="40"/>
+          <w:szCs w:val="40"/>
+        </w:rPr>
+      </w:pPr>
+      <w:r>
+        <w:rPr>
+          <w:rFonts w:hint="eastAsia"/>
+          <w:sz w:val="40"/>
+          <w:szCs w:val="40"/>
+        </w:rPr>
+        <w:t>1) Input values(</w:t>
+      </w:r>
+      <w:r>
+        <w:rPr>
+          <w:rFonts w:hint="eastAsia"/>
+          <w:sz w:val="40"/>
+          <w:szCs w:val="40"/>
+        </w:rPr>
+        <w:t>測試時候需要控制資料的值</w:t>
+      </w:r>
+      <w:r>
+        <w:rPr>
+          <w:rFonts w:hint="eastAsia"/>
+          <w:sz w:val="40"/>
+          <w:szCs w:val="40"/>
+        </w:rPr>
+        <w:t xml:space="preserve">): </w:t>
+      </w:r>
+      <w:r>
+        <w:rPr>
+          <w:rFonts w:hint="eastAsia"/>
+          <w:sz w:val="40"/>
+          <w:szCs w:val="40"/>
+        </w:rPr>
+        <w:t xml:space="preserve">int[] { 105, 110 }, </w:t>
+      </w:r>
+      <w:r>
+        <w:rPr>
+          <w:rFonts w:hint="eastAsia"/>
+          <w:sz w:val="40"/>
+          <w:szCs w:val="40"/>
+        </w:rPr>
+        <w:t xml:space="preserve">String </w:t>
+      </w:r>
+      <w:r>
+        <w:rPr>
+          <w:rFonts w:hint="eastAsia"/>
+          <w:sz w:val="40"/>
+          <w:szCs w:val="40"/>
+        </w:rPr>
+        <w:t>"</w:t>
+      </w:r>
+      <w:r>
+        <w:rPr>
+          <w:rFonts w:hint="eastAsia"/>
+          <w:sz w:val="40"/>
+          <w:szCs w:val="40"/>
+        </w:rPr>
+        <w:t>期</w:t>
+      </w:r>
+      <w:r>
+        <w:rPr>
+          <w:rFonts w:hint="eastAsia"/>
+          <w:sz w:val="40"/>
+          <w:szCs w:val="40"/>
+        </w:rPr>
+        <w:t>末</w:t>
+      </w:r>
+      <w:r>
+        <w:rPr>
+          <w:rFonts w:hint="eastAsia"/>
+          <w:sz w:val="40"/>
+          <w:szCs w:val="40"/>
+        </w:rPr>
+        <w:t>考</w:t>
+      </w:r>
+      <w:r>
+        <w:rPr>
+          <w:rFonts w:hint="eastAsia"/>
+          <w:sz w:val="40"/>
+          <w:szCs w:val="40"/>
+        </w:rPr>
+        <w:t>"</w:t>
+      </w:r>
+    </w:p>
+    <w:p>
+      <w:pPr>
+        <w:rPr>
+          <w:sz w:val="40"/>
+          <w:szCs w:val="40"/>
+        </w:rPr>
+      </w:pPr>
+      <w:r>
+        <w:rPr>
+          <w:rFonts w:hint="eastAsia"/>
+          <w:sz w:val="40"/>
+          <w:szCs w:val="40"/>
+        </w:rPr>
+        <w:t>2) expected result(</w:t>
+      </w:r>
+      <w:r>
+        <w:rPr>
+          <w:rFonts w:hint="eastAsia"/>
+          <w:sz w:val="40"/>
+          <w:szCs w:val="40"/>
+        </w:rPr>
+        <w:t>正確的結果</w:t>
+      </w:r>
+      <w:r>
+        <w:rPr>
+          <w:rFonts w:hint="eastAsia"/>
+          <w:sz w:val="40"/>
+          <w:szCs w:val="40"/>
+        </w:rPr>
+        <w:t xml:space="preserve">): </w:t>
+      </w:r>
+      <w:r>
+        <w:rPr>
+          <w:rFonts w:hint="eastAsia"/>
+          <w:sz w:val="40"/>
+          <w:szCs w:val="40"/>
+        </w:rPr>
+        <w:t>分數不得大於</w:t>
+      </w:r>
+      <w:r>
+        <w:rPr>
+          <w:rFonts w:hint="eastAsia"/>
+          <w:sz w:val="40"/>
+          <w:szCs w:val="40"/>
+        </w:rPr>
+        <w:t>100</w:t>
+      </w:r>
+    </w:p>
+    <w:p>
+      <w:pPr>
+        <w:rPr>
+          <w:sz w:val="40"/>
+          <w:szCs w:val="40"/>
+        </w:rPr>
+      </w:pPr>
+      <w:r>
+        <w:rPr>
+          <w:rFonts w:hint="eastAsia"/>
+          <w:sz w:val="40"/>
+          <w:szCs w:val="40"/>
+        </w:rPr>
+        <w:t>3) test program's result(</w:t>
+      </w:r>
+      <w:r>
+        <w:rPr>
+          <w:rFonts w:hint="eastAsia"/>
+          <w:sz w:val="40"/>
+          <w:szCs w:val="40"/>
+        </w:rPr>
+        <w:t>程式執行後的結果</w:t>
+      </w:r>
+      <w:r>
+        <w:rPr>
+          <w:rFonts w:hint="eastAsia"/>
+          <w:sz w:val="40"/>
+          <w:szCs w:val="40"/>
+        </w:rPr>
+        <w:t xml:space="preserve">): </w:t>
+      </w:r>
+      <w:r>
+        <w:rPr>
+          <w:rFonts w:hint="eastAsia"/>
+          <w:sz w:val="40"/>
+          <w:szCs w:val="40"/>
+        </w:rPr>
+        <w:t>分數不得大於</w:t>
+      </w:r>
+      <w:r>
+        <w:rPr>
+          <w:rFonts w:hint="eastAsia"/>
+          <w:sz w:val="40"/>
+          <w:szCs w:val="40"/>
+        </w:rPr>
+        <w:t>100</w:t>
+      </w:r>
+    </w:p>
+    <w:p>
+      <w:pPr>
+        <w:rPr>
+          <w:sz w:val="40"/>
+          <w:szCs w:val="40"/>
+        </w:rPr>
+      </w:pPr>
+      <w:r>
+        <w:rPr>
+          <w:rFonts w:hint="eastAsia"/>
+          <w:sz w:val="40"/>
+          <w:szCs w:val="40"/>
+        </w:rPr>
+        <w:t>5</w:t>
+      </w:r>
+      <w:r>
+        <w:rPr>
+          <w:rFonts w:hint="eastAsia"/>
+          <w:sz w:val="40"/>
+          <w:szCs w:val="40"/>
+        </w:rPr>
+        <w:t>) criteria analysis(</w:t>
+      </w:r>
+      <w:r>
+        <w:rPr>
+          <w:rFonts w:hint="eastAsia"/>
+          <w:sz w:val="40"/>
+          <w:szCs w:val="40"/>
+        </w:rPr>
+        <w:t>測試目標的分析</w:t>
+      </w:r>
+      <w:r>
+        <w:rPr>
+          <w:rFonts w:hint="eastAsia"/>
+          <w:sz w:val="40"/>
+          <w:szCs w:val="40"/>
+        </w:rPr>
+        <w:t xml:space="preserve">)  </w:t>
+      </w:r>
+    </w:p>
+    <w:p>
+      <w:pPr>
+        <w:rPr>
+          <w:sz w:val="40"/>
+          <w:szCs w:val="40"/>
+        </w:rPr>
+      </w:pPr>
+      <w:r>
+        <w:rPr>
+          <w:rFonts w:hint="eastAsia"/>
+          <w:sz w:val="40"/>
+          <w:szCs w:val="40"/>
+        </w:rPr>
+        <w:t>測試不合法的期末考</w:t>
+      </w:r>
+    </w:p>
+    <w:p>
+      <w:pPr>
+        <w:rPr>
+          <w:sz w:val="40"/>
+          <w:szCs w:val="40"/>
+        </w:rPr>
+      </w:pPr>
+    </w:p>
+    <w:p>
+      <w:pPr>
+        <w:rPr>
+          <w:sz w:val="40"/>
+          <w:szCs w:val="40"/>
+        </w:rPr>
+      </w:pPr>
+    </w:p>
+    <w:p>
+      <w:pPr>
+        <w:rPr>
+          <w:sz w:val="40"/>
+          <w:szCs w:val="40"/>
+        </w:rPr>
+      </w:pPr>
+    </w:p>
+    <w:p>
+      <w:pPr>
+        <w:rPr>
+          <w:sz w:val="40"/>
+          <w:szCs w:val="40"/>
+        </w:rPr>
+      </w:pPr>
+    </w:p>
+    <w:p>
+      <w:pPr>
+        <w:rPr>
+          <w:sz w:val="40"/>
+          <w:szCs w:val="40"/>
+        </w:rPr>
+      </w:pPr>
+    </w:p>
+    <w:p>
+      <w:pPr>
+        <w:rPr>
+          <w:sz w:val="40"/>
+          <w:szCs w:val="40"/>
+        </w:rPr>
+      </w:pPr>
+    </w:p>
+    <w:p>
+      <w:pPr>
+        <w:rPr>
+          <w:sz w:val="40"/>
+          <w:szCs w:val="40"/>
+        </w:rPr>
+      </w:pPr>
+    </w:p>
+    <w:p>
+      <w:pPr>
+        <w:rPr>
+          <w:sz w:val="40"/>
+          <w:szCs w:val="40"/>
+        </w:rPr>
+      </w:pPr>
+    </w:p>
+    <w:p>
+      <w:pPr>
+        <w:rPr>
+          <w:sz w:val="40"/>
+          <w:szCs w:val="40"/>
+        </w:rPr>
+      </w:pPr>
+      <w:r>
+        <w:rPr>
+          <w:noProof/>
+        </w:rPr>
+        <w:lastRenderedPageBreak/>
+        <w:drawing>
+          <wp:anchor distT="0" distB="0" distL="114300" distR="114300" simplePos="0" relativeHeight="251643904" behindDoc="1" locked="0" layoutInCell="1" allowOverlap="1" wp14:anchorId="0A7A6DC8" wp14:editId="11E3284D">
+            <wp:simplePos x="0" y="0"/>
+            <wp:positionH relativeFrom="column">
+              <wp:posOffset>-1143000</wp:posOffset>
+            </wp:positionH>
+            <wp:positionV relativeFrom="paragraph">
+              <wp:posOffset>0</wp:posOffset>
+            </wp:positionV>
+            <wp:extent cx="7543800" cy="1295400"/>
+            <wp:effectExtent l="0" t="0" r="0" b="0"/>
+            <wp:wrapTight wrapText="bothSides">
+              <wp:wrapPolygon edited="0">
+                <wp:start x="0" y="0"/>
+                <wp:lineTo x="0" y="21282"/>
+                <wp:lineTo x="21545" y="21282"/>
+                <wp:lineTo x="21545" y="0"/>
+                <wp:lineTo x="0" y="0"/>
+              </wp:wrapPolygon>
+            </wp:wrapTight>
+            <wp:docPr id="88179342" name="圖片 1"/>
+            <wp:cNvGraphicFramePr>
+              <a:graphicFrameLocks xmlns:a="http://schemas.openxmlformats.org/drawingml/2006/main" noChangeAspect="1"/>
+            </wp:cNvGraphicFramePr>
+            <a:graphic xmlns:a="http://schemas.openxmlformats.org/drawingml/2006/main">
+              <a:graphicData uri="http://schemas.openxmlformats.org/drawingml/2006/picture">
+                <pic:pic xmlns:pic="http://schemas.openxmlformats.org/drawingml/2006/picture">
+                  <pic:nvPicPr>
+                    <pic:cNvPr id="88179342" name=""/>
+                    <pic:cNvPicPr/>
+                  </pic:nvPicPr>
+                  <pic:blipFill>
+                    <a:blip r:embed="rId6">
+                      <a:extLst>
+                        <a:ext uri="{28A0092B-C50C-407E-A947-70E740481C1C}">
+                          <a14:useLocalDpi xmlns:a14="http://schemas.microsoft.com/office/drawing/2010/main" val="0"/>
+                        </a:ext>
+                      </a:extLst>
+                    </a:blip>
+                    <a:stretch>
+                      <a:fillRect/>
+                    </a:stretch>
+                  </pic:blipFill>
+                  <pic:spPr>
+                    <a:xfrm>
+                      <a:off x="0" y="0"/>
+                      <a:ext cx="7543800" cy="1295400"/>
+                    </a:xfrm>
+                    <a:prstGeom prst="rect">
+                      <a:avLst/>
+                    </a:prstGeom>
+                  </pic:spPr>
+                </pic:pic>
+              </a:graphicData>
+            </a:graphic>
+            <wp14:sizeRelH relativeFrom="margin">
+              <wp14:pctWidth>0</wp14:pctWidth>
+            </wp14:sizeRelH>
+            <wp14:sizeRelV relativeFrom="margin">
+              <wp14:pctHeight>0</wp14:pctHeight>
+            </wp14:sizeRelV>
+          </wp:anchor>
+        </w:drawing>
+      </w:r>
+      <w:r>
+        <w:rPr>
+          <w:rFonts w:hint="eastAsia"/>
+          <w:sz w:val="40"/>
+          <w:szCs w:val="40"/>
+        </w:rPr>
+        <w:t>test case 3 (</w:t>
+      </w:r>
+      <w:r>
+        <w:rPr>
+          <w:rFonts w:hint="eastAsia"/>
+          <w:sz w:val="40"/>
+          <w:szCs w:val="40"/>
+        </w:rPr>
+        <w:t>測試案例</w:t>
+      </w:r>
+      <w:r>
+        <w:rPr>
+          <w:rFonts w:hint="eastAsia"/>
+          <w:sz w:val="40"/>
+          <w:szCs w:val="40"/>
+        </w:rPr>
+        <w:t xml:space="preserve"> 3)</w:t>
+      </w:r>
+    </w:p>
+    <w:p>
+      <w:pPr>
+        <w:rPr>
+          <w:sz w:val="40"/>
+          <w:szCs w:val="40"/>
+        </w:rPr>
+      </w:pPr>
+      <w:r>
+        <w:rPr>
+          <w:rFonts w:hint="eastAsia"/>
+          <w:sz w:val="40"/>
+          <w:szCs w:val="40"/>
+        </w:rPr>
+        <w:t>1) Input values(</w:t>
+      </w:r>
+      <w:r>
+        <w:rPr>
+          <w:rFonts w:hint="eastAsia"/>
+          <w:sz w:val="40"/>
+          <w:szCs w:val="40"/>
+        </w:rPr>
+        <w:t>測試時候需要控制資料的值</w:t>
+      </w:r>
+      <w:r>
+        <w:rPr>
+          <w:rFonts w:hint="eastAsia"/>
+          <w:sz w:val="40"/>
+          <w:szCs w:val="40"/>
+        </w:rPr>
+        <w:t xml:space="preserve">): </w:t>
+      </w:r>
+      <w:r>
+        <w:rPr>
+          <w:rFonts w:hint="eastAsia"/>
+          <w:sz w:val="40"/>
+          <w:szCs w:val="40"/>
+        </w:rPr>
+        <w:t xml:space="preserve">int[] { </w:t>
+      </w:r>
+      <w:r>
+        <w:rPr>
+          <w:rFonts w:hint="eastAsia"/>
+          <w:sz w:val="40"/>
+          <w:szCs w:val="40"/>
+        </w:rPr>
+        <w:t>90,</w:t>
+      </w:r>
+      <w:r>
+        <w:rPr>
+          <w:sz w:val="40"/>
+          <w:szCs w:val="40"/>
+        </w:rPr>
+        <w:t xml:space="preserve"> 100</w:t>
+      </w:r>
+      <w:r>
+        <w:rPr>
+          <w:rFonts w:hint="eastAsia"/>
+          <w:sz w:val="40"/>
+          <w:szCs w:val="40"/>
+        </w:rPr>
+        <w:t xml:space="preserve"> }, </w:t>
+      </w:r>
+      <w:r>
+        <w:rPr>
+          <w:rFonts w:hint="eastAsia"/>
+          <w:sz w:val="40"/>
+          <w:szCs w:val="40"/>
+        </w:rPr>
+        <w:t xml:space="preserve">String </w:t>
+      </w:r>
+      <w:r>
+        <w:rPr>
+          <w:rFonts w:hint="eastAsia"/>
+          <w:sz w:val="40"/>
+          <w:szCs w:val="40"/>
+        </w:rPr>
+        <w:t>"</w:t>
+      </w:r>
+      <w:r>
+        <w:rPr>
+          <w:rFonts w:hint="eastAsia"/>
+          <w:sz w:val="40"/>
+          <w:szCs w:val="40"/>
+        </w:rPr>
+        <w:t>期</w:t>
+      </w:r>
+      <w:r>
+        <w:rPr>
+          <w:rFonts w:hint="eastAsia"/>
+          <w:sz w:val="40"/>
+          <w:szCs w:val="40"/>
+        </w:rPr>
+        <w:t>中</w:t>
+      </w:r>
+      <w:r>
+        <w:rPr>
+          <w:rFonts w:hint="eastAsia"/>
+          <w:sz w:val="40"/>
+          <w:szCs w:val="40"/>
+        </w:rPr>
+        <w:t>考</w:t>
+      </w:r>
+      <w:r>
+        <w:rPr>
+          <w:rFonts w:hint="eastAsia"/>
+          <w:sz w:val="40"/>
+          <w:szCs w:val="40"/>
+        </w:rPr>
+        <w:t>"</w:t>
+      </w:r>
+    </w:p>
+    <w:p>
+      <w:pPr>
+        <w:rPr>
+          <w:sz w:val="40"/>
+          <w:szCs w:val="40"/>
+        </w:rPr>
+      </w:pPr>
+      <w:r>
+        <w:rPr>
+          <w:rFonts w:hint="eastAsia"/>
+          <w:sz w:val="40"/>
+          <w:szCs w:val="40"/>
+        </w:rPr>
+        <w:t>2) expected result(</w:t>
+      </w:r>
+      <w:r>
+        <w:rPr>
+          <w:rFonts w:hint="eastAsia"/>
+          <w:sz w:val="40"/>
+          <w:szCs w:val="40"/>
+        </w:rPr>
+        <w:t>正確的結果</w:t>
+      </w:r>
+      <w:r>
+        <w:rPr>
+          <w:rFonts w:hint="eastAsia"/>
+          <w:sz w:val="40"/>
+          <w:szCs w:val="40"/>
+        </w:rPr>
+        <w:t xml:space="preserve">): </w:t>
+      </w:r>
+      <w:r>
+        <w:rPr>
+          <w:rFonts w:hint="eastAsia"/>
+          <w:sz w:val="40"/>
+          <w:szCs w:val="40"/>
+        </w:rPr>
+        <w:t>28.5</w:t>
+      </w:r>
+    </w:p>
+    <w:p>
+      <w:pPr>
+        <w:rPr>
+          <w:sz w:val="40"/>
+          <w:szCs w:val="40"/>
+        </w:rPr>
+      </w:pPr>
+      <w:r>
+        <w:rPr>
+          <w:rFonts w:hint="eastAsia"/>
+          <w:sz w:val="40"/>
+          <w:szCs w:val="40"/>
+        </w:rPr>
+        <w:t>3) test program's result(</w:t>
+      </w:r>
+      <w:r>
+        <w:rPr>
+          <w:rFonts w:hint="eastAsia"/>
+          <w:sz w:val="40"/>
+          <w:szCs w:val="40"/>
+        </w:rPr>
+        <w:t>程式執行後的結果</w:t>
+      </w:r>
+      <w:r>
+        <w:rPr>
+          <w:rFonts w:hint="eastAsia"/>
+          <w:sz w:val="40"/>
+          <w:szCs w:val="40"/>
+        </w:rPr>
+        <w:t xml:space="preserve">): </w:t>
+      </w:r>
+      <w:r>
+        <w:rPr>
+          <w:rFonts w:hint="eastAsia"/>
+          <w:sz w:val="40"/>
+          <w:szCs w:val="40"/>
+        </w:rPr>
+        <w:t>28.5</w:t>
+      </w:r>
+    </w:p>
+    <w:p>
+      <w:pPr>
+        <w:rPr>
+          <w:sz w:val="40"/>
+          <w:szCs w:val="40"/>
+        </w:rPr>
+      </w:pPr>
+      <w:r>
+        <w:rPr>
+          <w:rFonts w:hint="eastAsia"/>
+          <w:sz w:val="40"/>
+          <w:szCs w:val="40"/>
+        </w:rPr>
+        <w:t>4</w:t>
+      </w:r>
+      <w:r>
+        <w:rPr>
+          <w:rFonts w:hint="eastAsia"/>
+          <w:sz w:val="40"/>
+          <w:szCs w:val="40"/>
+        </w:rPr>
+        <w:t>) criteria analysis(</w:t>
+      </w:r>
+      <w:r>
+        <w:rPr>
+          <w:rFonts w:hint="eastAsia"/>
+          <w:sz w:val="40"/>
+          <w:szCs w:val="40"/>
+        </w:rPr>
+        <w:t>測試目標的分析</w:t>
+      </w:r>
+      <w:r>
+        <w:rPr>
+          <w:rFonts w:hint="eastAsia"/>
+          <w:sz w:val="40"/>
+          <w:szCs w:val="40"/>
+        </w:rPr>
+        <w:t xml:space="preserve">)  </w:t>
+      </w:r>
+    </w:p>
+    <w:p>
+      <w:pPr>
+        <w:rPr>
+          <w:sz w:val="40"/>
+          <w:szCs w:val="40"/>
+        </w:rPr>
+      </w:pPr>
+      <w:r>
+        <w:rPr>
+          <w:rFonts w:hint="eastAsia"/>
+          <w:sz w:val="40"/>
+          <w:szCs w:val="40"/>
+        </w:rPr>
+        <w:t>測試合法的期中考考試成績</w:t>
+      </w:r>
+    </w:p>
+    <w:p>
+      <w:pPr>
+        <w:rPr>
+          <w:sz w:val="40"/>
+          <w:szCs w:val="40"/>
+        </w:rPr>
+      </w:pPr>
+    </w:p>
+    <w:p>
+      <w:pPr>
+        <w:rPr>
+          <w:sz w:val="40"/>
+          <w:szCs w:val="40"/>
+        </w:rPr>
+      </w:pPr>
+    </w:p>
+    <w:p>
+      <w:pPr>
+        <w:rPr>
+          <w:sz w:val="40"/>
+          <w:szCs w:val="40"/>
+        </w:rPr>
+      </w:pPr>
+    </w:p>
+    <w:p>
+      <w:pPr>
+        <w:rPr>
+          <w:sz w:val="40"/>
+          <w:szCs w:val="40"/>
+        </w:rPr>
+      </w:pPr>
+    </w:p>
+    <w:p>
+      <w:pPr>
+        <w:rPr>
+          <w:sz w:val="40"/>
+          <w:szCs w:val="40"/>
+        </w:rPr>
+      </w:pPr>
+    </w:p>
+    <w:p>
+      <w:pPr>
+        <w:rPr>
+          <w:sz w:val="40"/>
+          <w:szCs w:val="40"/>
+        </w:rPr>
+      </w:pPr>
+    </w:p>
+    <w:p>
+      <w:pPr>
+        <w:rPr>
+          <w:sz w:val="40"/>
+          <w:szCs w:val="40"/>
+        </w:rPr>
+      </w:pPr>
+    </w:p>
+    <w:p>
+      <w:pPr>
+        <w:rPr>
+          <w:sz w:val="40"/>
+          <w:szCs w:val="40"/>
+        </w:rPr>
+      </w:pPr>
+    </w:p>
+    <w:p>
+      <w:pPr>
+        <w:rPr>
+          <w:rFonts w:hint="eastAsia"/>
+          <w:sz w:val="40"/>
+          <w:szCs w:val="40"/>
+        </w:rPr>
+      </w:pPr>
+    </w:p>
+    <w:p>
+      <w:pPr>
+        <w:rPr>
+          <w:sz w:val="40"/>
+          <w:szCs w:val="40"/>
+        </w:rPr>
+      </w:pPr>
+      <w:r>
+        <w:rPr>
+          <w:noProof/>
+        </w:rPr>
+        <w:lastRenderedPageBreak/>
+        <w:drawing>
+          <wp:anchor distT="0" distB="0" distL="114300" distR="114300" simplePos="0" relativeHeight="251648000" behindDoc="1" locked="0" layoutInCell="1" allowOverlap="1" wp14:anchorId="335EDE81" wp14:editId="528DBFD4">
+            <wp:simplePos x="0" y="0"/>
+            <wp:positionH relativeFrom="column">
+              <wp:posOffset>-1143000</wp:posOffset>
+            </wp:positionH>
+            <wp:positionV relativeFrom="paragraph">
+              <wp:posOffset>46355</wp:posOffset>
+            </wp:positionV>
+            <wp:extent cx="7567295" cy="1257300"/>
+            <wp:effectExtent l="0" t="0" r="0" b="0"/>
+            <wp:wrapTight wrapText="bothSides">
+              <wp:wrapPolygon edited="0">
+                <wp:start x="0" y="0"/>
+                <wp:lineTo x="0" y="21273"/>
+                <wp:lineTo x="21533" y="21273"/>
+                <wp:lineTo x="21533" y="0"/>
+                <wp:lineTo x="0" y="0"/>
+              </wp:wrapPolygon>
+            </wp:wrapTight>
+            <wp:docPr id="412566324" name="圖片 1"/>
+            <wp:cNvGraphicFramePr>
+              <a:graphicFrameLocks xmlns:a="http://schemas.openxmlformats.org/drawingml/2006/main" noChangeAspect="1"/>
+            </wp:cNvGraphicFramePr>
+            <a:graphic xmlns:a="http://schemas.openxmlformats.org/drawingml/2006/main">
+              <a:graphicData uri="http://schemas.openxmlformats.org/drawingml/2006/picture">
+                <pic:pic xmlns:pic="http://schemas.openxmlformats.org/drawingml/2006/picture">
+                  <pic:nvPicPr>
+                    <pic:cNvPr id="412566324" name=""/>
+                    <pic:cNvPicPr/>
+                  </pic:nvPicPr>
+                  <pic:blipFill>
+                    <a:blip r:embed="rId7">
+                      <a:extLst>
+                        <a:ext uri="{28A0092B-C50C-407E-A947-70E740481C1C}">
+                          <a14:useLocalDpi xmlns:a14="http://schemas.microsoft.com/office/drawing/2010/main" val="0"/>
+                        </a:ext>
+                      </a:extLst>
+                    </a:blip>
+                    <a:stretch>
+                      <a:fillRect/>
+                    </a:stretch>
+                  </pic:blipFill>
+                  <pic:spPr>
+                    <a:xfrm>
+                      <a:off x="0" y="0"/>
+                      <a:ext cx="7567295" cy="1257300"/>
+                    </a:xfrm>
+                    <a:prstGeom prst="rect">
+                      <a:avLst/>
+                    </a:prstGeom>
+                  </pic:spPr>
+                </pic:pic>
+              </a:graphicData>
+            </a:graphic>
+            <wp14:sizeRelH relativeFrom="margin">
+              <wp14:pctWidth>0</wp14:pctWidth>
+            </wp14:sizeRelH>
+            <wp14:sizeRelV relativeFrom="margin">
+              <wp14:pctHeight>0</wp14:pctHeight>
+            </wp14:sizeRelV>
+          </wp:anchor>
+        </w:drawing>
+      </w:r>
+      <w:r>
+        <w:rPr>
+          <w:rFonts w:hint="eastAsia"/>
+          <w:sz w:val="40"/>
+          <w:szCs w:val="40"/>
+        </w:rPr>
+        <w:t>test case 4 (</w:t>
+      </w:r>
+      <w:r>
+        <w:rPr>
+          <w:rFonts w:hint="eastAsia"/>
+          <w:sz w:val="40"/>
+          <w:szCs w:val="40"/>
+        </w:rPr>
+        <w:t>測試案例</w:t>
+      </w:r>
+      <w:r>
+        <w:rPr>
+          <w:rFonts w:hint="eastAsia"/>
+          <w:sz w:val="40"/>
+          <w:szCs w:val="40"/>
+        </w:rPr>
+        <w:t xml:space="preserve"> 4)</w:t>
+      </w:r>
+    </w:p>
+    <w:p>
+      <w:pPr>
+        <w:rPr>
+          <w:sz w:val="40"/>
+          <w:szCs w:val="40"/>
+        </w:rPr>
+      </w:pPr>
+      <w:r>
+        <w:rPr>
+          <w:rFonts w:hint="eastAsia"/>
+          <w:sz w:val="40"/>
+          <w:szCs w:val="40"/>
+        </w:rPr>
+        <w:t>1) Input values(</w:t>
+      </w:r>
+      <w:r>
+        <w:rPr>
+          <w:rFonts w:hint="eastAsia"/>
+          <w:sz w:val="40"/>
+          <w:szCs w:val="40"/>
+        </w:rPr>
+        <w:t>測試時候需要控制資料的值</w:t>
+      </w:r>
+      <w:r>
+        <w:rPr>
+          <w:rFonts w:hint="eastAsia"/>
+          <w:sz w:val="40"/>
+          <w:szCs w:val="40"/>
+        </w:rPr>
+        <w:t xml:space="preserve">): </w:t>
+      </w:r>
+      <w:r>
+        <w:rPr>
+          <w:rFonts w:hint="eastAsia"/>
+          <w:sz w:val="40"/>
+          <w:szCs w:val="40"/>
+        </w:rPr>
+        <w:t xml:space="preserve">int[] { </w:t>
+      </w:r>
+      <w:r>
+        <w:rPr>
+          <w:rFonts w:hint="eastAsia"/>
+          <w:sz w:val="40"/>
+          <w:szCs w:val="40"/>
+        </w:rPr>
+        <w:t>60,</w:t>
+      </w:r>
+      <w:r>
+        <w:rPr>
+          <w:sz w:val="40"/>
+          <w:szCs w:val="40"/>
+        </w:rPr>
+        <w:t xml:space="preserve"> 90, 75</w:t>
+      </w:r>
+      <w:r>
+        <w:rPr>
+          <w:rFonts w:hint="eastAsia"/>
+          <w:sz w:val="40"/>
+          <w:szCs w:val="40"/>
+        </w:rPr>
+        <w:t xml:space="preserve"> }, </w:t>
+      </w:r>
+      <w:r>
+        <w:rPr>
+          <w:rFonts w:hint="eastAsia"/>
+          <w:sz w:val="40"/>
+          <w:szCs w:val="40"/>
+        </w:rPr>
+        <w:t xml:space="preserve">String </w:t>
+      </w:r>
+      <w:r>
+        <w:rPr>
+          <w:rFonts w:hint="eastAsia"/>
+          <w:sz w:val="40"/>
+          <w:szCs w:val="40"/>
+        </w:rPr>
+        <w:t>"</w:t>
+      </w:r>
+      <w:r>
+        <w:rPr>
+          <w:rFonts w:hint="eastAsia"/>
+          <w:sz w:val="40"/>
+          <w:szCs w:val="40"/>
+        </w:rPr>
+        <w:t>期末考</w:t>
+      </w:r>
+      <w:r>
+        <w:rPr>
+          <w:rFonts w:hint="eastAsia"/>
+          <w:sz w:val="40"/>
+          <w:szCs w:val="40"/>
+        </w:rPr>
+        <w:t>"</w:t>
+      </w:r>
+    </w:p>
+    <w:p>
+      <w:pPr>
+        <w:rPr>
+          <w:sz w:val="40"/>
+          <w:szCs w:val="40"/>
+        </w:rPr>
+      </w:pPr>
+      <w:r>
+        <w:rPr>
+          <w:rFonts w:hint="eastAsia"/>
+          <w:sz w:val="40"/>
+          <w:szCs w:val="40"/>
+        </w:rPr>
+        <w:t>2) expected result(</w:t>
+      </w:r>
+      <w:r>
+        <w:rPr>
+          <w:rFonts w:hint="eastAsia"/>
+          <w:sz w:val="40"/>
+          <w:szCs w:val="40"/>
+        </w:rPr>
+        <w:t>正確的結果</w:t>
+      </w:r>
+      <w:r>
+        <w:rPr>
+          <w:rFonts w:hint="eastAsia"/>
+          <w:sz w:val="40"/>
+          <w:szCs w:val="40"/>
+        </w:rPr>
+        <w:t xml:space="preserve">): </w:t>
+      </w:r>
+      <w:r>
+        <w:rPr>
+          <w:rFonts w:hint="eastAsia"/>
+          <w:sz w:val="40"/>
+          <w:szCs w:val="40"/>
+        </w:rPr>
+        <w:t>5</w:t>
+      </w:r>
+      <w:r>
+        <w:rPr>
+          <w:sz w:val="40"/>
+          <w:szCs w:val="40"/>
+        </w:rPr>
+        <w:t>2.5</w:t>
+      </w:r>
+    </w:p>
+    <w:p>
+      <w:pPr>
+        <w:rPr>
+          <w:sz w:val="40"/>
+          <w:szCs w:val="40"/>
+        </w:rPr>
+      </w:pPr>
+      <w:r>
+        <w:rPr>
+          <w:rFonts w:hint="eastAsia"/>
+          <w:sz w:val="40"/>
+          <w:szCs w:val="40"/>
+        </w:rPr>
+        <w:t>3) test program's result(</w:t>
+      </w:r>
+      <w:r>
+        <w:rPr>
+          <w:rFonts w:hint="eastAsia"/>
+          <w:sz w:val="40"/>
+          <w:szCs w:val="40"/>
+        </w:rPr>
+        <w:t>程式執行後的結果</w:t>
+      </w:r>
+      <w:r>
+        <w:rPr>
+          <w:rFonts w:hint="eastAsia"/>
+          <w:sz w:val="40"/>
+          <w:szCs w:val="40"/>
+        </w:rPr>
+        <w:t xml:space="preserve">): </w:t>
+      </w:r>
+      <w:r>
+        <w:rPr>
+          <w:rFonts w:hint="eastAsia"/>
+          <w:sz w:val="40"/>
+          <w:szCs w:val="40"/>
+        </w:rPr>
+        <w:t>5</w:t>
+      </w:r>
+      <w:r>
+        <w:rPr>
+          <w:sz w:val="40"/>
+          <w:szCs w:val="40"/>
+        </w:rPr>
+        <w:t>2.5</w:t>
+      </w:r>
+    </w:p>
+    <w:p>
+      <w:pPr>
+        <w:rPr>
+          <w:rFonts w:hint="eastAsia"/>
+          <w:sz w:val="40"/>
+          <w:szCs w:val="40"/>
+        </w:rPr>
+      </w:pPr>
+      <w:r>
+        <w:rPr>
+          <w:rFonts w:hint="eastAsia"/>
+          <w:sz w:val="40"/>
+          <w:szCs w:val="40"/>
+        </w:rPr>
+        <w:t>4</w:t>
+      </w:r>
+      <w:r>
+        <w:rPr>
+          <w:rFonts w:hint="eastAsia"/>
+          <w:sz w:val="40"/>
+          <w:szCs w:val="40"/>
+        </w:rPr>
+        <w:t>) criteria analysis(</w:t>
+      </w:r>
+      <w:r>
+        <w:rPr>
+          <w:rFonts w:hint="eastAsia"/>
+          <w:sz w:val="40"/>
+          <w:szCs w:val="40"/>
+        </w:rPr>
+        <w:t>測試目標的分析</w:t>
+      </w:r>
+      <w:r>
+        <w:rPr>
+          <w:rFonts w:hint="eastAsia"/>
+          <w:sz w:val="40"/>
+          <w:szCs w:val="40"/>
+        </w:rPr>
+        <w:t xml:space="preserve">)  </w:t>
+      </w:r>
+    </w:p>
+    <w:p>
+      <w:pPr>
+        <w:rPr>
+          <w:sz w:val="40"/>
+          <w:szCs w:val="40"/>
+        </w:rPr>
+      </w:pPr>
+      <w:r>
+        <w:rPr>
+          <w:rFonts w:hint="eastAsia"/>
+          <w:sz w:val="40"/>
+          <w:szCs w:val="40"/>
+        </w:rPr>
+        <w:t>測試合法的期末考成績</w:t>
+      </w:r>
+    </w:p>
+    <w:p>
+      <w:pPr>
+        <w:rPr>
+          <w:sz w:val="40"/>
+          <w:szCs w:val="40"/>
+        </w:rPr>
+      </w:pPr>
+    </w:p>
+    <w:p>
+      <w:pPr>
+        <w:rPr>
+          <w:sz w:val="40"/>
+          <w:szCs w:val="40"/>
+        </w:rPr>
+      </w:pPr>
+    </w:p>
+    <w:p>
+      <w:pPr>
+        <w:rPr>
+          <w:sz w:val="40"/>
+          <w:szCs w:val="40"/>
+        </w:rPr>
+      </w:pPr>
+    </w:p>
+    <w:p>
+      <w:pPr>
+        <w:rPr>
+          <w:sz w:val="40"/>
+          <w:szCs w:val="40"/>
+        </w:rPr>
+      </w:pPr>
+    </w:p>
+    <w:p>
+      <w:pPr>
+        <w:rPr>
+          <w:sz w:val="40"/>
+          <w:szCs w:val="40"/>
+        </w:rPr>
+      </w:pPr>
+    </w:p>
+    <w:p>
+      <w:pPr>
+        <w:rPr>
+          <w:sz w:val="40"/>
+          <w:szCs w:val="40"/>
+        </w:rPr>
+      </w:pPr>
+    </w:p>
+    <w:p>
+      <w:pPr>
+        <w:rPr>
+          <w:sz w:val="40"/>
+          <w:szCs w:val="40"/>
+        </w:rPr>
+      </w:pPr>
+    </w:p>
+    <w:p>
+      <w:pPr>
+        <w:rPr>
+          <w:sz w:val="40"/>
+          <w:szCs w:val="40"/>
+        </w:rPr>
+      </w:pPr>
+    </w:p>
+    <w:p>
+      <w:pPr>
+        <w:rPr>
+          <w:sz w:val="40"/>
+          <w:szCs w:val="40"/>
+        </w:rPr>
+      </w:pPr>
+    </w:p>
+    <w:p>
+      <w:pPr>
+        <w:rPr>
+          <w:rFonts w:hint="eastAsia"/>
+          <w:sz w:val="40"/>
+          <w:szCs w:val="40"/>
+        </w:rPr>
+      </w:pPr>
+      <w:r>
+        <w:rPr>
+          <w:noProof/>
+        </w:rPr>
+        <w:lastRenderedPageBreak/>
+        <w:drawing>
+          <wp:anchor distT="0" distB="0" distL="114300" distR="114300" simplePos="0" relativeHeight="251666432" behindDoc="0" locked="0" layoutInCell="1" allowOverlap="1" wp14:anchorId="4F7CB266" wp14:editId="15C374E5">
+            <wp:simplePos x="0" y="0"/>
+            <wp:positionH relativeFrom="column">
+              <wp:posOffset>-1247775</wp:posOffset>
+            </wp:positionH>
+            <wp:positionV relativeFrom="paragraph">
+              <wp:posOffset>557530</wp:posOffset>
+            </wp:positionV>
+            <wp:extent cx="7553325" cy="1314450"/>
+            <wp:effectExtent l="0" t="0" r="0" b="0"/>
+            <wp:wrapSquare wrapText="bothSides"/>
+            <wp:docPr id="1366474142" name="圖片 1"/>
+            <wp:cNvGraphicFramePr>
+              <a:graphicFrameLocks xmlns:a="http://schemas.openxmlformats.org/drawingml/2006/main" noChangeAspect="1"/>
+            </wp:cNvGraphicFramePr>
+            <a:graphic xmlns:a="http://schemas.openxmlformats.org/drawingml/2006/main">
+              <a:graphicData uri="http://schemas.openxmlformats.org/drawingml/2006/picture">
+                <pic:pic xmlns:pic="http://schemas.openxmlformats.org/drawingml/2006/picture">
+                  <pic:nvPicPr>
+                    <pic:cNvPr id="1366474142" name=""/>
+                    <pic:cNvPicPr/>
+                  </pic:nvPicPr>
+                  <pic:blipFill>
+                    <a:blip r:embed="rId8">
+                      <a:extLst>
+                        <a:ext uri="{28A0092B-C50C-407E-A947-70E740481C1C}">
+                          <a14:useLocalDpi xmlns:a14="http://schemas.microsoft.com/office/drawing/2010/main" val="0"/>
+                        </a:ext>
+                      </a:extLst>
+                    </a:blip>
+                    <a:stretch>
+                      <a:fillRect/>
+                    </a:stretch>
+                  </pic:blipFill>
+                  <pic:spPr>
+                    <a:xfrm>
+                      <a:off x="0" y="0"/>
+                      <a:ext cx="7553325" cy="1314450"/>
+                    </a:xfrm>
+                    <a:prstGeom prst="rect">
+                      <a:avLst/>
+                    </a:prstGeom>
+                  </pic:spPr>
+                </pic:pic>
+              </a:graphicData>
+            </a:graphic>
+            <wp14:sizeRelH relativeFrom="page">
+              <wp14:pctWidth>0</wp14:pctWidth>
+            </wp14:sizeRelH>
+            <wp14:sizeRelV relativeFrom="page">
+              <wp14:pctHeight>0</wp14:pctHeight>
+            </wp14:sizeRelV>
+          </wp:anchor>
+        </w:drawing>
+      </w:r>
+      <w:r>
+        <w:rPr>
+          <w:rFonts w:hint="eastAsia"/>
+          <w:b/>
+          <w:bCs/>
+          <w:sz w:val="40"/>
+          <w:szCs w:val="40"/>
+        </w:rPr>
+        <w:t>5-</w:t>
+      </w:r>
+      <w:r>
+        <w:rPr>
+          <w:rFonts w:hint="eastAsia"/>
+          <w:b/>
+          <w:bCs/>
+          <w:sz w:val="40"/>
+          <w:szCs w:val="40"/>
+        </w:rPr>
+        <w:t>2</w:t>
+      </w:r>
+      <w:r>
+        <w:rPr>
+          <w:rFonts w:hint="eastAsia"/>
+          <w:b/>
+          <w:bCs/>
+          <w:sz w:val="40"/>
+          <w:szCs w:val="40"/>
+        </w:rPr>
+        <w:t xml:space="preserve"> </w:t>
+      </w:r>
+      <w:r>
+        <w:rPr>
+          <w:rFonts w:hint="eastAsia"/>
+          <w:b/>
+          <w:bCs/>
+          <w:sz w:val="40"/>
+          <w:szCs w:val="40"/>
+        </w:rPr>
+        <w:t>c</w:t>
+      </w:r>
+      <w:r>
+        <w:rPr>
+          <w:b/>
+          <w:bCs/>
+          <w:sz w:val="40"/>
+          <w:szCs w:val="40"/>
+        </w:rPr>
+        <w:t>ombinatorial</w:t>
+      </w:r>
+    </w:p>
+    <w:p>
+      <w:pPr>
+        <w:rPr>
+          <w:sz w:val="40"/>
+          <w:szCs w:val="40"/>
+        </w:rPr>
+      </w:pPr>
+      <w:r>
+        <w:rPr>
+          <w:rFonts w:hint="eastAsia"/>
+          <w:sz w:val="40"/>
+          <w:szCs w:val="40"/>
+        </w:rPr>
+        <w:t xml:space="preserve">test case </w:t>
+      </w:r>
+      <w:r>
+        <w:rPr>
+          <w:sz w:val="40"/>
+          <w:szCs w:val="40"/>
+        </w:rPr>
+        <w:t>1</w:t>
+      </w:r>
+      <w:r>
+        <w:rPr>
+          <w:rFonts w:hint="eastAsia"/>
+          <w:sz w:val="40"/>
+          <w:szCs w:val="40"/>
+        </w:rPr>
+        <w:t xml:space="preserve"> (</w:t>
+      </w:r>
+      <w:r>
+        <w:rPr>
+          <w:rFonts w:hint="eastAsia"/>
+          <w:sz w:val="40"/>
+          <w:szCs w:val="40"/>
+        </w:rPr>
+        <w:t>測試案例</w:t>
+      </w:r>
+      <w:r>
+        <w:rPr>
+          <w:rFonts w:hint="eastAsia"/>
+          <w:sz w:val="40"/>
+          <w:szCs w:val="40"/>
+        </w:rPr>
+        <w:t xml:space="preserve"> </w:t>
+      </w:r>
+      <w:r>
+        <w:rPr>
+          <w:sz w:val="40"/>
+          <w:szCs w:val="40"/>
+        </w:rPr>
+        <w:t>1</w:t>
+      </w:r>
+      <w:r>
+        <w:rPr>
+          <w:rFonts w:hint="eastAsia"/>
+          <w:sz w:val="40"/>
+          <w:szCs w:val="40"/>
+        </w:rPr>
+        <w:t>)</w:t>
+      </w:r>
+    </w:p>
+    <w:p>
+      <w:pPr>
+        <w:rPr>
+          <w:sz w:val="40"/>
+          <w:szCs w:val="40"/>
+        </w:rPr>
+      </w:pPr>
+      <w:r>
+        <w:rPr>
+          <w:rFonts w:hint="eastAsia"/>
+          <w:sz w:val="40"/>
+          <w:szCs w:val="40"/>
+        </w:rPr>
+        <w:t>1) Input values(</w:t>
+      </w:r>
+      <w:r>
+        <w:rPr>
+          <w:rFonts w:hint="eastAsia"/>
+          <w:sz w:val="40"/>
+          <w:szCs w:val="40"/>
+        </w:rPr>
+        <w:t>測試時候需要控制資料的值</w:t>
+      </w:r>
+      <w:r>
+        <w:rPr>
+          <w:rFonts w:hint="eastAsia"/>
+          <w:sz w:val="40"/>
+          <w:szCs w:val="40"/>
+        </w:rPr>
+        <w:t xml:space="preserve">): </w:t>
+      </w:r>
+      <w:r>
+        <w:rPr>
+          <w:rFonts w:hint="eastAsia"/>
+          <w:sz w:val="40"/>
+          <w:szCs w:val="40"/>
+        </w:rPr>
+        <w:t xml:space="preserve">int[] { 90, 100 }, </w:t>
+      </w:r>
+      <w:r>
+        <w:rPr>
+          <w:rFonts w:hint="eastAsia"/>
+          <w:sz w:val="40"/>
+          <w:szCs w:val="40"/>
+        </w:rPr>
+        <w:t xml:space="preserve">String </w:t>
+      </w:r>
+      <w:r>
+        <w:rPr>
+          <w:rFonts w:hint="eastAsia"/>
+          <w:sz w:val="40"/>
+          <w:szCs w:val="40"/>
+        </w:rPr>
+        <w:t>"</w:t>
+      </w:r>
+      <w:r>
+        <w:rPr>
+          <w:rFonts w:hint="eastAsia"/>
+          <w:sz w:val="40"/>
+          <w:szCs w:val="40"/>
+        </w:rPr>
+        <w:t>期中考</w:t>
+      </w:r>
+      <w:r>
+        <w:rPr>
+          <w:rFonts w:hint="eastAsia"/>
+          <w:sz w:val="40"/>
+          <w:szCs w:val="40"/>
+        </w:rPr>
+        <w:t>"</w:t>
+      </w:r>
+    </w:p>
+    <w:p>
+      <w:pPr>
+        <w:rPr>
+          <w:sz w:val="40"/>
+          <w:szCs w:val="40"/>
+        </w:rPr>
+      </w:pPr>
+      <w:r>
+        <w:rPr>
+          <w:rFonts w:hint="eastAsia"/>
+          <w:sz w:val="40"/>
+          <w:szCs w:val="40"/>
+        </w:rPr>
+        <w:t>2) expected result(</w:t>
+      </w:r>
+      <w:r>
+        <w:rPr>
+          <w:rFonts w:hint="eastAsia"/>
+          <w:sz w:val="40"/>
+          <w:szCs w:val="40"/>
+        </w:rPr>
+        <w:t>正確的結果</w:t>
+      </w:r>
+      <w:r>
+        <w:rPr>
+          <w:rFonts w:hint="eastAsia"/>
+          <w:sz w:val="40"/>
+          <w:szCs w:val="40"/>
+        </w:rPr>
+        <w:t xml:space="preserve">): </w:t>
+      </w:r>
+      <w:r>
+        <w:rPr>
+          <w:sz w:val="40"/>
+          <w:szCs w:val="40"/>
+        </w:rPr>
+        <w:t>28.5</w:t>
+      </w:r>
+    </w:p>
+    <w:p>
+      <w:pPr>
+        <w:rPr>
+          <w:sz w:val="40"/>
+          <w:szCs w:val="40"/>
+        </w:rPr>
+      </w:pPr>
+      <w:r>
+        <w:rPr>
+          <w:rFonts w:hint="eastAsia"/>
+          <w:sz w:val="40"/>
+          <w:szCs w:val="40"/>
+        </w:rPr>
+        <w:t>3) test program's result(</w:t>
+      </w:r>
+      <w:r>
+        <w:rPr>
+          <w:rFonts w:hint="eastAsia"/>
+          <w:sz w:val="40"/>
+          <w:szCs w:val="40"/>
+        </w:rPr>
+        <w:t>程式執行後的結果</w:t>
+      </w:r>
+      <w:r>
+        <w:rPr>
+          <w:rFonts w:hint="eastAsia"/>
+          <w:sz w:val="40"/>
+          <w:szCs w:val="40"/>
+        </w:rPr>
+        <w:t xml:space="preserve">): </w:t>
+      </w:r>
+      <w:r>
+        <w:rPr>
+          <w:sz w:val="40"/>
+          <w:szCs w:val="40"/>
+        </w:rPr>
+        <w:t>28.5</w:t>
+      </w:r>
+    </w:p>
+    <w:p>
+      <w:pPr>
+        <w:rPr>
+          <w:sz w:val="40"/>
+          <w:szCs w:val="40"/>
+        </w:rPr>
+      </w:pPr>
+      <w:r>
+        <w:rPr>
+          <w:sz w:val="40"/>
+          <w:szCs w:val="40"/>
+        </w:rPr>
+        <w:t>4</w:t>
+      </w:r>
+      <w:r>
+        <w:rPr>
+          <w:rFonts w:hint="eastAsia"/>
+          <w:sz w:val="40"/>
+          <w:szCs w:val="40"/>
+        </w:rPr>
+        <w:t>) criteria analysis(</w:t>
+      </w:r>
+      <w:r>
+        <w:rPr>
+          <w:rFonts w:hint="eastAsia"/>
+          <w:sz w:val="40"/>
+          <w:szCs w:val="40"/>
+        </w:rPr>
+        <w:t>測試目標的分析</w:t>
+      </w:r>
+      <w:r>
+        <w:rPr>
+          <w:rFonts w:hint="eastAsia"/>
+          <w:sz w:val="40"/>
+          <w:szCs w:val="40"/>
+        </w:rPr>
+        <w:t xml:space="preserve">)  </w:t>
+      </w:r>
+    </w:p>
+    <w:p>
+      <w:pPr>
+        <w:rPr>
+          <w:sz w:val="40"/>
+          <w:szCs w:val="40"/>
+        </w:rPr>
+      </w:pPr>
+      <w:r>
+        <w:rPr>
+          <w:rFonts w:hint="eastAsia"/>
+          <w:sz w:val="40"/>
+          <w:szCs w:val="40"/>
+        </w:rPr>
+        <w:t>測試合法的期中考成績</w:t>
+      </w:r>
+    </w:p>
+    <w:p>
+      <w:pPr>
+        <w:rPr>
+          <w:sz w:val="40"/>
+          <w:szCs w:val="40"/>
+        </w:rPr>
+      </w:pPr>
+    </w:p>
+    <w:p>
+      <w:pPr>
+        <w:rPr>
+          <w:sz w:val="40"/>
+          <w:szCs w:val="40"/>
+        </w:rPr>
+      </w:pPr>
+    </w:p>
+    <w:p>
+      <w:pPr>
+        <w:rPr>
+          <w:sz w:val="40"/>
+          <w:szCs w:val="40"/>
+        </w:rPr>
+      </w:pPr>
+    </w:p>
+    <w:p>
+      <w:pPr>
+        <w:rPr>
+          <w:sz w:val="40"/>
+          <w:szCs w:val="40"/>
+        </w:rPr>
+      </w:pPr>
+    </w:p>
+    <w:p>
+      <w:pPr>
+        <w:rPr>
+          <w:sz w:val="40"/>
+          <w:szCs w:val="40"/>
+        </w:rPr>
+      </w:pPr>
+    </w:p>
+    <w:p>
+      <w:pPr>
+        <w:rPr>
+          <w:sz w:val="40"/>
+          <w:szCs w:val="40"/>
+        </w:rPr>
+      </w:pPr>
+    </w:p>
+    <w:p>
+      <w:pPr>
+        <w:rPr>
+          <w:sz w:val="40"/>
+          <w:szCs w:val="40"/>
+        </w:rPr>
+      </w:pPr>
+    </w:p>
+    <w:p>
+      <w:pPr>
+        <w:rPr>
+          <w:sz w:val="40"/>
+          <w:szCs w:val="40"/>
+        </w:rPr>
+      </w:pPr>
+      <w:r>
+        <w:rPr>
+          <w:noProof/>
+          <w:sz w:val="40"/>
+          <w:szCs w:val="40"/>
+        </w:rPr>
+        <w:lastRenderedPageBreak/>
+        <w:drawing>
+          <wp:anchor distT="0" distB="0" distL="114300" distR="114300" simplePos="0" relativeHeight="251654144" behindDoc="0" locked="0" layoutInCell="1" allowOverlap="1" wp14:anchorId="16F368E4" wp14:editId="1316755F">
+            <wp:simplePos x="0" y="0"/>
+            <wp:positionH relativeFrom="column">
+              <wp:posOffset>-1095375</wp:posOffset>
+            </wp:positionH>
+            <wp:positionV relativeFrom="paragraph">
+              <wp:posOffset>209550</wp:posOffset>
+            </wp:positionV>
+            <wp:extent cx="7508240" cy="1615440"/>
+            <wp:effectExtent l="0" t="0" r="0" b="0"/>
+            <wp:wrapSquare wrapText="bothSides"/>
+            <wp:docPr id="8" name="圖片 8"/>
+            <wp:cNvGraphicFramePr>
+              <a:graphicFrameLocks xmlns:a="http://schemas.openxmlformats.org/drawingml/2006/main" noChangeAspect="1"/>
+            </wp:cNvGraphicFramePr>
+            <a:graphic xmlns:a="http://schemas.openxmlformats.org/drawingml/2006/main">
+              <a:graphicData uri="http://schemas.openxmlformats.org/drawingml/2006/picture">
+                <pic:pic xmlns:pic="http://schemas.openxmlformats.org/drawingml/2006/picture">
+                  <pic:nvPicPr>
+                    <pic:cNvPr id="0" name="Picture 8"/>
                     <pic:cNvPicPr>
                       <a:picLocks noChangeAspect="1" noChangeArrowheads="1"/>
                     </pic:cNvPicPr>
                   </pic:nvPicPr>
                   <pic:blipFill>
-                    <a:blip r:embed="rId4"/>
-                    <a:srcRect t="33108" r="3460" b="34459"/>
+                    <a:blip r:embed="rId9"/>
+                    <a:srcRect t="67174" r="-11"/>
                     <a:stretch>
                       <a:fillRect/>
                     </a:stretch>
@@ -610,7 +2184,7 @@
                   <pic:spPr bwMode="auto">
                     <a:xfrm>
                       <a:off x="0" y="0"/>
-                      <a:ext cx="7508240" cy="1222375"/>
+                      <a:ext cx="7508240" cy="1615440"/>
                     </a:xfrm>
                     <a:prstGeom prst="rect">
                       <a:avLst/>
@@ -626,6 +2200,9 @@
                 </pic:pic>
               </a:graphicData>
             </a:graphic>
+            <wp14:sizeRelV relativeFrom="margin">
+              <wp14:pctHeight>0</wp14:pctHeight>
+            </wp14:sizeRelV>
           </wp:anchor>
         </w:drawing>
       </w:r>
@@ -663,6 +2240,14 @@
       </w:r>
       <w:r>
         <w:rPr>
+          <w:rFonts w:hint="eastAsia"/>
+          <w:sz w:val="40"/>
+          <w:szCs w:val="40"/>
+        </w:rPr>
+        <w:t xml:space="preserve"> </w:t>
+      </w:r>
+      <w:r>
+        <w:rPr>
           <w:sz w:val="40"/>
           <w:szCs w:val="40"/>
         </w:rPr>
@@ -708,23 +2293,13 @@
         </w:rPr>
         <w:t xml:space="preserve">): </w:t>
       </w:r>
-      <w:proofErr w:type="spellStart"/>
-      <w:r>
-        <w:rPr>
-          <w:rFonts w:hint="eastAsia"/>
-          <w:sz w:val="40"/>
-          <w:szCs w:val="40"/>
-        </w:rPr>
-        <w:t>int</w:t>
-      </w:r>
-      <w:proofErr w:type="spellEnd"/>
-      <w:r>
-        <w:rPr>
-          <w:rFonts w:hint="eastAsia"/>
-          <w:sz w:val="40"/>
-          <w:szCs w:val="40"/>
-        </w:rPr>
-        <w:t xml:space="preserve">[] { 105, 110 }, </w:t>
+      <w:r>
+        <w:rPr>
+          <w:rFonts w:hint="eastAsia"/>
+          <w:sz w:val="40"/>
+          <w:szCs w:val="40"/>
+        </w:rPr>
+        <w:t xml:space="preserve">int[] { 60, 90, 75 }, </w:t>
       </w:r>
       <w:r>
         <w:rPr>
@@ -748,7 +2323,7 @@
           <w:sz w:val="40"/>
           <w:szCs w:val="40"/>
         </w:rPr>
-        <w:t>期中考</w:t>
+        <w:t>期末考</w:t>
       </w:r>
       <w:r>
         <w:rPr>
@@ -792,19 +2367,10 @@
       </w:r>
       <w:r>
         <w:rPr>
-          <w:rFonts w:hint="eastAsia"/>
-          <w:sz w:val="40"/>
-          <w:szCs w:val="40"/>
-        </w:rPr>
-        <w:t>分數不得大於</w:t>
-      </w:r>
-      <w:r>
-        <w:rPr>
-          <w:rFonts w:hint="eastAsia"/>
-          <w:sz w:val="40"/>
-          <w:szCs w:val="40"/>
-        </w:rPr>
-        <w:t>100</w:t>
+          <w:sz w:val="40"/>
+          <w:szCs w:val="40"/>
+        </w:rPr>
+        <w:t>52.5</w:t>
       </w:r>
     </w:p>
     <w:p>
@@ -840,35 +2406,25 @@
       </w:r>
       <w:r>
         <w:rPr>
-          <w:rFonts w:hint="eastAsia"/>
-          <w:sz w:val="40"/>
-          <w:szCs w:val="40"/>
-        </w:rPr>
-        <w:t>分數不得大於</w:t>
-      </w:r>
-      <w:r>
-        <w:rPr>
-          <w:rFonts w:hint="eastAsia"/>
-          <w:sz w:val="40"/>
-          <w:szCs w:val="40"/>
-        </w:rPr>
-        <w:t>100</w:t>
-      </w:r>
-    </w:p>
-    <w:p>
-      <w:pPr>
-        <w:rPr>
-          <w:sz w:val="40"/>
-          <w:szCs w:val="40"/>
-        </w:rPr>
-      </w:pPr>
-      <w:r>
-        <w:rPr>
-          <w:rFonts w:hint="eastAsia"/>
-          <w:sz w:val="40"/>
-          <w:szCs w:val="40"/>
-        </w:rPr>
-        <w:t>5</w:t>
+          <w:sz w:val="40"/>
+          <w:szCs w:val="40"/>
+        </w:rPr>
+        <w:t>52.5</w:t>
+      </w:r>
+    </w:p>
+    <w:p>
+      <w:pPr>
+        <w:rPr>
+          <w:sz w:val="40"/>
+          <w:szCs w:val="40"/>
+        </w:rPr>
+      </w:pPr>
+      <w:r>
+        <w:rPr>
+          <w:sz w:val="40"/>
+          <w:szCs w:val="40"/>
+        </w:rPr>
+        <w:t>4</w:t>
       </w:r>
       <w:r>
         <w:rPr>
@@ -897,206 +2453,79 @@
     </w:p>
     <w:p>
       <w:pPr>
-        <w:ind w:rightChars="-673" w:right="-1615"/>
-        <w:rPr>
-          <w:sz w:val="40"/>
-          <w:szCs w:val="40"/>
-        </w:rPr>
-      </w:pPr>
-      <w:r>
-        <w:rPr>
-          <w:rFonts w:hint="eastAsia"/>
-          <w:sz w:val="40"/>
-          <w:szCs w:val="40"/>
-        </w:rPr>
-        <w:t>5-1)</w:t>
-      </w:r>
-      <w:r>
-        <w:rPr>
-          <w:rFonts w:hint="eastAsia"/>
-          <w:sz w:val="40"/>
-          <w:szCs w:val="40"/>
-        </w:rPr>
-        <w:tab/>
-        <w:t xml:space="preserve">categorization </w:t>
-      </w:r>
-      <w:r>
-        <w:rPr>
-          <w:rFonts w:hint="eastAsia"/>
-          <w:sz w:val="40"/>
-          <w:szCs w:val="40"/>
-        </w:rPr>
-        <w:t>：</w:t>
-      </w:r>
-      <w:r>
-        <w:rPr>
-          <w:rFonts w:hint="eastAsia"/>
-          <w:sz w:val="40"/>
-          <w:szCs w:val="40"/>
-        </w:rPr>
-        <w:t>3</w:t>
-      </w:r>
-      <w:r>
-        <w:rPr>
-          <w:rFonts w:hint="eastAsia"/>
-          <w:sz w:val="40"/>
-          <w:szCs w:val="40"/>
-        </w:rPr>
-        <w:t>個類別</w:t>
-      </w:r>
-      <w:r>
-        <w:rPr>
-          <w:rFonts w:hint="eastAsia"/>
-          <w:sz w:val="40"/>
-          <w:szCs w:val="40"/>
-        </w:rPr>
-        <w:t>(</w:t>
-      </w:r>
-      <w:r>
-        <w:rPr>
-          <w:rFonts w:hint="eastAsia"/>
-          <w:sz w:val="40"/>
-          <w:szCs w:val="40"/>
-        </w:rPr>
-        <w:t>分數</w:t>
-      </w:r>
-      <w:r>
-        <w:rPr>
-          <w:rFonts w:hint="eastAsia"/>
-          <w:sz w:val="40"/>
-          <w:szCs w:val="40"/>
-        </w:rPr>
-        <w:t>)+2</w:t>
-      </w:r>
-      <w:r>
-        <w:rPr>
-          <w:rFonts w:hint="eastAsia"/>
-          <w:sz w:val="40"/>
-          <w:szCs w:val="40"/>
-        </w:rPr>
-        <w:t>個類別</w:t>
-      </w:r>
-      <w:r>
-        <w:rPr>
-          <w:rFonts w:hint="eastAsia"/>
-          <w:sz w:val="40"/>
-          <w:szCs w:val="40"/>
-        </w:rPr>
-        <w:t>(</w:t>
-      </w:r>
-      <w:r>
-        <w:rPr>
-          <w:rFonts w:hint="eastAsia"/>
-          <w:sz w:val="40"/>
-          <w:szCs w:val="40"/>
-        </w:rPr>
-        <w:t>考試</w:t>
-      </w:r>
-      <w:r>
-        <w:rPr>
-          <w:rFonts w:hint="eastAsia"/>
-          <w:sz w:val="40"/>
-          <w:szCs w:val="40"/>
-        </w:rPr>
-        <w:t>)</w:t>
-      </w:r>
-    </w:p>
-    <w:p>
-      <w:pPr>
-        <w:rPr>
-          <w:sz w:val="40"/>
-          <w:szCs w:val="40"/>
-        </w:rPr>
-      </w:pPr>
-      <w:r>
-        <w:rPr>
-          <w:rFonts w:hint="eastAsia"/>
-          <w:sz w:val="40"/>
-          <w:szCs w:val="40"/>
-        </w:rPr>
-        <w:t>5-2)</w:t>
-      </w:r>
-      <w:r>
-        <w:rPr>
-          <w:rFonts w:hint="eastAsia"/>
-          <w:sz w:val="40"/>
-          <w:szCs w:val="40"/>
-        </w:rPr>
-        <w:tab/>
-      </w:r>
-      <w:r>
-        <w:rPr>
-          <w:rFonts w:hint="eastAsia"/>
-          <w:sz w:val="40"/>
-          <w:szCs w:val="40"/>
-        </w:rPr>
-        <w:t xml:space="preserve">Combinatorial </w:t>
-      </w:r>
-      <w:r>
-        <w:rPr>
-          <w:rFonts w:hint="eastAsia"/>
-          <w:sz w:val="40"/>
-          <w:szCs w:val="40"/>
-        </w:rPr>
-        <w:t>：</w:t>
-      </w:r>
-      <w:r>
-        <w:rPr>
-          <w:rFonts w:hint="eastAsia"/>
-          <w:sz w:val="40"/>
-          <w:szCs w:val="40"/>
-        </w:rPr>
-        <w:t>3*2=6</w:t>
-      </w:r>
-      <w:r>
-        <w:rPr>
-          <w:rFonts w:hint="eastAsia"/>
-          <w:sz w:val="40"/>
-          <w:szCs w:val="40"/>
-        </w:rPr>
-        <w:t>個</w:t>
-      </w:r>
-    </w:p>
-    <w:p>
-      <w:pPr>
-        <w:rPr>
-          <w:rFonts w:hint="eastAsia"/>
-          <w:sz w:val="40"/>
-          <w:szCs w:val="40"/>
-        </w:rPr>
-      </w:pPr>
-    </w:p>
-    <w:p>
-      <w:pPr>
-        <w:rPr>
-          <w:rFonts w:hint="eastAsia"/>
-          <w:sz w:val="40"/>
-          <w:szCs w:val="40"/>
-        </w:rPr>
-      </w:pPr>
-    </w:p>
-    <w:p>
-      <w:pPr>
-        <w:rPr>
-          <w:rFonts w:hint="eastAsia"/>
-          <w:sz w:val="40"/>
-          <w:szCs w:val="40"/>
-        </w:rPr>
-      </w:pPr>
-    </w:p>
-    <w:p>
-      <w:pPr>
-        <w:rPr>
-          <w:rFonts w:hint="eastAsia"/>
-          <w:sz w:val="40"/>
-          <w:szCs w:val="40"/>
-        </w:rPr>
-      </w:pPr>
-    </w:p>
-    <w:p>
-      <w:pPr>
-        <w:rPr>
-          <w:rFonts w:hint="eastAsia"/>
+        <w:rPr>
+          <w:sz w:val="40"/>
+          <w:szCs w:val="40"/>
+        </w:rPr>
+      </w:pPr>
+      <w:r>
+        <w:rPr>
+          <w:rFonts w:hint="eastAsia"/>
+          <w:sz w:val="40"/>
+          <w:szCs w:val="40"/>
+        </w:rPr>
+        <w:t>測試合法的期末考成績</w:t>
+      </w:r>
+    </w:p>
+    <w:p>
+      <w:pPr>
+        <w:rPr>
+          <w:sz w:val="40"/>
+          <w:szCs w:val="40"/>
+        </w:rPr>
+      </w:pPr>
+    </w:p>
+    <w:p>
+      <w:pPr>
+        <w:rPr>
+          <w:sz w:val="40"/>
+          <w:szCs w:val="40"/>
+        </w:rPr>
+      </w:pPr>
+    </w:p>
+    <w:p>
+      <w:pPr>
+        <w:rPr>
+          <w:sz w:val="40"/>
+          <w:szCs w:val="40"/>
+        </w:rPr>
+      </w:pPr>
+    </w:p>
+    <w:p>
+      <w:pPr>
+        <w:rPr>
+          <w:sz w:val="40"/>
+          <w:szCs w:val="40"/>
+        </w:rPr>
+      </w:pPr>
+    </w:p>
+    <w:p>
+      <w:pPr>
+        <w:rPr>
+          <w:sz w:val="40"/>
+          <w:szCs w:val="40"/>
+        </w:rPr>
+      </w:pPr>
+    </w:p>
+    <w:p>
+      <w:pPr>
+        <w:rPr>
+          <w:sz w:val="40"/>
+          <w:szCs w:val="40"/>
+        </w:rPr>
+      </w:pPr>
+    </w:p>
+    <w:p>
+      <w:pPr>
+        <w:rPr>
+          <w:sz w:val="40"/>
+          <w:szCs w:val="40"/>
+        </w:rPr>
+      </w:pPr>
+    </w:p>
+    <w:p>
+      <w:pPr>
+        <w:rPr>
           <w:sz w:val="40"/>
           <w:szCs w:val="40"/>
         </w:rPr>
@@ -1112,23 +2541,21 @@
       <w:r>
         <w:rPr>
           <w:noProof/>
-          <w:sz w:val="40"/>
-          <w:szCs w:val="40"/>
         </w:rPr>
         <w:lastRenderedPageBreak/>
         <w:drawing>
-          <wp:anchor distT="0" distB="0" distL="114300" distR="114300" simplePos="0" relativeHeight="251665408" behindDoc="0" locked="0" layoutInCell="1" allowOverlap="1">
+          <wp:anchor distT="0" distB="0" distL="114300" distR="114300" simplePos="0" relativeHeight="251668480" behindDoc="0" locked="0" layoutInCell="1" allowOverlap="1" wp14:anchorId="7788AADB" wp14:editId="0668339C">
             <wp:simplePos x="0" y="0"/>
             <wp:positionH relativeFrom="column">
-              <wp:posOffset>-1089660</wp:posOffset>
+              <wp:posOffset>-1102360</wp:posOffset>
             </wp:positionH>
             <wp:positionV relativeFrom="paragraph">
-              <wp:posOffset>491490</wp:posOffset>
+              <wp:posOffset>56515</wp:posOffset>
             </wp:positionV>
-            <wp:extent cx="7517765" cy="1209040"/>
-            <wp:effectExtent l="19050" t="0" r="6985" b="0"/>
+            <wp:extent cx="7520172" cy="1171575"/>
+            <wp:effectExtent l="0" t="0" r="0" b="0"/>
             <wp:wrapSquare wrapText="bothSides"/>
-            <wp:docPr id="3" name="圖片 1"/>
+            <wp:docPr id="1991825372" name="圖片 1"/>
             <wp:cNvGraphicFramePr>
               <a:graphicFrameLocks xmlns:a="http://schemas.openxmlformats.org/drawingml/2006/main" noChangeAspect="1"/>
             </wp:cNvGraphicFramePr>
@@ -1136,55 +2563,72 @@
               <a:graphicData uri="http://schemas.openxmlformats.org/drawingml/2006/picture">
                 <pic:pic xmlns:pic="http://schemas.openxmlformats.org/drawingml/2006/picture">
                   <pic:nvPicPr>
-                    <pic:cNvPr id="0" name="Picture 1"/>
-                    <pic:cNvPicPr>
-                      <a:picLocks noChangeAspect="1" noChangeArrowheads="1"/>
-                    </pic:cNvPicPr>
+                    <pic:cNvPr id="1991825372" name=""/>
+                    <pic:cNvPicPr/>
                   </pic:nvPicPr>
                   <pic:blipFill>
-                    <a:blip r:embed="rId4"/>
-                    <a:srcRect t="67117" r="425"/>
+                    <a:blip r:embed="rId10">
+                      <a:extLst>
+                        <a:ext uri="{28A0092B-C50C-407E-A947-70E740481C1C}">
+                          <a14:useLocalDpi xmlns:a14="http://schemas.microsoft.com/office/drawing/2010/main" val="0"/>
+                        </a:ext>
+                      </a:extLst>
+                    </a:blip>
                     <a:stretch>
                       <a:fillRect/>
                     </a:stretch>
                   </pic:blipFill>
-                  <pic:spPr bwMode="auto">
+                  <pic:spPr>
                     <a:xfrm>
                       <a:off x="0" y="0"/>
-                      <a:ext cx="7517765" cy="1209040"/>
+                      <a:ext cx="7520172" cy="1171575"/>
                     </a:xfrm>
                     <a:prstGeom prst="rect">
                       <a:avLst/>
                     </a:prstGeom>
-                    <a:noFill/>
-                    <a:ln w="9525">
-                      <a:noFill/>
-                      <a:miter lim="800000"/>
-                      <a:headEnd/>
-                      <a:tailEnd/>
-                    </a:ln>
                   </pic:spPr>
                 </pic:pic>
               </a:graphicData>
             </a:graphic>
+            <wp14:sizeRelH relativeFrom="page">
+              <wp14:pctWidth>0</wp14:pctWidth>
+            </wp14:sizeRelH>
+            <wp14:sizeRelV relativeFrom="page">
+              <wp14:pctHeight>0</wp14:pctHeight>
+            </wp14:sizeRelV>
           </wp:anchor>
         </w:drawing>
       </w:r>
-    </w:p>
-    <w:p>
-      <w:pPr>
-        <w:rPr>
-          <w:sz w:val="40"/>
-          <w:szCs w:val="40"/>
-        </w:rPr>
-      </w:pPr>
-      <w:r>
-        <w:rPr>
-          <w:rFonts w:hint="eastAsia"/>
-          <w:sz w:val="40"/>
-          <w:szCs w:val="40"/>
-        </w:rPr>
-        <w:t>test case 3 (</w:t>
+      <w:r>
+        <w:rPr>
+          <w:rFonts w:hint="eastAsia"/>
+          <w:sz w:val="40"/>
+          <w:szCs w:val="40"/>
+        </w:rPr>
+        <w:t>t</w:t>
+      </w:r>
+      <w:r>
+        <w:rPr>
+          <w:rFonts w:hint="eastAsia"/>
+          <w:sz w:val="40"/>
+          <w:szCs w:val="40"/>
+        </w:rPr>
+        <w:t xml:space="preserve">est case </w:t>
+      </w:r>
+      <w:r>
+        <w:rPr>
+          <w:sz w:val="40"/>
+          <w:szCs w:val="40"/>
+        </w:rPr>
+        <w:t>3</w:t>
+      </w:r>
+      <w:r>
+        <w:rPr>
+          <w:rFonts w:hint="eastAsia"/>
+          <w:sz w:val="40"/>
+          <w:szCs w:val="40"/>
+        </w:rPr>
+        <w:t xml:space="preserve"> (</w:t>
       </w:r>
       <w:r>
         <w:rPr>
@@ -1200,7 +2644,22 @@
           <w:sz w:val="40"/>
           <w:szCs w:val="40"/>
         </w:rPr>
-        <w:t xml:space="preserve"> 3)</w:t>
+        <w:t xml:space="preserve"> </w:t>
+      </w:r>
+      <w:r>
+        <w:rPr>
+          <w:sz w:val="40"/>
+          <w:szCs w:val="40"/>
+        </w:rPr>
+        <w:t>3</w:t>
+      </w:r>
+      <w:r>
+        <w:rPr>
+          <w:rFonts w:hint="eastAsia"/>
+          <w:sz w:val="40"/>
+          <w:szCs w:val="40"/>
+        </w:rPr>
+        <w:t>)</w:t>
       </w:r>
     </w:p>
     <w:p>
@@ -1234,23 +2693,28 @@
         </w:rPr>
         <w:t xml:space="preserve">): </w:t>
       </w:r>
-      <w:proofErr w:type="spellStart"/>
-      <w:r>
-        <w:rPr>
-          <w:rFonts w:hint="eastAsia"/>
-          <w:sz w:val="40"/>
-          <w:szCs w:val="40"/>
-        </w:rPr>
-        <w:t>int</w:t>
-      </w:r>
-      <w:proofErr w:type="spellEnd"/>
-      <w:r>
-        <w:rPr>
-          <w:rFonts w:hint="eastAsia"/>
-          <w:sz w:val="40"/>
-          <w:szCs w:val="40"/>
-        </w:rPr>
-        <w:t xml:space="preserve">[] { -5, -10, -15 }, </w:t>
+      <w:r>
+        <w:rPr>
+          <w:rFonts w:hint="eastAsia"/>
+          <w:sz w:val="40"/>
+          <w:szCs w:val="40"/>
+        </w:rPr>
+        <w:t xml:space="preserve">int[] { </w:t>
+      </w:r>
+      <w:r>
+        <w:rPr>
+          <w:sz w:val="40"/>
+          <w:szCs w:val="40"/>
+        </w:rPr>
+        <w:t>-5, -10, -15</w:t>
+      </w:r>
+      <w:r>
+        <w:rPr>
+          <w:rFonts w:hint="eastAsia"/>
+          <w:sz w:val="40"/>
+          <w:szCs w:val="40"/>
+        </w:rPr>
+        <w:t xml:space="preserve"> }, </w:t>
       </w:r>
       <w:r>
         <w:rPr>
@@ -1274,7 +2738,23 @@
           <w:sz w:val="40"/>
           <w:szCs w:val="40"/>
         </w:rPr>
-        <w:t>期末考</w:t>
+        <w:t>期</w:t>
+      </w:r>
+      <w:r>
+        <w:rPr>
+          <w:rFonts w:hint="eastAsia"/>
+          <w:sz w:val="40"/>
+          <w:szCs w:val="40"/>
+        </w:rPr>
+        <w:t>中</w:t>
+      </w:r>
+      <w:r>
+        <w:rPr>
+          <w:rFonts w:hint="eastAsia"/>
+          <w:sz w:val="40"/>
+          <w:szCs w:val="40"/>
+        </w:rPr>
+        <w:t>考</w:t>
       </w:r>
       <w:r>
         <w:rPr>
@@ -1390,11 +2870,10 @@
       </w:pPr>
       <w:r>
         <w:rPr>
-          <w:rFonts w:hint="eastAsia"/>
-          <w:sz w:val="40"/>
-          <w:szCs w:val="40"/>
-        </w:rPr>
-        <w:t>5</w:t>
+          <w:sz w:val="40"/>
+          <w:szCs w:val="40"/>
+        </w:rPr>
+        <w:t>4</w:t>
       </w:r>
       <w:r>
         <w:rPr>
@@ -1423,52 +2902,34 @@
     </w:p>
     <w:p>
       <w:pPr>
-        <w:ind w:rightChars="-496" w:right="-1190"/>
-        <w:rPr>
-          <w:sz w:val="40"/>
-          <w:szCs w:val="40"/>
-        </w:rPr>
-      </w:pPr>
-      <w:r>
-        <w:rPr>
-          <w:rFonts w:hint="eastAsia"/>
-          <w:sz w:val="40"/>
-          <w:szCs w:val="40"/>
-        </w:rPr>
-        <w:t>5-1)</w:t>
-      </w:r>
-      <w:r>
-        <w:rPr>
-          <w:rFonts w:hint="eastAsia"/>
-          <w:sz w:val="40"/>
-          <w:szCs w:val="40"/>
-        </w:rPr>
-        <w:tab/>
-        <w:t xml:space="preserve">categorization </w:t>
-      </w:r>
-      <w:r>
-        <w:rPr>
-          <w:rFonts w:hint="eastAsia"/>
-          <w:sz w:val="40"/>
-          <w:szCs w:val="40"/>
-        </w:rPr>
-        <w:t>：</w:t>
-      </w:r>
-      <w:r>
-        <w:rPr>
-          <w:rFonts w:hint="eastAsia"/>
-          <w:sz w:val="40"/>
-          <w:szCs w:val="40"/>
-        </w:rPr>
-        <w:t>3</w:t>
-      </w:r>
-      <w:r>
-        <w:rPr>
-          <w:rFonts w:hint="eastAsia"/>
-          <w:sz w:val="40"/>
-          <w:szCs w:val="40"/>
-        </w:rPr>
-        <w:t>個類別</w:t>
+        <w:rPr>
+          <w:sz w:val="40"/>
+          <w:szCs w:val="40"/>
+        </w:rPr>
+      </w:pPr>
+      <w:r>
+        <w:rPr>
+          <w:rFonts w:hint="eastAsia"/>
+          <w:sz w:val="40"/>
+          <w:szCs w:val="40"/>
+        </w:rPr>
+        <w:t>測試</w:t>
+      </w:r>
+      <w:r>
+        <w:rPr>
+          <w:rFonts w:hint="eastAsia"/>
+          <w:sz w:val="40"/>
+          <w:szCs w:val="40"/>
+        </w:rPr>
+        <w:t>不</w:t>
+      </w:r>
+      <w:r>
+        <w:rPr>
+          <w:rFonts w:hint="eastAsia"/>
+          <w:sz w:val="40"/>
+          <w:szCs w:val="40"/>
+        </w:rPr>
+        <w:t>合法的期末考成績</w:t>
       </w:r>
       <w:r>
         <w:rPr>
@@ -1484,154 +2945,68 @@
           <w:sz w:val="40"/>
           <w:szCs w:val="40"/>
         </w:rPr>
-        <w:t>分數</w:t>
-      </w:r>
-      <w:r>
-        <w:rPr>
-          <w:rFonts w:hint="eastAsia"/>
-          <w:sz w:val="40"/>
-          <w:szCs w:val="40"/>
-        </w:rPr>
-        <w:t>)+2</w:t>
-      </w:r>
-      <w:r>
-        <w:rPr>
-          <w:rFonts w:hint="eastAsia"/>
-          <w:sz w:val="40"/>
-          <w:szCs w:val="40"/>
-        </w:rPr>
-        <w:t>個類別</w:t>
-      </w:r>
-      <w:r>
-        <w:rPr>
-          <w:rFonts w:hint="eastAsia"/>
-          <w:sz w:val="40"/>
-          <w:szCs w:val="40"/>
-        </w:rPr>
-        <w:t>(</w:t>
-      </w:r>
-      <w:r>
-        <w:rPr>
-          <w:rFonts w:hint="eastAsia"/>
-          <w:sz w:val="40"/>
-          <w:szCs w:val="40"/>
-        </w:rPr>
-        <w:t>考試</w:t>
-      </w:r>
-      <w:r>
-        <w:rPr>
-          <w:rFonts w:hint="eastAsia"/>
-          <w:sz w:val="40"/>
-          <w:szCs w:val="40"/>
-        </w:rPr>
-        <w:t>)</w:t>
-      </w:r>
-    </w:p>
-    <w:p>
-      <w:pPr>
-        <w:rPr>
-          <w:sz w:val="40"/>
-          <w:szCs w:val="40"/>
-        </w:rPr>
-      </w:pPr>
-      <w:r>
-        <w:rPr>
-          <w:rFonts w:hint="eastAsia"/>
-          <w:sz w:val="40"/>
-          <w:szCs w:val="40"/>
-        </w:rPr>
-        <w:t>5-2)</w:t>
-      </w:r>
-      <w:r>
-        <w:rPr>
-          <w:rFonts w:hint="eastAsia"/>
-          <w:sz w:val="40"/>
-          <w:szCs w:val="40"/>
-        </w:rPr>
-        <w:tab/>
-      </w:r>
-      <w:r>
-        <w:rPr>
-          <w:rFonts w:hint="eastAsia"/>
-          <w:sz w:val="40"/>
-          <w:szCs w:val="40"/>
-        </w:rPr>
-        <w:t xml:space="preserve">Combinatorial </w:t>
-      </w:r>
-      <w:r>
-        <w:rPr>
-          <w:rFonts w:hint="eastAsia"/>
-          <w:sz w:val="40"/>
-          <w:szCs w:val="40"/>
-        </w:rPr>
-        <w:t>：</w:t>
-      </w:r>
-      <w:r>
-        <w:rPr>
-          <w:rFonts w:hint="eastAsia"/>
-          <w:sz w:val="40"/>
-          <w:szCs w:val="40"/>
-        </w:rPr>
-        <w:t>3*2=6</w:t>
-      </w:r>
-      <w:r>
-        <w:rPr>
-          <w:rFonts w:hint="eastAsia"/>
-          <w:sz w:val="40"/>
-          <w:szCs w:val="40"/>
-        </w:rPr>
-        <w:t>個</w:t>
-      </w:r>
-    </w:p>
-    <w:p>
-      <w:pPr>
-        <w:rPr>
-          <w:rFonts w:hint="eastAsia"/>
-          <w:sz w:val="40"/>
-          <w:szCs w:val="40"/>
-        </w:rPr>
-      </w:pPr>
-    </w:p>
-    <w:p>
-      <w:pPr>
-        <w:rPr>
-          <w:rFonts w:hint="eastAsia"/>
-          <w:sz w:val="40"/>
-          <w:szCs w:val="40"/>
-        </w:rPr>
-      </w:pPr>
-    </w:p>
-    <w:p>
-      <w:pPr>
-        <w:rPr>
-          <w:rFonts w:hint="eastAsia"/>
-          <w:sz w:val="40"/>
-          <w:szCs w:val="40"/>
-        </w:rPr>
-      </w:pPr>
-    </w:p>
-    <w:p>
-      <w:pPr>
-        <w:rPr>
-          <w:rFonts w:hint="eastAsia"/>
-          <w:sz w:val="40"/>
-          <w:szCs w:val="40"/>
-        </w:rPr>
-      </w:pPr>
-    </w:p>
-    <w:p>
-      <w:pPr>
-        <w:rPr>
-          <w:rFonts w:hint="eastAsia"/>
-          <w:sz w:val="40"/>
-          <w:szCs w:val="40"/>
-        </w:rPr>
-      </w:pPr>
-    </w:p>
-    <w:p>
-      <w:pPr>
-        <w:rPr>
-          <w:rFonts w:hint="eastAsia"/>
+        <w:t>分數小於</w:t>
+      </w:r>
+      <w:r>
+        <w:rPr>
+          <w:rFonts w:hint="eastAsia"/>
+          <w:sz w:val="40"/>
+          <w:szCs w:val="40"/>
+        </w:rPr>
+        <w:t>0)</w:t>
+      </w:r>
+    </w:p>
+    <w:p>
+      <w:pPr>
+        <w:rPr>
+          <w:sz w:val="40"/>
+          <w:szCs w:val="40"/>
+        </w:rPr>
+      </w:pPr>
+    </w:p>
+    <w:p>
+      <w:pPr>
+        <w:rPr>
+          <w:sz w:val="40"/>
+          <w:szCs w:val="40"/>
+        </w:rPr>
+      </w:pPr>
+    </w:p>
+    <w:p>
+      <w:pPr>
+        <w:rPr>
+          <w:sz w:val="40"/>
+          <w:szCs w:val="40"/>
+        </w:rPr>
+      </w:pPr>
+    </w:p>
+    <w:p>
+      <w:pPr>
+        <w:rPr>
+          <w:sz w:val="40"/>
+          <w:szCs w:val="40"/>
+        </w:rPr>
+      </w:pPr>
+    </w:p>
+    <w:p>
+      <w:pPr>
+        <w:rPr>
+          <w:sz w:val="40"/>
+          <w:szCs w:val="40"/>
+        </w:rPr>
+      </w:pPr>
+    </w:p>
+    <w:p>
+      <w:pPr>
+        <w:rPr>
+          <w:sz w:val="40"/>
+          <w:szCs w:val="40"/>
+        </w:rPr>
+      </w:pPr>
+    </w:p>
+    <w:p>
+      <w:pPr>
+        <w:rPr>
           <w:sz w:val="40"/>
           <w:szCs w:val="40"/>
         </w:rPr>
@@ -1655,22 +3030,29 @@
       <w:r>
         <w:rPr>
           <w:noProof/>
-          <w:sz w:val="40"/>
-          <w:szCs w:val="40"/>
-        </w:rPr>
+        </w:rPr>
+        <w:lastRenderedPageBreak/>
         <w:drawing>
-          <wp:anchor distT="0" distB="0" distL="114300" distR="114300" simplePos="0" relativeHeight="251662336" behindDoc="0" locked="0" layoutInCell="1" allowOverlap="1">
+          <wp:anchor distT="0" distB="0" distL="114300" distR="114300" simplePos="0" relativeHeight="251658752" behindDoc="1" locked="0" layoutInCell="1" allowOverlap="1" wp14:anchorId="690FF335" wp14:editId="4F44ADE9">
             <wp:simplePos x="0" y="0"/>
             <wp:positionH relativeFrom="column">
-              <wp:posOffset>-1106805</wp:posOffset>
+              <wp:posOffset>-1143000</wp:posOffset>
             </wp:positionH>
             <wp:positionV relativeFrom="paragraph">
-              <wp:posOffset>28575</wp:posOffset>
+              <wp:posOffset>19050</wp:posOffset>
             </wp:positionV>
-            <wp:extent cx="7564120" cy="1186180"/>
-            <wp:effectExtent l="19050" t="0" r="0" b="0"/>
-            <wp:wrapSquare wrapText="bothSides"/>
-            <wp:docPr id="4" name="圖片 4"/>
+            <wp:extent cx="7515225" cy="1238250"/>
+            <wp:effectExtent l="0" t="0" r="0" b="0"/>
+            <wp:wrapTight wrapText="bothSides">
+              <wp:wrapPolygon edited="0">
+                <wp:start x="0" y="0"/>
+                <wp:lineTo x="0" y="21268"/>
+                <wp:lineTo x="21573" y="21268"/>
+                <wp:lineTo x="21573" y="0"/>
+                <wp:lineTo x="0" y="0"/>
+              </wp:wrapPolygon>
+            </wp:wrapTight>
+            <wp:docPr id="1524081247" name="圖片 1"/>
             <wp:cNvGraphicFramePr>
               <a:graphicFrameLocks xmlns:a="http://schemas.openxmlformats.org/drawingml/2006/main" noChangeAspect="1"/>
             </wp:cNvGraphicFramePr>
@@ -1678,31 +3060,39 @@
               <a:graphicData uri="http://schemas.openxmlformats.org/drawingml/2006/picture">
                 <pic:pic xmlns:pic="http://schemas.openxmlformats.org/drawingml/2006/picture">
                   <pic:nvPicPr>
-                    <pic:cNvPr id="0" name="Picture 4"/>
-                    <pic:cNvPicPr>
-                      <a:picLocks noChangeAspect="1" noChangeArrowheads="1"/>
-                    </pic:cNvPicPr>
+                    <pic:cNvPr id="1524081247" name=""/>
+                    <pic:cNvPicPr/>
                   </pic:nvPicPr>
                   <pic:blipFill>
-                    <a:blip r:embed="rId5"/>
-                    <a:srcRect b="68986"/>
+                    <a:blip r:embed="rId11">
+                      <a:extLst>
+                        <a:ext uri="{28A0092B-C50C-407E-A947-70E740481C1C}">
+                          <a14:useLocalDpi xmlns:a14="http://schemas.microsoft.com/office/drawing/2010/main" val="0"/>
+                        </a:ext>
+                      </a:extLst>
+                    </a:blip>
                     <a:stretch>
                       <a:fillRect/>
                     </a:stretch>
                   </pic:blipFill>
-                  <pic:spPr bwMode="auto">
+                  <pic:spPr>
                     <a:xfrm>
                       <a:off x="0" y="0"/>
-                      <a:ext cx="7564120" cy="1186180"/>
+                      <a:ext cx="7515225" cy="1238250"/>
                     </a:xfrm>
                     <a:prstGeom prst="rect">
                       <a:avLst/>
                     </a:prstGeom>
-                    <a:noFill/>
                   </pic:spPr>
                 </pic:pic>
               </a:graphicData>
             </a:graphic>
+            <wp14:sizeRelH relativeFrom="margin">
+              <wp14:pctWidth>0</wp14:pctWidth>
+            </wp14:sizeRelH>
+            <wp14:sizeRelV relativeFrom="margin">
+              <wp14:pctHeight>0</wp14:pctHeight>
+            </wp14:sizeRelV>
           </wp:anchor>
         </w:drawing>
       </w:r>
@@ -1712,7 +3102,30 @@
           <w:sz w:val="40"/>
           <w:szCs w:val="40"/>
         </w:rPr>
-        <w:t>test case 4 (</w:t>
+        <w:t>t</w:t>
+      </w:r>
+      <w:r>
+        <w:rPr>
+          <w:rFonts w:hint="eastAsia"/>
+          <w:sz w:val="40"/>
+          <w:szCs w:val="40"/>
+        </w:rPr>
+        <w:t xml:space="preserve">est case </w:t>
+      </w:r>
+      <w:r>
+        <w:rPr>
+          <w:sz w:val="40"/>
+          <w:szCs w:val="40"/>
+        </w:rPr>
+        <w:t>4</w:t>
+      </w:r>
+      <w:r>
+        <w:rPr>
+          <w:rFonts w:hint="eastAsia"/>
+          <w:sz w:val="40"/>
+          <w:szCs w:val="40"/>
+        </w:rPr>
+        <w:t xml:space="preserve"> (</w:t>
       </w:r>
       <w:r>
         <w:rPr>
@@ -1728,7 +3141,22 @@
           <w:sz w:val="40"/>
           <w:szCs w:val="40"/>
         </w:rPr>
-        <w:t xml:space="preserve"> 4)</w:t>
+        <w:t xml:space="preserve"> </w:t>
+      </w:r>
+      <w:r>
+        <w:rPr>
+          <w:sz w:val="40"/>
+          <w:szCs w:val="40"/>
+        </w:rPr>
+        <w:t>4</w:t>
+      </w:r>
+      <w:r>
+        <w:rPr>
+          <w:rFonts w:hint="eastAsia"/>
+          <w:sz w:val="40"/>
+          <w:szCs w:val="40"/>
+        </w:rPr>
+        <w:t>)</w:t>
       </w:r>
     </w:p>
     <w:p>
@@ -1762,23 +3190,28 @@
         </w:rPr>
         <w:t xml:space="preserve">): </w:t>
       </w:r>
-      <w:proofErr w:type="spellStart"/>
-      <w:r>
-        <w:rPr>
-          <w:rFonts w:hint="eastAsia"/>
-          <w:sz w:val="40"/>
-          <w:szCs w:val="40"/>
-        </w:rPr>
-        <w:t>int</w:t>
-      </w:r>
-      <w:proofErr w:type="spellEnd"/>
-      <w:r>
-        <w:rPr>
-          <w:rFonts w:hint="eastAsia"/>
-          <w:sz w:val="40"/>
-          <w:szCs w:val="40"/>
-        </w:rPr>
-        <w:t xml:space="preserve">[] { 105, 110 }, </w:t>
+      <w:r>
+        <w:rPr>
+          <w:rFonts w:hint="eastAsia"/>
+          <w:sz w:val="40"/>
+          <w:szCs w:val="40"/>
+        </w:rPr>
+        <w:t xml:space="preserve">int[] { </w:t>
+      </w:r>
+      <w:r>
+        <w:rPr>
+          <w:sz w:val="40"/>
+          <w:szCs w:val="40"/>
+        </w:rPr>
+        <w:t>105, 110</w:t>
+      </w:r>
+      <w:r>
+        <w:rPr>
+          <w:rFonts w:hint="eastAsia"/>
+          <w:sz w:val="40"/>
+          <w:szCs w:val="40"/>
+        </w:rPr>
+        <w:t xml:space="preserve"> }, </w:t>
       </w:r>
       <w:r>
         <w:rPr>
@@ -1802,7 +3235,23 @@
           <w:sz w:val="40"/>
           <w:szCs w:val="40"/>
         </w:rPr>
-        <w:t>期末考</w:t>
+        <w:t>期</w:t>
+      </w:r>
+      <w:r>
+        <w:rPr>
+          <w:rFonts w:hint="eastAsia"/>
+          <w:sz w:val="40"/>
+          <w:szCs w:val="40"/>
+        </w:rPr>
+        <w:t>中</w:t>
+      </w:r>
+      <w:r>
+        <w:rPr>
+          <w:rFonts w:hint="eastAsia"/>
+          <w:sz w:val="40"/>
+          <w:szCs w:val="40"/>
+        </w:rPr>
+        <w:t>考</w:t>
       </w:r>
       <w:r>
         <w:rPr>
@@ -1850,6 +3299,78 @@
           <w:sz w:val="40"/>
           <w:szCs w:val="40"/>
         </w:rPr>
+        <w:t>分數不得</w:t>
+      </w:r>
+      <w:r>
+        <w:rPr>
+          <w:rFonts w:hint="eastAsia"/>
+          <w:sz w:val="40"/>
+          <w:szCs w:val="40"/>
+        </w:rPr>
+        <w:t>大</w:t>
+      </w:r>
+      <w:r>
+        <w:rPr>
+          <w:rFonts w:hint="eastAsia"/>
+          <w:sz w:val="40"/>
+          <w:szCs w:val="40"/>
+        </w:rPr>
+        <w:t>於</w:t>
+      </w:r>
+      <w:r>
+        <w:rPr>
+          <w:rFonts w:hint="eastAsia"/>
+          <w:sz w:val="40"/>
+          <w:szCs w:val="40"/>
+        </w:rPr>
+        <w:t>10</w:t>
+      </w:r>
+      <w:r>
+        <w:rPr>
+          <w:rFonts w:hint="eastAsia"/>
+          <w:sz w:val="40"/>
+          <w:szCs w:val="40"/>
+        </w:rPr>
+        <w:t>0</w:t>
+      </w:r>
+    </w:p>
+    <w:p>
+      <w:pPr>
+        <w:rPr>
+          <w:sz w:val="40"/>
+          <w:szCs w:val="40"/>
+        </w:rPr>
+      </w:pPr>
+      <w:r>
+        <w:rPr>
+          <w:rFonts w:hint="eastAsia"/>
+          <w:sz w:val="40"/>
+          <w:szCs w:val="40"/>
+        </w:rPr>
+        <w:t>3) test program's result(</w:t>
+      </w:r>
+      <w:r>
+        <w:rPr>
+          <w:rFonts w:hint="eastAsia"/>
+          <w:sz w:val="40"/>
+          <w:szCs w:val="40"/>
+        </w:rPr>
+        <w:t>程式執行後的結果</w:t>
+      </w:r>
+      <w:r>
+        <w:rPr>
+          <w:rFonts w:hint="eastAsia"/>
+          <w:sz w:val="40"/>
+          <w:szCs w:val="40"/>
+        </w:rPr>
+        <w:t xml:space="preserve">): </w:t>
+      </w:r>
+      <w:r>
+        <w:rPr>
+          <w:rFonts w:hint="eastAsia"/>
+          <w:sz w:val="40"/>
+          <w:szCs w:val="40"/>
+        </w:rPr>
         <w:t>分數不得大於</w:t>
       </w:r>
       <w:r>
@@ -1870,35 +3391,90 @@
       </w:pPr>
       <w:r>
         <w:rPr>
-          <w:rFonts w:hint="eastAsia"/>
-          <w:sz w:val="40"/>
-          <w:szCs w:val="40"/>
-        </w:rPr>
-        <w:t>3) test program's result(</w:t>
-      </w:r>
-      <w:r>
-        <w:rPr>
-          <w:rFonts w:hint="eastAsia"/>
-          <w:sz w:val="40"/>
-          <w:szCs w:val="40"/>
-        </w:rPr>
-        <w:t>程式執行後的結果</w:t>
-      </w:r>
-      <w:r>
-        <w:rPr>
-          <w:rFonts w:hint="eastAsia"/>
-          <w:sz w:val="40"/>
-          <w:szCs w:val="40"/>
-        </w:rPr>
-        <w:t xml:space="preserve">): </w:t>
-      </w:r>
-      <w:r>
-        <w:rPr>
-          <w:rFonts w:hint="eastAsia"/>
-          <w:sz w:val="40"/>
-          <w:szCs w:val="40"/>
-        </w:rPr>
-        <w:t>分數不得大於</w:t>
+          <w:sz w:val="40"/>
+          <w:szCs w:val="40"/>
+        </w:rPr>
+        <w:t>4</w:t>
+      </w:r>
+      <w:r>
+        <w:rPr>
+          <w:rFonts w:hint="eastAsia"/>
+          <w:sz w:val="40"/>
+          <w:szCs w:val="40"/>
+        </w:rPr>
+        <w:t>) criteria analysis(</w:t>
+      </w:r>
+      <w:r>
+        <w:rPr>
+          <w:rFonts w:hint="eastAsia"/>
+          <w:sz w:val="40"/>
+          <w:szCs w:val="40"/>
+        </w:rPr>
+        <w:t>測試目標的分析</w:t>
+      </w:r>
+      <w:r>
+        <w:rPr>
+          <w:rFonts w:hint="eastAsia"/>
+          <w:sz w:val="40"/>
+          <w:szCs w:val="40"/>
+        </w:rPr>
+        <w:t xml:space="preserve">)  </w:t>
+      </w:r>
+    </w:p>
+    <w:p>
+      <w:pPr>
+        <w:rPr>
+          <w:sz w:val="40"/>
+          <w:szCs w:val="40"/>
+        </w:rPr>
+      </w:pPr>
+      <w:r>
+        <w:rPr>
+          <w:rFonts w:hint="eastAsia"/>
+          <w:sz w:val="40"/>
+          <w:szCs w:val="40"/>
+        </w:rPr>
+        <w:t>測試不合法的期</w:t>
+      </w:r>
+      <w:r>
+        <w:rPr>
+          <w:rFonts w:hint="eastAsia"/>
+          <w:sz w:val="40"/>
+          <w:szCs w:val="40"/>
+        </w:rPr>
+        <w:t>中</w:t>
+      </w:r>
+      <w:r>
+        <w:rPr>
+          <w:rFonts w:hint="eastAsia"/>
+          <w:sz w:val="40"/>
+          <w:szCs w:val="40"/>
+        </w:rPr>
+        <w:t>考成績</w:t>
+      </w:r>
+      <w:r>
+        <w:rPr>
+          <w:rFonts w:hint="eastAsia"/>
+          <w:sz w:val="40"/>
+          <w:szCs w:val="40"/>
+        </w:rPr>
+        <w:t>(</w:t>
+      </w:r>
+      <w:r>
+        <w:rPr>
+          <w:rFonts w:hint="eastAsia"/>
+          <w:sz w:val="40"/>
+          <w:szCs w:val="40"/>
+        </w:rPr>
+        <w:t>分數</w:t>
+      </w:r>
+      <w:r>
+        <w:rPr>
+          <w:rFonts w:hint="eastAsia"/>
+          <w:sz w:val="40"/>
+          <w:szCs w:val="40"/>
+        </w:rPr>
+        <w:t>大於</w:t>
       </w:r>
       <w:r>
         <w:rPr>
@@ -1908,144 +3484,6 @@
         </w:rPr>
         <w:t>100</w:t>
       </w:r>
-    </w:p>
-    <w:p>
-      <w:pPr>
-        <w:rPr>
-          <w:sz w:val="40"/>
-          <w:szCs w:val="40"/>
-        </w:rPr>
-      </w:pPr>
-      <w:r>
-        <w:rPr>
-          <w:rFonts w:hint="eastAsia"/>
-          <w:sz w:val="40"/>
-          <w:szCs w:val="40"/>
-        </w:rPr>
-        <w:t>5</w:t>
-      </w:r>
-      <w:r>
-        <w:rPr>
-          <w:rFonts w:hint="eastAsia"/>
-          <w:sz w:val="40"/>
-          <w:szCs w:val="40"/>
-        </w:rPr>
-        <w:t>) criteria analysis(</w:t>
-      </w:r>
-      <w:r>
-        <w:rPr>
-          <w:rFonts w:hint="eastAsia"/>
-          <w:sz w:val="40"/>
-          <w:szCs w:val="40"/>
-        </w:rPr>
-        <w:t>測試目標的分析</w:t>
-      </w:r>
-      <w:r>
-        <w:rPr>
-          <w:rFonts w:hint="eastAsia"/>
-          <w:sz w:val="40"/>
-          <w:szCs w:val="40"/>
-        </w:rPr>
-        <w:t xml:space="preserve">)  </w:t>
-      </w:r>
-    </w:p>
-    <w:p>
-      <w:pPr>
-        <w:ind w:rightChars="-437" w:right="-1049"/>
-        <w:rPr>
-          <w:sz w:val="40"/>
-          <w:szCs w:val="40"/>
-        </w:rPr>
-      </w:pPr>
-      <w:r>
-        <w:rPr>
-          <w:rFonts w:hint="eastAsia"/>
-          <w:sz w:val="40"/>
-          <w:szCs w:val="40"/>
-        </w:rPr>
-        <w:t>5-1)</w:t>
-      </w:r>
-      <w:r>
-        <w:rPr>
-          <w:rFonts w:hint="eastAsia"/>
-          <w:sz w:val="40"/>
-          <w:szCs w:val="40"/>
-        </w:rPr>
-        <w:tab/>
-        <w:t xml:space="preserve">categorization </w:t>
-      </w:r>
-      <w:r>
-        <w:rPr>
-          <w:rFonts w:hint="eastAsia"/>
-          <w:sz w:val="40"/>
-          <w:szCs w:val="40"/>
-        </w:rPr>
-        <w:t>：</w:t>
-      </w:r>
-      <w:r>
-        <w:rPr>
-          <w:rFonts w:hint="eastAsia"/>
-          <w:sz w:val="40"/>
-          <w:szCs w:val="40"/>
-        </w:rPr>
-        <w:t>3</w:t>
-      </w:r>
-      <w:r>
-        <w:rPr>
-          <w:rFonts w:hint="eastAsia"/>
-          <w:sz w:val="40"/>
-          <w:szCs w:val="40"/>
-        </w:rPr>
-        <w:t>個類別</w:t>
-      </w:r>
-      <w:r>
-        <w:rPr>
-          <w:rFonts w:hint="eastAsia"/>
-          <w:sz w:val="40"/>
-          <w:szCs w:val="40"/>
-        </w:rPr>
-        <w:t>(</w:t>
-      </w:r>
-      <w:r>
-        <w:rPr>
-          <w:rFonts w:hint="eastAsia"/>
-          <w:sz w:val="40"/>
-          <w:szCs w:val="40"/>
-        </w:rPr>
-        <w:t>分數</w:t>
-      </w:r>
-      <w:r>
-        <w:rPr>
-          <w:rFonts w:hint="eastAsia"/>
-          <w:sz w:val="40"/>
-          <w:szCs w:val="40"/>
-        </w:rPr>
-        <w:t>)+2</w:t>
-      </w:r>
-      <w:r>
-        <w:rPr>
-          <w:rFonts w:hint="eastAsia"/>
-          <w:sz w:val="40"/>
-          <w:szCs w:val="40"/>
-        </w:rPr>
-        <w:t>個類別</w:t>
-      </w:r>
-      <w:r>
-        <w:rPr>
-          <w:rFonts w:hint="eastAsia"/>
-          <w:sz w:val="40"/>
-          <w:szCs w:val="40"/>
-        </w:rPr>
-        <w:t>(</w:t>
-      </w:r>
-      <w:r>
-        <w:rPr>
-          <w:rFonts w:hint="eastAsia"/>
-          <w:sz w:val="40"/>
-          <w:szCs w:val="40"/>
-        </w:rPr>
-        <w:t>考試</w:t>
-      </w:r>
       <w:r>
         <w:rPr>
           <w:rFonts w:hint="eastAsia"/>
@@ -2062,132 +3500,88 @@
           <w:szCs w:val="40"/>
         </w:rPr>
       </w:pPr>
-      <w:r>
-        <w:rPr>
-          <w:rFonts w:hint="eastAsia"/>
-          <w:sz w:val="40"/>
-          <w:szCs w:val="40"/>
-        </w:rPr>
-        <w:t>5-2)</w:t>
-      </w:r>
-      <w:r>
-        <w:rPr>
-          <w:rFonts w:hint="eastAsia"/>
-          <w:sz w:val="40"/>
-          <w:szCs w:val="40"/>
-        </w:rPr>
-        <w:tab/>
-      </w:r>
-      <w:r>
-        <w:rPr>
-          <w:rFonts w:hint="eastAsia"/>
-          <w:sz w:val="40"/>
-          <w:szCs w:val="40"/>
-        </w:rPr>
-        <w:t xml:space="preserve">Combinatorial </w:t>
-      </w:r>
-      <w:r>
-        <w:rPr>
-          <w:rFonts w:hint="eastAsia"/>
-          <w:sz w:val="40"/>
-          <w:szCs w:val="40"/>
-        </w:rPr>
-        <w:t>：</w:t>
-      </w:r>
-      <w:r>
-        <w:rPr>
-          <w:rFonts w:hint="eastAsia"/>
-          <w:sz w:val="40"/>
-          <w:szCs w:val="40"/>
-        </w:rPr>
-        <w:t>3*2=6</w:t>
-      </w:r>
-      <w:r>
-        <w:rPr>
-          <w:rFonts w:hint="eastAsia"/>
-          <w:sz w:val="40"/>
-          <w:szCs w:val="40"/>
-        </w:rPr>
-        <w:t>個</w:t>
-      </w:r>
-    </w:p>
-    <w:p>
-      <w:pPr>
-        <w:rPr>
-          <w:sz w:val="40"/>
-          <w:szCs w:val="40"/>
-        </w:rPr>
-      </w:pPr>
-    </w:p>
-    <w:p>
-      <w:pPr>
-        <w:rPr>
-          <w:sz w:val="40"/>
-          <w:szCs w:val="40"/>
-        </w:rPr>
-      </w:pPr>
-    </w:p>
-    <w:p>
-      <w:pPr>
-        <w:rPr>
-          <w:sz w:val="40"/>
-          <w:szCs w:val="40"/>
-        </w:rPr>
-      </w:pPr>
-    </w:p>
-    <w:p>
-      <w:pPr>
-        <w:rPr>
-          <w:rFonts w:hint="eastAsia"/>
-          <w:sz w:val="40"/>
-          <w:szCs w:val="40"/>
-        </w:rPr>
-      </w:pPr>
-    </w:p>
-    <w:p>
-      <w:pPr>
-        <w:rPr>
-          <w:rFonts w:hint="eastAsia"/>
-          <w:sz w:val="40"/>
-          <w:szCs w:val="40"/>
-        </w:rPr>
-      </w:pPr>
-    </w:p>
-    <w:p>
-      <w:pPr>
-        <w:rPr>
-          <w:sz w:val="40"/>
-          <w:szCs w:val="40"/>
-        </w:rPr>
-      </w:pPr>
-    </w:p>
-    <w:p>
-      <w:pPr>
-        <w:rPr>
-          <w:sz w:val="40"/>
-          <w:szCs w:val="40"/>
-        </w:rPr>
-      </w:pPr>
-      <w:r>
-        <w:rPr>
-          <w:rFonts w:hint="eastAsia"/>
+    </w:p>
+    <w:p>
+      <w:pPr>
+        <w:rPr>
+          <w:sz w:val="40"/>
+          <w:szCs w:val="40"/>
+        </w:rPr>
+      </w:pPr>
+    </w:p>
+    <w:p>
+      <w:pPr>
+        <w:rPr>
+          <w:sz w:val="40"/>
+          <w:szCs w:val="40"/>
+        </w:rPr>
+      </w:pPr>
+    </w:p>
+    <w:p>
+      <w:pPr>
+        <w:rPr>
+          <w:sz w:val="40"/>
+          <w:szCs w:val="40"/>
+        </w:rPr>
+      </w:pPr>
+    </w:p>
+    <w:p>
+      <w:pPr>
+        <w:rPr>
+          <w:sz w:val="40"/>
+          <w:szCs w:val="40"/>
+        </w:rPr>
+      </w:pPr>
+    </w:p>
+    <w:p>
+      <w:pPr>
+        <w:rPr>
+          <w:sz w:val="40"/>
+          <w:szCs w:val="40"/>
+        </w:rPr>
+      </w:pPr>
+    </w:p>
+    <w:p>
+      <w:pPr>
+        <w:rPr>
+          <w:sz w:val="40"/>
+          <w:szCs w:val="40"/>
+        </w:rPr>
+      </w:pPr>
+    </w:p>
+    <w:p>
+      <w:pPr>
+        <w:rPr>
+          <w:sz w:val="40"/>
+          <w:szCs w:val="40"/>
+        </w:rPr>
+      </w:pPr>
+      <w:r>
+        <w:rPr>
           <w:noProof/>
-          <w:sz w:val="40"/>
-          <w:szCs w:val="40"/>
-        </w:rPr>
+        </w:rPr>
+        <w:lastRenderedPageBreak/>
         <w:drawing>
-          <wp:anchor distT="0" distB="0" distL="114300" distR="114300" simplePos="0" relativeHeight="251666432" behindDoc="0" locked="0" layoutInCell="1" allowOverlap="1">
+          <wp:anchor distT="0" distB="0" distL="114300" distR="114300" simplePos="0" relativeHeight="251659776" behindDoc="1" locked="0" layoutInCell="1" allowOverlap="1" wp14:anchorId="21D55BA9" wp14:editId="18D09A7D">
             <wp:simplePos x="0" y="0"/>
             <wp:positionH relativeFrom="column">
-              <wp:posOffset>-1141730</wp:posOffset>
+              <wp:posOffset>-1114425</wp:posOffset>
             </wp:positionH>
             <wp:positionV relativeFrom="paragraph">
-              <wp:posOffset>161925</wp:posOffset>
+              <wp:posOffset>47625</wp:posOffset>
             </wp:positionV>
-            <wp:extent cx="7527290" cy="1273175"/>
-            <wp:effectExtent l="19050" t="0" r="0" b="0"/>
-            <wp:wrapSquare wrapText="bothSides"/>
-            <wp:docPr id="5" name="圖片 5"/>
+            <wp:extent cx="7530465" cy="1123950"/>
+            <wp:effectExtent l="0" t="0" r="0" b="0"/>
+            <wp:wrapTight wrapText="bothSides">
+              <wp:wrapPolygon edited="0">
+                <wp:start x="0" y="0"/>
+                <wp:lineTo x="0" y="21234"/>
+                <wp:lineTo x="21529" y="21234"/>
+                <wp:lineTo x="21529" y="0"/>
+                <wp:lineTo x="0" y="0"/>
+              </wp:wrapPolygon>
+            </wp:wrapTight>
+            <wp:docPr id="821105177" name="圖片 1"/>
             <wp:cNvGraphicFramePr>
               <a:graphicFrameLocks xmlns:a="http://schemas.openxmlformats.org/drawingml/2006/main" noChangeAspect="1"/>
             </wp:cNvGraphicFramePr>
@@ -2195,37 +3589,39 @@
               <a:graphicData uri="http://schemas.openxmlformats.org/drawingml/2006/picture">
                 <pic:pic xmlns:pic="http://schemas.openxmlformats.org/drawingml/2006/picture">
                   <pic:nvPicPr>
-                    <pic:cNvPr id="0" name="Picture 5"/>
-                    <pic:cNvPicPr>
-                      <a:picLocks noChangeAspect="1" noChangeArrowheads="1"/>
-                    </pic:cNvPicPr>
+                    <pic:cNvPr id="821105177" name=""/>
+                    <pic:cNvPicPr/>
                   </pic:nvPicPr>
                   <pic:blipFill>
-                    <a:blip r:embed="rId6"/>
-                    <a:srcRect t="33261" r="2757" b="34130"/>
+                    <a:blip r:embed="rId12">
+                      <a:extLst>
+                        <a:ext uri="{28A0092B-C50C-407E-A947-70E740481C1C}">
+                          <a14:useLocalDpi xmlns:a14="http://schemas.microsoft.com/office/drawing/2010/main" val="0"/>
+                        </a:ext>
+                      </a:extLst>
+                    </a:blip>
                     <a:stretch>
                       <a:fillRect/>
                     </a:stretch>
                   </pic:blipFill>
-                  <pic:spPr bwMode="auto">
+                  <pic:spPr>
                     <a:xfrm>
                       <a:off x="0" y="0"/>
-                      <a:ext cx="7527290" cy="1273175"/>
+                      <a:ext cx="7530465" cy="1123950"/>
                     </a:xfrm>
                     <a:prstGeom prst="rect">
                       <a:avLst/>
                     </a:prstGeom>
-                    <a:noFill/>
-                    <a:ln w="9525">
-                      <a:noFill/>
-                      <a:miter lim="800000"/>
-                      <a:headEnd/>
-                      <a:tailEnd/>
-                    </a:ln>
                   </pic:spPr>
                 </pic:pic>
               </a:graphicData>
             </a:graphic>
+            <wp14:sizeRelH relativeFrom="margin">
+              <wp14:pctWidth>0</wp14:pctWidth>
+            </wp14:sizeRelH>
+            <wp14:sizeRelV relativeFrom="margin">
+              <wp14:pctHeight>0</wp14:pctHeight>
+            </wp14:sizeRelV>
           </wp:anchor>
         </w:drawing>
       </w:r>
@@ -2235,7 +3631,30 @@
           <w:sz w:val="40"/>
           <w:szCs w:val="40"/>
         </w:rPr>
-        <w:t>test case 5 (</w:t>
+        <w:t>t</w:t>
+      </w:r>
+      <w:r>
+        <w:rPr>
+          <w:rFonts w:hint="eastAsia"/>
+          <w:sz w:val="40"/>
+          <w:szCs w:val="40"/>
+        </w:rPr>
+        <w:t xml:space="preserve">est case </w:t>
+      </w:r>
+      <w:r>
+        <w:rPr>
+          <w:sz w:val="40"/>
+          <w:szCs w:val="40"/>
+        </w:rPr>
+        <w:t>5</w:t>
+      </w:r>
+      <w:r>
+        <w:rPr>
+          <w:rFonts w:hint="eastAsia"/>
+          <w:sz w:val="40"/>
+          <w:szCs w:val="40"/>
+        </w:rPr>
+        <w:t xml:space="preserve"> (</w:t>
       </w:r>
       <w:r>
         <w:rPr>
@@ -2251,7 +3670,22 @@
           <w:sz w:val="40"/>
           <w:szCs w:val="40"/>
         </w:rPr>
-        <w:t xml:space="preserve"> 5)</w:t>
+        <w:t xml:space="preserve"> </w:t>
+      </w:r>
+      <w:r>
+        <w:rPr>
+          <w:sz w:val="40"/>
+          <w:szCs w:val="40"/>
+        </w:rPr>
+        <w:t>5</w:t>
+      </w:r>
+      <w:r>
+        <w:rPr>
+          <w:rFonts w:hint="eastAsia"/>
+          <w:sz w:val="40"/>
+          <w:szCs w:val="40"/>
+        </w:rPr>
+        <w:t>)</w:t>
       </w:r>
     </w:p>
     <w:p>
@@ -2285,23 +3719,28 @@
         </w:rPr>
         <w:t xml:space="preserve">): </w:t>
       </w:r>
-      <w:proofErr w:type="spellStart"/>
-      <w:r>
-        <w:rPr>
-          <w:rFonts w:hint="eastAsia"/>
-          <w:sz w:val="40"/>
-          <w:szCs w:val="40"/>
-        </w:rPr>
-        <w:t>int</w:t>
-      </w:r>
-      <w:proofErr w:type="spellEnd"/>
-      <w:r>
-        <w:rPr>
-          <w:rFonts w:hint="eastAsia"/>
-          <w:sz w:val="40"/>
-          <w:szCs w:val="40"/>
-        </w:rPr>
-        <w:t xml:space="preserve">[] { 90, 100 }, </w:t>
+      <w:r>
+        <w:rPr>
+          <w:rFonts w:hint="eastAsia"/>
+          <w:sz w:val="40"/>
+          <w:szCs w:val="40"/>
+        </w:rPr>
+        <w:t xml:space="preserve">int[] { </w:t>
+      </w:r>
+      <w:r>
+        <w:rPr>
+          <w:sz w:val="40"/>
+          <w:szCs w:val="40"/>
+        </w:rPr>
+        <w:t>-5, -10, -15</w:t>
+      </w:r>
+      <w:r>
+        <w:rPr>
+          <w:rFonts w:hint="eastAsia"/>
+          <w:sz w:val="40"/>
+          <w:szCs w:val="40"/>
+        </w:rPr>
+        <w:t xml:space="preserve"> }, </w:t>
       </w:r>
       <w:r>
         <w:rPr>
@@ -2325,7 +3764,23 @@
           <w:sz w:val="40"/>
           <w:szCs w:val="40"/>
         </w:rPr>
-        <w:t>期中考</w:t>
+        <w:t>期</w:t>
+      </w:r>
+      <w:r>
+        <w:rPr>
+          <w:rFonts w:hint="eastAsia"/>
+          <w:sz w:val="40"/>
+          <w:szCs w:val="40"/>
+        </w:rPr>
+        <w:t>末</w:t>
+      </w:r>
+      <w:r>
+        <w:rPr>
+          <w:rFonts w:hint="eastAsia"/>
+          <w:sz w:val="40"/>
+          <w:szCs w:val="40"/>
+        </w:rPr>
+        <w:t>考</w:t>
       </w:r>
       <w:r>
         <w:rPr>
@@ -2369,15 +3824,41 @@
       </w:r>
       <w:r>
         <w:rPr>
-          <w:sz w:val="40"/>
-          <w:szCs w:val="40"/>
-        </w:rPr>
-        <w:t>28.5</w:t>
-      </w:r>
-    </w:p>
-    <w:p>
-      <w:pPr>
-        <w:rPr>
+          <w:rFonts w:hint="eastAsia"/>
+          <w:sz w:val="40"/>
+          <w:szCs w:val="40"/>
+        </w:rPr>
+        <w:t>分數不得</w:t>
+      </w:r>
+      <w:r>
+        <w:rPr>
+          <w:rFonts w:hint="eastAsia"/>
+          <w:sz w:val="40"/>
+          <w:szCs w:val="40"/>
+        </w:rPr>
+        <w:t>小</w:t>
+      </w:r>
+      <w:r>
+        <w:rPr>
+          <w:rFonts w:hint="eastAsia"/>
+          <w:sz w:val="40"/>
+          <w:szCs w:val="40"/>
+        </w:rPr>
+        <w:t>於</w:t>
+      </w:r>
+      <w:r>
+        <w:rPr>
+          <w:rFonts w:hint="eastAsia"/>
+          <w:sz w:val="40"/>
+          <w:szCs w:val="40"/>
+        </w:rPr>
+        <w:t>0</w:t>
+      </w:r>
+    </w:p>
+    <w:p>
+      <w:pPr>
+        <w:rPr>
+          <w:rFonts w:hint="eastAsia"/>
           <w:sz w:val="40"/>
           <w:szCs w:val="40"/>
         </w:rPr>
@@ -2408,26 +3889,34 @@
       </w:r>
       <w:r>
         <w:rPr>
-          <w:sz w:val="40"/>
-          <w:szCs w:val="40"/>
-        </w:rPr>
-        <w:t>28.5</w:t>
-      </w:r>
-    </w:p>
-    <w:p>
-      <w:pPr>
-        <w:rPr>
-          <w:sz w:val="40"/>
-          <w:szCs w:val="40"/>
-        </w:rPr>
-      </w:pPr>
-      <w:r>
-        <w:rPr>
-          <w:rFonts w:hint="eastAsia"/>
-          <w:sz w:val="40"/>
-          <w:szCs w:val="40"/>
-        </w:rPr>
-        <w:t>5</w:t>
+          <w:rFonts w:hint="eastAsia"/>
+          <w:sz w:val="40"/>
+          <w:szCs w:val="40"/>
+        </w:rPr>
+        <w:t>分數不得小於</w:t>
+      </w:r>
+      <w:r>
+        <w:rPr>
+          <w:rFonts w:hint="eastAsia"/>
+          <w:sz w:val="40"/>
+          <w:szCs w:val="40"/>
+        </w:rPr>
+        <w:t>0</w:t>
+      </w:r>
+    </w:p>
+    <w:p>
+      <w:pPr>
+        <w:rPr>
+          <w:sz w:val="40"/>
+          <w:szCs w:val="40"/>
+        </w:rPr>
+      </w:pPr>
+      <w:r>
+        <w:rPr>
+          <w:sz w:val="40"/>
+          <w:szCs w:val="40"/>
+        </w:rPr>
+        <w:t>4</w:t>
       </w:r>
       <w:r>
         <w:rPr>
@@ -2456,52 +3945,18 @@
     </w:p>
     <w:p>
       <w:pPr>
-        <w:ind w:rightChars="-673" w:right="-1615"/>
-        <w:rPr>
-          <w:sz w:val="40"/>
-          <w:szCs w:val="40"/>
-        </w:rPr>
-      </w:pPr>
-      <w:r>
-        <w:rPr>
-          <w:rFonts w:hint="eastAsia"/>
-          <w:sz w:val="40"/>
-          <w:szCs w:val="40"/>
-        </w:rPr>
-        <w:t>5-1)</w:t>
-      </w:r>
-      <w:r>
-        <w:rPr>
-          <w:rFonts w:hint="eastAsia"/>
-          <w:sz w:val="40"/>
-          <w:szCs w:val="40"/>
-        </w:rPr>
-        <w:tab/>
-        <w:t xml:space="preserve">categorization </w:t>
-      </w:r>
-      <w:r>
-        <w:rPr>
-          <w:rFonts w:hint="eastAsia"/>
-          <w:sz w:val="40"/>
-          <w:szCs w:val="40"/>
-        </w:rPr>
-        <w:t>：</w:t>
-      </w:r>
-      <w:r>
-        <w:rPr>
-          <w:rFonts w:hint="eastAsia"/>
-          <w:sz w:val="40"/>
-          <w:szCs w:val="40"/>
-        </w:rPr>
-        <w:t>3</w:t>
-      </w:r>
-      <w:r>
-        <w:rPr>
-          <w:rFonts w:hint="eastAsia"/>
-          <w:sz w:val="40"/>
-          <w:szCs w:val="40"/>
-        </w:rPr>
-        <w:t>個類別</w:t>
+        <w:rPr>
+          <w:sz w:val="40"/>
+          <w:szCs w:val="40"/>
+        </w:rPr>
+      </w:pPr>
+      <w:r>
+        <w:rPr>
+          <w:rFonts w:hint="eastAsia"/>
+          <w:sz w:val="40"/>
+          <w:szCs w:val="40"/>
+        </w:rPr>
+        <w:t>測試不合法的期末考成績</w:t>
       </w:r>
       <w:r>
         <w:rPr>
@@ -2525,151 +3980,92 @@
           <w:sz w:val="40"/>
           <w:szCs w:val="40"/>
         </w:rPr>
-        <w:t>)+2</w:t>
-      </w:r>
-      <w:r>
-        <w:rPr>
-          <w:rFonts w:hint="eastAsia"/>
-          <w:sz w:val="40"/>
-          <w:szCs w:val="40"/>
-        </w:rPr>
-        <w:t>個類別</w:t>
-      </w:r>
-      <w:r>
-        <w:rPr>
-          <w:rFonts w:hint="eastAsia"/>
-          <w:sz w:val="40"/>
-          <w:szCs w:val="40"/>
-        </w:rPr>
-        <w:t>(</w:t>
-      </w:r>
-      <w:r>
-        <w:rPr>
-          <w:rFonts w:hint="eastAsia"/>
-          <w:sz w:val="40"/>
-          <w:szCs w:val="40"/>
-        </w:rPr>
-        <w:t>考試</w:t>
-      </w:r>
-      <w:r>
-        <w:rPr>
-          <w:rFonts w:hint="eastAsia"/>
-          <w:sz w:val="40"/>
-          <w:szCs w:val="40"/>
-        </w:rPr>
-        <w:t>)</w:t>
-      </w:r>
-    </w:p>
-    <w:p>
-      <w:pPr>
-        <w:rPr>
-          <w:sz w:val="40"/>
-          <w:szCs w:val="40"/>
-        </w:rPr>
-      </w:pPr>
-      <w:r>
-        <w:rPr>
-          <w:rFonts w:hint="eastAsia"/>
-          <w:sz w:val="40"/>
-          <w:szCs w:val="40"/>
-        </w:rPr>
-        <w:t>5-2)</w:t>
-      </w:r>
-      <w:r>
-        <w:rPr>
-          <w:rFonts w:hint="eastAsia"/>
-          <w:sz w:val="40"/>
-          <w:szCs w:val="40"/>
-        </w:rPr>
-        <w:tab/>
-      </w:r>
-      <w:r>
-        <w:rPr>
-          <w:rFonts w:hint="eastAsia"/>
-          <w:sz w:val="40"/>
-          <w:szCs w:val="40"/>
-        </w:rPr>
-        <w:t xml:space="preserve">Combinatorial </w:t>
-      </w:r>
-      <w:r>
-        <w:rPr>
-          <w:rFonts w:hint="eastAsia"/>
-          <w:sz w:val="40"/>
-          <w:szCs w:val="40"/>
-        </w:rPr>
-        <w:t>：</w:t>
-      </w:r>
-      <w:r>
-        <w:rPr>
-          <w:rFonts w:hint="eastAsia"/>
-          <w:sz w:val="40"/>
-          <w:szCs w:val="40"/>
-        </w:rPr>
-        <w:t>3*2=6</w:t>
-      </w:r>
-      <w:r>
-        <w:rPr>
-          <w:rFonts w:hint="eastAsia"/>
-          <w:sz w:val="40"/>
-          <w:szCs w:val="40"/>
-        </w:rPr>
-        <w:t>個</w:t>
-      </w:r>
-    </w:p>
-    <w:p>
-      <w:pPr>
-        <w:rPr>
-          <w:sz w:val="40"/>
-          <w:szCs w:val="40"/>
-        </w:rPr>
-      </w:pPr>
-    </w:p>
-    <w:p>
-      <w:pPr>
-        <w:rPr>
-          <w:sz w:val="40"/>
-          <w:szCs w:val="40"/>
-        </w:rPr>
-      </w:pPr>
-    </w:p>
-    <w:p>
-      <w:pPr>
-        <w:rPr>
-          <w:sz w:val="40"/>
-          <w:szCs w:val="40"/>
-        </w:rPr>
-      </w:pPr>
-    </w:p>
-    <w:p>
-      <w:pPr>
-        <w:rPr>
-          <w:sz w:val="40"/>
-          <w:szCs w:val="40"/>
-        </w:rPr>
-      </w:pPr>
-    </w:p>
-    <w:p>
-      <w:pPr>
-        <w:rPr>
-          <w:rFonts w:hint="eastAsia"/>
-          <w:sz w:val="40"/>
-          <w:szCs w:val="40"/>
-        </w:rPr>
-      </w:pPr>
-    </w:p>
-    <w:p>
-      <w:pPr>
-        <w:rPr>
-          <w:rFonts w:hint="eastAsia"/>
-          <w:sz w:val="40"/>
-          <w:szCs w:val="40"/>
-        </w:rPr>
-      </w:pPr>
-    </w:p>
-    <w:p>
-      <w:pPr>
-        <w:rPr>
-          <w:rFonts w:hint="eastAsia"/>
+        <w:t>小</w:t>
+      </w:r>
+      <w:r>
+        <w:rPr>
+          <w:rFonts w:hint="eastAsia"/>
+          <w:sz w:val="40"/>
+          <w:szCs w:val="40"/>
+        </w:rPr>
+        <w:t>於</w:t>
+      </w:r>
+      <w:r>
+        <w:rPr>
+          <w:rFonts w:hint="eastAsia"/>
+          <w:sz w:val="40"/>
+          <w:szCs w:val="40"/>
+        </w:rPr>
+        <w:t>100)</w:t>
+      </w:r>
+    </w:p>
+    <w:p>
+      <w:pPr>
+        <w:rPr>
+          <w:sz w:val="40"/>
+          <w:szCs w:val="40"/>
+        </w:rPr>
+      </w:pPr>
+    </w:p>
+    <w:p>
+      <w:pPr>
+        <w:rPr>
+          <w:sz w:val="40"/>
+          <w:szCs w:val="40"/>
+        </w:rPr>
+      </w:pPr>
+    </w:p>
+    <w:p>
+      <w:pPr>
+        <w:rPr>
+          <w:sz w:val="40"/>
+          <w:szCs w:val="40"/>
+        </w:rPr>
+      </w:pPr>
+    </w:p>
+    <w:p>
+      <w:pPr>
+        <w:rPr>
+          <w:sz w:val="40"/>
+          <w:szCs w:val="40"/>
+        </w:rPr>
+      </w:pPr>
+    </w:p>
+    <w:p>
+      <w:pPr>
+        <w:rPr>
+          <w:sz w:val="40"/>
+          <w:szCs w:val="40"/>
+        </w:rPr>
+      </w:pPr>
+    </w:p>
+    <w:p>
+      <w:pPr>
+        <w:rPr>
+          <w:sz w:val="40"/>
+          <w:szCs w:val="40"/>
+        </w:rPr>
+      </w:pPr>
+    </w:p>
+    <w:p>
+      <w:pPr>
+        <w:rPr>
+          <w:sz w:val="40"/>
+          <w:szCs w:val="40"/>
+        </w:rPr>
+      </w:pPr>
+    </w:p>
+    <w:p>
+      <w:pPr>
+        <w:rPr>
+          <w:sz w:val="40"/>
+          <w:szCs w:val="40"/>
+        </w:rPr>
+      </w:pPr>
+    </w:p>
+    <w:p>
+      <w:pPr>
+        <w:rPr>
           <w:sz w:val="40"/>
           <w:szCs w:val="40"/>
         </w:rPr>
@@ -2685,23 +4081,29 @@
       <w:r>
         <w:rPr>
           <w:noProof/>
-          <w:sz w:val="40"/>
-          <w:szCs w:val="40"/>
         </w:rPr>
         <w:lastRenderedPageBreak/>
         <w:drawing>
-          <wp:anchor distT="0" distB="0" distL="114300" distR="114300" simplePos="0" relativeHeight="251667456" behindDoc="0" locked="0" layoutInCell="1" allowOverlap="1">
+          <wp:anchor distT="0" distB="0" distL="114300" distR="114300" simplePos="0" relativeHeight="251671552" behindDoc="1" locked="0" layoutInCell="1" allowOverlap="1" wp14:anchorId="3B5D2FC1" wp14:editId="6690A6E9">
             <wp:simplePos x="0" y="0"/>
             <wp:positionH relativeFrom="column">
-              <wp:posOffset>-1123950</wp:posOffset>
+              <wp:posOffset>-1143000</wp:posOffset>
             </wp:positionH>
             <wp:positionV relativeFrom="paragraph">
-              <wp:posOffset>669290</wp:posOffset>
+              <wp:posOffset>47625</wp:posOffset>
             </wp:positionV>
-            <wp:extent cx="7508240" cy="1243965"/>
-            <wp:effectExtent l="19050" t="0" r="0" b="0"/>
-            <wp:wrapSquare wrapText="bothSides"/>
-            <wp:docPr id="8" name="圖片 8"/>
+            <wp:extent cx="7539990" cy="1323975"/>
+            <wp:effectExtent l="0" t="0" r="0" b="0"/>
+            <wp:wrapTight wrapText="bothSides">
+              <wp:wrapPolygon edited="0">
+                <wp:start x="0" y="0"/>
+                <wp:lineTo x="0" y="21445"/>
+                <wp:lineTo x="21556" y="21445"/>
+                <wp:lineTo x="21556" y="0"/>
+                <wp:lineTo x="0" y="0"/>
+              </wp:wrapPolygon>
+            </wp:wrapTight>
+            <wp:docPr id="1295432588" name="圖片 1"/>
             <wp:cNvGraphicFramePr>
               <a:graphicFrameLocks xmlns:a="http://schemas.openxmlformats.org/drawingml/2006/main" noChangeAspect="1"/>
             </wp:cNvGraphicFramePr>
@@ -2709,55 +4111,72 @@
               <a:graphicData uri="http://schemas.openxmlformats.org/drawingml/2006/picture">
                 <pic:pic xmlns:pic="http://schemas.openxmlformats.org/drawingml/2006/picture">
                   <pic:nvPicPr>
-                    <pic:cNvPr id="0" name="Picture 8"/>
-                    <pic:cNvPicPr>
-                      <a:picLocks noChangeAspect="1" noChangeArrowheads="1"/>
-                    </pic:cNvPicPr>
+                    <pic:cNvPr id="1295432588" name=""/>
+                    <pic:cNvPicPr/>
                   </pic:nvPicPr>
                   <pic:blipFill>
-                    <a:blip r:embed="rId6"/>
-                    <a:srcRect t="67174" r="-11"/>
+                    <a:blip r:embed="rId13">
+                      <a:extLst>
+                        <a:ext uri="{28A0092B-C50C-407E-A947-70E740481C1C}">
+                          <a14:useLocalDpi xmlns:a14="http://schemas.microsoft.com/office/drawing/2010/main" val="0"/>
+                        </a:ext>
+                      </a:extLst>
+                    </a:blip>
                     <a:stretch>
                       <a:fillRect/>
                     </a:stretch>
                   </pic:blipFill>
-                  <pic:spPr bwMode="auto">
+                  <pic:spPr>
                     <a:xfrm>
                       <a:off x="0" y="0"/>
-                      <a:ext cx="7508240" cy="1243965"/>
+                      <a:ext cx="7539990" cy="1323975"/>
                     </a:xfrm>
                     <a:prstGeom prst="rect">
                       <a:avLst/>
                     </a:prstGeom>
-                    <a:noFill/>
-                    <a:ln w="9525">
-                      <a:noFill/>
-                      <a:miter lim="800000"/>
-                      <a:headEnd/>
-                      <a:tailEnd/>
-                    </a:ln>
                   </pic:spPr>
                 </pic:pic>
               </a:graphicData>
             </a:graphic>
+            <wp14:sizeRelH relativeFrom="margin">
+              <wp14:pctWidth>0</wp14:pctWidth>
+            </wp14:sizeRelH>
+            <wp14:sizeRelV relativeFrom="margin">
+              <wp14:pctHeight>0</wp14:pctHeight>
+            </wp14:sizeRelV>
           </wp:anchor>
         </w:drawing>
       </w:r>
-    </w:p>
-    <w:p>
-      <w:pPr>
-        <w:rPr>
-          <w:sz w:val="40"/>
-          <w:szCs w:val="40"/>
-        </w:rPr>
-      </w:pPr>
-      <w:r>
-        <w:rPr>
-          <w:rFonts w:hint="eastAsia"/>
-          <w:sz w:val="40"/>
-          <w:szCs w:val="40"/>
-        </w:rPr>
-        <w:t>test case 6 (</w:t>
+      <w:r>
+        <w:rPr>
+          <w:rFonts w:hint="eastAsia"/>
+          <w:sz w:val="40"/>
+          <w:szCs w:val="40"/>
+        </w:rPr>
+        <w:t>t</w:t>
+      </w:r>
+      <w:r>
+        <w:rPr>
+          <w:rFonts w:hint="eastAsia"/>
+          <w:sz w:val="40"/>
+          <w:szCs w:val="40"/>
+        </w:rPr>
+        <w:t xml:space="preserve">est case </w:t>
+      </w:r>
+      <w:r>
+        <w:rPr>
+          <w:sz w:val="40"/>
+          <w:szCs w:val="40"/>
+        </w:rPr>
+        <w:t>6</w:t>
+      </w:r>
+      <w:r>
+        <w:rPr>
+          <w:rFonts w:hint="eastAsia"/>
+          <w:sz w:val="40"/>
+          <w:szCs w:val="40"/>
+        </w:rPr>
+        <w:t xml:space="preserve"> (</w:t>
       </w:r>
       <w:r>
         <w:rPr>
@@ -2773,7 +4192,22 @@
           <w:sz w:val="40"/>
           <w:szCs w:val="40"/>
         </w:rPr>
-        <w:t xml:space="preserve"> 6)</w:t>
+        <w:t xml:space="preserve"> </w:t>
+      </w:r>
+      <w:r>
+        <w:rPr>
+          <w:sz w:val="40"/>
+          <w:szCs w:val="40"/>
+        </w:rPr>
+        <w:t>6</w:t>
+      </w:r>
+      <w:r>
+        <w:rPr>
+          <w:rFonts w:hint="eastAsia"/>
+          <w:sz w:val="40"/>
+          <w:szCs w:val="40"/>
+        </w:rPr>
+        <w:t>)</w:t>
       </w:r>
     </w:p>
     <w:p>
@@ -2807,23 +4241,36 @@
         </w:rPr>
         <w:t xml:space="preserve">): </w:t>
       </w:r>
-      <w:proofErr w:type="spellStart"/>
-      <w:r>
-        <w:rPr>
-          <w:rFonts w:hint="eastAsia"/>
-          <w:sz w:val="40"/>
-          <w:szCs w:val="40"/>
-        </w:rPr>
-        <w:t>int</w:t>
-      </w:r>
-      <w:proofErr w:type="spellEnd"/>
-      <w:r>
-        <w:rPr>
-          <w:rFonts w:hint="eastAsia"/>
-          <w:sz w:val="40"/>
-          <w:szCs w:val="40"/>
-        </w:rPr>
-        <w:t xml:space="preserve">[] { 60, 90, 75 }, </w:t>
+      <w:r>
+        <w:rPr>
+          <w:rFonts w:hint="eastAsia"/>
+          <w:sz w:val="40"/>
+          <w:szCs w:val="40"/>
+        </w:rPr>
+        <w:t xml:space="preserve">int[] { </w:t>
+      </w:r>
+      <w:r>
+        <w:rPr>
+          <w:rFonts w:hint="eastAsia"/>
+          <w:sz w:val="40"/>
+          <w:szCs w:val="40"/>
+        </w:rPr>
+        <w:t>105,</w:t>
+      </w:r>
+      <w:r>
+        <w:rPr>
+          <w:sz w:val="40"/>
+          <w:szCs w:val="40"/>
+        </w:rPr>
+        <w:t xml:space="preserve"> 110</w:t>
+      </w:r>
+      <w:r>
+        <w:rPr>
+          <w:rFonts w:hint="eastAsia"/>
+          <w:sz w:val="40"/>
+          <w:szCs w:val="40"/>
+        </w:rPr>
+        <w:t xml:space="preserve"> }, </w:t>
       </w:r>
       <w:r>
         <w:rPr>
@@ -2847,7 +4294,23 @@
           <w:sz w:val="40"/>
           <w:szCs w:val="40"/>
         </w:rPr>
-        <w:t>期末考</w:t>
+        <w:t>期</w:t>
+      </w:r>
+      <w:r>
+        <w:rPr>
+          <w:rFonts w:hint="eastAsia"/>
+          <w:sz w:val="40"/>
+          <w:szCs w:val="40"/>
+        </w:rPr>
+        <w:t>末</w:t>
+      </w:r>
+      <w:r>
+        <w:rPr>
+          <w:rFonts w:hint="eastAsia"/>
+          <w:sz w:val="40"/>
+          <w:szCs w:val="40"/>
+        </w:rPr>
+        <w:t>考</w:t>
       </w:r>
       <w:r>
         <w:rPr>
@@ -2891,10 +4354,43 @@
       </w:r>
       <w:r>
         <w:rPr>
-          <w:sz w:val="40"/>
-          <w:szCs w:val="40"/>
-        </w:rPr>
-        <w:t>52.5</w:t>
+          <w:rFonts w:hint="eastAsia"/>
+          <w:sz w:val="40"/>
+          <w:szCs w:val="40"/>
+        </w:rPr>
+        <w:t>分數不得</w:t>
+      </w:r>
+      <w:r>
+        <w:rPr>
+          <w:rFonts w:hint="eastAsia"/>
+          <w:sz w:val="40"/>
+          <w:szCs w:val="40"/>
+        </w:rPr>
+        <w:t>大</w:t>
+      </w:r>
+      <w:r>
+        <w:rPr>
+          <w:rFonts w:hint="eastAsia"/>
+          <w:sz w:val="40"/>
+          <w:szCs w:val="40"/>
+        </w:rPr>
+        <w:t>於</w:t>
+      </w:r>
+      <w:r>
+        <w:rPr>
+          <w:rFonts w:hint="eastAsia"/>
+          <w:sz w:val="40"/>
+          <w:szCs w:val="40"/>
+        </w:rPr>
+        <w:t>10</w:t>
+      </w:r>
+      <w:r>
+        <w:rPr>
+          <w:rFonts w:hint="eastAsia"/>
+          <w:sz w:val="40"/>
+          <w:szCs w:val="40"/>
+        </w:rPr>
+        <w:t>0</w:t>
       </w:r>
     </w:p>
     <w:p>
@@ -2930,26 +4426,34 @@
       </w:r>
       <w:r>
         <w:rPr>
-          <w:sz w:val="40"/>
-          <w:szCs w:val="40"/>
-        </w:rPr>
-        <w:t>52.5</w:t>
-      </w:r>
-    </w:p>
-    <w:p>
-      <w:pPr>
-        <w:rPr>
-          <w:sz w:val="40"/>
-          <w:szCs w:val="40"/>
-        </w:rPr>
-      </w:pPr>
-      <w:r>
-        <w:rPr>
-          <w:rFonts w:hint="eastAsia"/>
-          <w:sz w:val="40"/>
-          <w:szCs w:val="40"/>
-        </w:rPr>
-        <w:t>5</w:t>
+          <w:rFonts w:hint="eastAsia"/>
+          <w:sz w:val="40"/>
+          <w:szCs w:val="40"/>
+        </w:rPr>
+        <w:t>分數不得大於</w:t>
+      </w:r>
+      <w:r>
+        <w:rPr>
+          <w:rFonts w:hint="eastAsia"/>
+          <w:sz w:val="40"/>
+          <w:szCs w:val="40"/>
+        </w:rPr>
+        <w:t>100</w:t>
+      </w:r>
+    </w:p>
+    <w:p>
+      <w:pPr>
+        <w:rPr>
+          <w:sz w:val="40"/>
+          <w:szCs w:val="40"/>
+        </w:rPr>
+      </w:pPr>
+      <w:r>
+        <w:rPr>
+          <w:sz w:val="40"/>
+          <w:szCs w:val="40"/>
+        </w:rPr>
+        <w:t>4</w:t>
       </w:r>
       <w:r>
         <w:rPr>
@@ -2978,52 +4482,18 @@
     </w:p>
     <w:p>
       <w:pPr>
-        <w:ind w:rightChars="-555" w:right="-1332"/>
-        <w:rPr>
-          <w:sz w:val="40"/>
-          <w:szCs w:val="40"/>
-        </w:rPr>
-      </w:pPr>
-      <w:r>
-        <w:rPr>
-          <w:rFonts w:hint="eastAsia"/>
-          <w:sz w:val="40"/>
-          <w:szCs w:val="40"/>
-        </w:rPr>
-        <w:t>5-1)</w:t>
-      </w:r>
-      <w:r>
-        <w:rPr>
-          <w:rFonts w:hint="eastAsia"/>
-          <w:sz w:val="40"/>
-          <w:szCs w:val="40"/>
-        </w:rPr>
-        <w:tab/>
-        <w:t xml:space="preserve">categorization </w:t>
-      </w:r>
-      <w:r>
-        <w:rPr>
-          <w:rFonts w:hint="eastAsia"/>
-          <w:sz w:val="40"/>
-          <w:szCs w:val="40"/>
-        </w:rPr>
-        <w:t>：</w:t>
-      </w:r>
-      <w:r>
-        <w:rPr>
-          <w:rFonts w:hint="eastAsia"/>
-          <w:sz w:val="40"/>
-          <w:szCs w:val="40"/>
-        </w:rPr>
-        <w:t>3</w:t>
-      </w:r>
-      <w:r>
-        <w:rPr>
-          <w:rFonts w:hint="eastAsia"/>
-          <w:sz w:val="40"/>
-          <w:szCs w:val="40"/>
-        </w:rPr>
-        <w:t>個類別</w:t>
+        <w:rPr>
+          <w:sz w:val="40"/>
+          <w:szCs w:val="40"/>
+        </w:rPr>
+      </w:pPr>
+      <w:r>
+        <w:rPr>
+          <w:rFonts w:hint="eastAsia"/>
+          <w:sz w:val="40"/>
+          <w:szCs w:val="40"/>
+        </w:rPr>
+        <w:t>測試不合法的期末考成績</w:t>
       </w:r>
       <w:r>
         <w:rPr>
@@ -3047,96 +4517,72 @@
           <w:sz w:val="40"/>
           <w:szCs w:val="40"/>
         </w:rPr>
-        <w:t>)+2</w:t>
-      </w:r>
-      <w:r>
-        <w:rPr>
-          <w:rFonts w:hint="eastAsia"/>
-          <w:sz w:val="40"/>
-          <w:szCs w:val="40"/>
-        </w:rPr>
-        <w:t>個類別</w:t>
-      </w:r>
-      <w:r>
-        <w:rPr>
-          <w:rFonts w:hint="eastAsia"/>
-          <w:sz w:val="40"/>
-          <w:szCs w:val="40"/>
-        </w:rPr>
-        <w:t>(</w:t>
-      </w:r>
-      <w:r>
-        <w:rPr>
-          <w:rFonts w:hint="eastAsia"/>
-          <w:sz w:val="40"/>
-          <w:szCs w:val="40"/>
-        </w:rPr>
-        <w:t>考試</w:t>
-      </w:r>
-      <w:r>
-        <w:rPr>
-          <w:rFonts w:hint="eastAsia"/>
-          <w:sz w:val="40"/>
-          <w:szCs w:val="40"/>
-        </w:rPr>
-        <w:t>)</w:t>
-      </w:r>
-    </w:p>
-    <w:p>
-      <w:pPr>
-        <w:rPr>
-          <w:sz w:val="40"/>
-          <w:szCs w:val="40"/>
-        </w:rPr>
-      </w:pPr>
-      <w:r>
-        <w:rPr>
-          <w:rFonts w:hint="eastAsia"/>
-          <w:sz w:val="40"/>
-          <w:szCs w:val="40"/>
-        </w:rPr>
-        <w:t>5-2)</w:t>
-      </w:r>
-      <w:r>
-        <w:rPr>
-          <w:rFonts w:hint="eastAsia"/>
-          <w:sz w:val="40"/>
-          <w:szCs w:val="40"/>
-        </w:rPr>
-        <w:tab/>
-      </w:r>
-      <w:r>
-        <w:rPr>
-          <w:rFonts w:hint="eastAsia"/>
-          <w:sz w:val="40"/>
-          <w:szCs w:val="40"/>
-        </w:rPr>
-        <w:t xml:space="preserve">Combinatorial </w:t>
-      </w:r>
-      <w:r>
-        <w:rPr>
-          <w:rFonts w:hint="eastAsia"/>
-          <w:sz w:val="40"/>
-          <w:szCs w:val="40"/>
-        </w:rPr>
-        <w:t>：</w:t>
-      </w:r>
-      <w:r>
-        <w:rPr>
-          <w:rFonts w:hint="eastAsia"/>
-          <w:sz w:val="40"/>
-          <w:szCs w:val="40"/>
-        </w:rPr>
-        <w:t>3*2=6</w:t>
-      </w:r>
-      <w:r>
-        <w:rPr>
-          <w:rFonts w:hint="eastAsia"/>
-          <w:sz w:val="40"/>
-          <w:szCs w:val="40"/>
-        </w:rPr>
-        <w:t>個</w:t>
-      </w:r>
+        <w:t>大</w:t>
+      </w:r>
+      <w:r>
+        <w:rPr>
+          <w:rFonts w:hint="eastAsia"/>
+          <w:sz w:val="40"/>
+          <w:szCs w:val="40"/>
+        </w:rPr>
+        <w:t>於</w:t>
+      </w:r>
+      <w:r>
+        <w:rPr>
+          <w:rFonts w:hint="eastAsia"/>
+          <w:sz w:val="40"/>
+          <w:szCs w:val="40"/>
+        </w:rPr>
+        <w:t>100)</w:t>
+      </w:r>
+    </w:p>
+    <w:p>
+      <w:pPr>
+        <w:rPr>
+          <w:sz w:val="40"/>
+          <w:szCs w:val="40"/>
+        </w:rPr>
+      </w:pPr>
+    </w:p>
+    <w:p>
+      <w:pPr>
+        <w:rPr>
+          <w:sz w:val="40"/>
+          <w:szCs w:val="40"/>
+        </w:rPr>
+      </w:pPr>
+    </w:p>
+    <w:p>
+      <w:pPr>
+        <w:rPr>
+          <w:sz w:val="40"/>
+          <w:szCs w:val="40"/>
+        </w:rPr>
+      </w:pPr>
+    </w:p>
+    <w:p>
+      <w:pPr>
+        <w:rPr>
+          <w:sz w:val="40"/>
+          <w:szCs w:val="40"/>
+        </w:rPr>
+      </w:pPr>
+    </w:p>
+    <w:p>
+      <w:pPr>
+        <w:rPr>
+          <w:sz w:val="40"/>
+          <w:szCs w:val="40"/>
+        </w:rPr>
+      </w:pPr>
+    </w:p>
+    <w:p>
+      <w:pPr>
+        <w:rPr>
+          <w:sz w:val="40"/>
+          <w:szCs w:val="40"/>
+        </w:rPr>
+      </w:pPr>
     </w:p>
     <w:p>
       <w:pPr>
@@ -3156,18 +4602,511 @@
       <w:r>
         <w:rPr>
           <w:noProof/>
-          <w:sz w:val="40"/>
-          <w:szCs w:val="40"/>
         </w:rPr>
         <w:lastRenderedPageBreak/>
         <w:drawing>
-          <wp:anchor distT="0" distB="0" distL="114300" distR="114300" simplePos="0" relativeHeight="251677696" behindDoc="0" locked="0" layoutInCell="1" allowOverlap="1">
+          <wp:anchor distT="0" distB="0" distL="114300" distR="114300" simplePos="0" relativeHeight="251678720" behindDoc="1" locked="0" layoutInCell="1" allowOverlap="1" wp14:anchorId="7733A57F" wp14:editId="56601E2C">
             <wp:simplePos x="0" y="0"/>
             <wp:positionH relativeFrom="column">
-              <wp:posOffset>-1112520</wp:posOffset>
+              <wp:posOffset>-1251585</wp:posOffset>
             </wp:positionH>
             <wp:positionV relativeFrom="paragraph">
-              <wp:posOffset>7824470</wp:posOffset>
+              <wp:posOffset>47625</wp:posOffset>
+            </wp:positionV>
+            <wp:extent cx="7526020" cy="1190625"/>
+            <wp:effectExtent l="0" t="0" r="0" b="0"/>
+            <wp:wrapTight wrapText="bothSides">
+              <wp:wrapPolygon edited="0">
+                <wp:start x="0" y="0"/>
+                <wp:lineTo x="0" y="21427"/>
+                <wp:lineTo x="21542" y="21427"/>
+                <wp:lineTo x="21542" y="0"/>
+                <wp:lineTo x="0" y="0"/>
+              </wp:wrapPolygon>
+            </wp:wrapTight>
+            <wp:docPr id="1026494195" name="圖片 1"/>
+            <wp:cNvGraphicFramePr>
+              <a:graphicFrameLocks xmlns:a="http://schemas.openxmlformats.org/drawingml/2006/main" noChangeAspect="1"/>
+            </wp:cNvGraphicFramePr>
+            <a:graphic xmlns:a="http://schemas.openxmlformats.org/drawingml/2006/main">
+              <a:graphicData uri="http://schemas.openxmlformats.org/drawingml/2006/picture">
+                <pic:pic xmlns:pic="http://schemas.openxmlformats.org/drawingml/2006/picture">
+                  <pic:nvPicPr>
+                    <pic:cNvPr id="1026494195" name=""/>
+                    <pic:cNvPicPr/>
+                  </pic:nvPicPr>
+                  <pic:blipFill>
+                    <a:blip r:embed="rId14">
+                      <a:extLst>
+                        <a:ext uri="{28A0092B-C50C-407E-A947-70E740481C1C}">
+                          <a14:useLocalDpi xmlns:a14="http://schemas.microsoft.com/office/drawing/2010/main" val="0"/>
+                        </a:ext>
+                      </a:extLst>
+                    </a:blip>
+                    <a:stretch>
+                      <a:fillRect/>
+                    </a:stretch>
+                  </pic:blipFill>
+                  <pic:spPr>
+                    <a:xfrm>
+                      <a:off x="0" y="0"/>
+                      <a:ext cx="7526020" cy="1190625"/>
+                    </a:xfrm>
+                    <a:prstGeom prst="rect">
+                      <a:avLst/>
+                    </a:prstGeom>
+                  </pic:spPr>
+                </pic:pic>
+              </a:graphicData>
+            </a:graphic>
+            <wp14:sizeRelH relativeFrom="margin">
+              <wp14:pctWidth>0</wp14:pctWidth>
+            </wp14:sizeRelH>
+            <wp14:sizeRelV relativeFrom="margin">
+              <wp14:pctHeight>0</wp14:pctHeight>
+            </wp14:sizeRelV>
+          </wp:anchor>
+        </w:drawing>
+      </w:r>
+      <w:r>
+        <w:rPr>
+          <w:sz w:val="40"/>
+          <w:szCs w:val="40"/>
+        </w:rPr>
+        <w:t>t</w:t>
+      </w:r>
+      <w:r>
+        <w:rPr>
+          <w:rFonts w:hint="eastAsia"/>
+          <w:sz w:val="40"/>
+          <w:szCs w:val="40"/>
+        </w:rPr>
+        <w:t xml:space="preserve">est case </w:t>
+      </w:r>
+      <w:r>
+        <w:rPr>
+          <w:sz w:val="40"/>
+          <w:szCs w:val="40"/>
+        </w:rPr>
+        <w:t>7</w:t>
+      </w:r>
+      <w:r>
+        <w:rPr>
+          <w:rFonts w:hint="eastAsia"/>
+          <w:sz w:val="40"/>
+          <w:szCs w:val="40"/>
+        </w:rPr>
+        <w:t xml:space="preserve"> (</w:t>
+      </w:r>
+      <w:r>
+        <w:rPr>
+          <w:rFonts w:hint="eastAsia"/>
+          <w:sz w:val="40"/>
+          <w:szCs w:val="40"/>
+        </w:rPr>
+        <w:t>測試案例</w:t>
+      </w:r>
+      <w:r>
+        <w:rPr>
+          <w:rFonts w:hint="eastAsia"/>
+          <w:sz w:val="40"/>
+          <w:szCs w:val="40"/>
+        </w:rPr>
+        <w:t xml:space="preserve"> </w:t>
+      </w:r>
+      <w:r>
+        <w:rPr>
+          <w:sz w:val="40"/>
+          <w:szCs w:val="40"/>
+        </w:rPr>
+        <w:t>7</w:t>
+      </w:r>
+      <w:r>
+        <w:rPr>
+          <w:rFonts w:hint="eastAsia"/>
+          <w:sz w:val="40"/>
+          <w:szCs w:val="40"/>
+        </w:rPr>
+        <w:t>)</w:t>
+      </w:r>
+    </w:p>
+    <w:p>
+      <w:pPr>
+        <w:rPr>
+          <w:sz w:val="40"/>
+          <w:szCs w:val="40"/>
+        </w:rPr>
+      </w:pPr>
+      <w:r>
+        <w:rPr>
+          <w:rFonts w:hint="eastAsia"/>
+          <w:sz w:val="40"/>
+          <w:szCs w:val="40"/>
+        </w:rPr>
+        <w:t>1) Input values(</w:t>
+      </w:r>
+      <w:r>
+        <w:rPr>
+          <w:rFonts w:hint="eastAsia"/>
+          <w:sz w:val="40"/>
+          <w:szCs w:val="40"/>
+        </w:rPr>
+        <w:t>測試時候需要控制資料的值</w:t>
+      </w:r>
+      <w:r>
+        <w:rPr>
+          <w:rFonts w:hint="eastAsia"/>
+          <w:sz w:val="40"/>
+          <w:szCs w:val="40"/>
+        </w:rPr>
+        <w:t xml:space="preserve">): </w:t>
+      </w:r>
+      <w:r>
+        <w:rPr>
+          <w:rFonts w:hint="eastAsia"/>
+          <w:sz w:val="40"/>
+          <w:szCs w:val="40"/>
+        </w:rPr>
+        <w:t xml:space="preserve">int[] { </w:t>
+      </w:r>
+      <w:r>
+        <w:rPr>
+          <w:rFonts w:hint="eastAsia"/>
+          <w:sz w:val="40"/>
+          <w:szCs w:val="40"/>
+        </w:rPr>
+        <w:t>105,</w:t>
+      </w:r>
+      <w:r>
+        <w:rPr>
+          <w:sz w:val="40"/>
+          <w:szCs w:val="40"/>
+        </w:rPr>
+        <w:t xml:space="preserve"> 110</w:t>
+      </w:r>
+      <w:r>
+        <w:rPr>
+          <w:rFonts w:hint="eastAsia"/>
+          <w:sz w:val="40"/>
+          <w:szCs w:val="40"/>
+        </w:rPr>
+        <w:t xml:space="preserve"> }, </w:t>
+      </w:r>
+      <w:r>
+        <w:rPr>
+          <w:rFonts w:hint="eastAsia"/>
+          <w:sz w:val="40"/>
+          <w:szCs w:val="40"/>
+        </w:rPr>
+        <w:t xml:space="preserve">String </w:t>
+      </w:r>
+      <w:r>
+        <w:rPr>
+          <w:rFonts w:hint="eastAsia"/>
+          <w:sz w:val="40"/>
+          <w:szCs w:val="40"/>
+        </w:rPr>
+        <w:t>"</w:t>
+      </w:r>
+      <w:r>
+        <w:rPr>
+          <w:rFonts w:hint="eastAsia"/>
+          <w:sz w:val="40"/>
+          <w:szCs w:val="40"/>
+        </w:rPr>
+        <w:t>期</w:t>
+      </w:r>
+      <w:r>
+        <w:rPr>
+          <w:rFonts w:hint="eastAsia"/>
+          <w:sz w:val="40"/>
+          <w:szCs w:val="40"/>
+        </w:rPr>
+        <w:t>中</w:t>
+      </w:r>
+      <w:r>
+        <w:rPr>
+          <w:rFonts w:hint="eastAsia"/>
+          <w:sz w:val="40"/>
+          <w:szCs w:val="40"/>
+        </w:rPr>
+        <w:t>考</w:t>
+      </w:r>
+      <w:r>
+        <w:rPr>
+          <w:rFonts w:hint="eastAsia"/>
+          <w:sz w:val="40"/>
+          <w:szCs w:val="40"/>
+        </w:rPr>
+        <w:t>"</w:t>
+      </w:r>
+    </w:p>
+    <w:p>
+      <w:pPr>
+        <w:rPr>
+          <w:sz w:val="40"/>
+          <w:szCs w:val="40"/>
+        </w:rPr>
+      </w:pPr>
+      <w:r>
+        <w:rPr>
+          <w:rFonts w:hint="eastAsia"/>
+          <w:sz w:val="40"/>
+          <w:szCs w:val="40"/>
+        </w:rPr>
+        <w:t>2) expected result(</w:t>
+      </w:r>
+      <w:r>
+        <w:rPr>
+          <w:rFonts w:hint="eastAsia"/>
+          <w:sz w:val="40"/>
+          <w:szCs w:val="40"/>
+        </w:rPr>
+        <w:t>正確的結果</w:t>
+      </w:r>
+      <w:r>
+        <w:rPr>
+          <w:rFonts w:hint="eastAsia"/>
+          <w:sz w:val="40"/>
+          <w:szCs w:val="40"/>
+        </w:rPr>
+        <w:t xml:space="preserve">): </w:t>
+      </w:r>
+      <w:r>
+        <w:rPr>
+          <w:rFonts w:hint="eastAsia"/>
+          <w:sz w:val="40"/>
+          <w:szCs w:val="40"/>
+        </w:rPr>
+        <w:t>分數不得大於</w:t>
+      </w:r>
+      <w:r>
+        <w:rPr>
+          <w:rFonts w:hint="eastAsia"/>
+          <w:sz w:val="40"/>
+          <w:szCs w:val="40"/>
+        </w:rPr>
+        <w:t>100</w:t>
+      </w:r>
+    </w:p>
+    <w:p>
+      <w:pPr>
+        <w:rPr>
+          <w:sz w:val="40"/>
+          <w:szCs w:val="40"/>
+        </w:rPr>
+      </w:pPr>
+      <w:r>
+        <w:rPr>
+          <w:rFonts w:hint="eastAsia"/>
+          <w:sz w:val="40"/>
+          <w:szCs w:val="40"/>
+        </w:rPr>
+        <w:t>3) test program's result(</w:t>
+      </w:r>
+      <w:r>
+        <w:rPr>
+          <w:rFonts w:hint="eastAsia"/>
+          <w:sz w:val="40"/>
+          <w:szCs w:val="40"/>
+        </w:rPr>
+        <w:t>程式執行後的結果</w:t>
+      </w:r>
+      <w:r>
+        <w:rPr>
+          <w:rFonts w:hint="eastAsia"/>
+          <w:sz w:val="40"/>
+          <w:szCs w:val="40"/>
+        </w:rPr>
+        <w:t xml:space="preserve">): </w:t>
+      </w:r>
+      <w:r>
+        <w:rPr>
+          <w:rFonts w:hint="eastAsia"/>
+          <w:sz w:val="40"/>
+          <w:szCs w:val="40"/>
+        </w:rPr>
+        <w:t>分數不得大於</w:t>
+      </w:r>
+      <w:r>
+        <w:rPr>
+          <w:rFonts w:hint="eastAsia"/>
+          <w:sz w:val="40"/>
+          <w:szCs w:val="40"/>
+        </w:rPr>
+        <w:t>100</w:t>
+      </w:r>
+    </w:p>
+    <w:p>
+      <w:pPr>
+        <w:rPr>
+          <w:sz w:val="40"/>
+          <w:szCs w:val="40"/>
+        </w:rPr>
+      </w:pPr>
+      <w:r>
+        <w:rPr>
+          <w:sz w:val="40"/>
+          <w:szCs w:val="40"/>
+        </w:rPr>
+        <w:t>4</w:t>
+      </w:r>
+      <w:r>
+        <w:rPr>
+          <w:rFonts w:hint="eastAsia"/>
+          <w:sz w:val="40"/>
+          <w:szCs w:val="40"/>
+        </w:rPr>
+        <w:t>) criteria analysis(</w:t>
+      </w:r>
+      <w:r>
+        <w:rPr>
+          <w:rFonts w:hint="eastAsia"/>
+          <w:sz w:val="40"/>
+          <w:szCs w:val="40"/>
+        </w:rPr>
+        <w:t>測試目標的分析</w:t>
+      </w:r>
+      <w:r>
+        <w:rPr>
+          <w:rFonts w:hint="eastAsia"/>
+          <w:sz w:val="40"/>
+          <w:szCs w:val="40"/>
+        </w:rPr>
+        <w:t xml:space="preserve">)  </w:t>
+      </w:r>
+    </w:p>
+    <w:p>
+      <w:pPr>
+        <w:rPr>
+          <w:sz w:val="40"/>
+          <w:szCs w:val="40"/>
+        </w:rPr>
+      </w:pPr>
+      <w:r>
+        <w:rPr>
+          <w:rFonts w:hint="eastAsia"/>
+          <w:sz w:val="40"/>
+          <w:szCs w:val="40"/>
+        </w:rPr>
+        <w:t>測試</w:t>
+      </w:r>
+      <w:r>
+        <w:rPr>
+          <w:rFonts w:hint="eastAsia"/>
+          <w:sz w:val="40"/>
+          <w:szCs w:val="40"/>
+        </w:rPr>
+        <w:t>包含合法跟</w:t>
+      </w:r>
+      <w:r>
+        <w:rPr>
+          <w:rFonts w:hint="eastAsia"/>
+          <w:sz w:val="40"/>
+          <w:szCs w:val="40"/>
+        </w:rPr>
+        <w:t>不合法的期末考成績</w:t>
+      </w:r>
+    </w:p>
+    <w:p>
+      <w:pPr>
+        <w:rPr>
+          <w:rFonts w:hint="eastAsia"/>
+          <w:sz w:val="40"/>
+          <w:szCs w:val="40"/>
+        </w:rPr>
+      </w:pPr>
+    </w:p>
+    <w:p>
+      <w:pPr>
+        <w:rPr>
+          <w:sz w:val="40"/>
+          <w:szCs w:val="40"/>
+        </w:rPr>
+      </w:pPr>
+      <w:r>
+        <w:rPr>
+          <w:noProof/>
+        </w:rPr>
+        <w:lastRenderedPageBreak/>
+        <w:drawing>
+          <wp:anchor distT="0" distB="0" distL="114300" distR="114300" simplePos="0" relativeHeight="251678720" behindDoc="1" locked="0" layoutInCell="1" allowOverlap="1" wp14:anchorId="07513884" wp14:editId="19647323">
+            <wp:simplePos x="0" y="0"/>
+            <wp:positionH relativeFrom="column">
+              <wp:posOffset>-1152525</wp:posOffset>
+            </wp:positionH>
+            <wp:positionV relativeFrom="paragraph">
+              <wp:posOffset>7781925</wp:posOffset>
+            </wp:positionV>
+            <wp:extent cx="7510145" cy="933450"/>
+            <wp:effectExtent l="0" t="0" r="0" b="0"/>
+            <wp:wrapTight wrapText="bothSides">
+              <wp:wrapPolygon edited="0">
+                <wp:start x="0" y="0"/>
+                <wp:lineTo x="0" y="21159"/>
+                <wp:lineTo x="21532" y="21159"/>
+                <wp:lineTo x="21532" y="0"/>
+                <wp:lineTo x="0" y="0"/>
+              </wp:wrapPolygon>
+            </wp:wrapTight>
+            <wp:docPr id="1925249907" name="圖片 1"/>
+            <wp:cNvGraphicFramePr>
+              <a:graphicFrameLocks xmlns:a="http://schemas.openxmlformats.org/drawingml/2006/main" noChangeAspect="1"/>
+            </wp:cNvGraphicFramePr>
+            <a:graphic xmlns:a="http://schemas.openxmlformats.org/drawingml/2006/main">
+              <a:graphicData uri="http://schemas.openxmlformats.org/drawingml/2006/picture">
+                <pic:pic xmlns:pic="http://schemas.openxmlformats.org/drawingml/2006/picture">
+                  <pic:nvPicPr>
+                    <pic:cNvPr id="1925249907" name=""/>
+                    <pic:cNvPicPr/>
+                  </pic:nvPicPr>
+                  <pic:blipFill>
+                    <a:blip r:embed="rId15">
+                      <a:extLst>
+                        <a:ext uri="{28A0092B-C50C-407E-A947-70E740481C1C}">
+                          <a14:useLocalDpi xmlns:a14="http://schemas.microsoft.com/office/drawing/2010/main" val="0"/>
+                        </a:ext>
+                      </a:extLst>
+                    </a:blip>
+                    <a:stretch>
+                      <a:fillRect/>
+                    </a:stretch>
+                  </pic:blipFill>
+                  <pic:spPr>
+                    <a:xfrm>
+                      <a:off x="0" y="0"/>
+                      <a:ext cx="7510145" cy="933450"/>
+                    </a:xfrm>
+                    <a:prstGeom prst="rect">
+                      <a:avLst/>
+                    </a:prstGeom>
+                  </pic:spPr>
+                </pic:pic>
+              </a:graphicData>
+            </a:graphic>
+            <wp14:sizeRelH relativeFrom="margin">
+              <wp14:pctWidth>0</wp14:pctWidth>
+            </wp14:sizeRelH>
+            <wp14:sizeRelV relativeFrom="margin">
+              <wp14:pctHeight>0</wp14:pctHeight>
+            </wp14:sizeRelV>
+          </wp:anchor>
+        </w:drawing>
+      </w:r>
+      <w:r>
+        <w:rPr>
+          <w:noProof/>
+          <w:sz w:val="40"/>
+          <w:szCs w:val="40"/>
+        </w:rPr>
+        <w:drawing>
+          <wp:anchor distT="0" distB="0" distL="114300" distR="114300" simplePos="0" relativeHeight="251657728" behindDoc="0" locked="0" layoutInCell="1" allowOverlap="1" wp14:anchorId="41176E96" wp14:editId="5A0B6080">
+            <wp:simplePos x="0" y="0"/>
+            <wp:positionH relativeFrom="column">
+              <wp:posOffset>-1122045</wp:posOffset>
+            </wp:positionH>
+            <wp:positionV relativeFrom="paragraph">
+              <wp:posOffset>8672195</wp:posOffset>
             </wp:positionV>
             <wp:extent cx="7481570" cy="821690"/>
             <wp:effectExtent l="19050" t="0" r="5080" b="0"/>
@@ -3186,7 +5125,7 @@
                     </pic:cNvPicPr>
                   </pic:nvPicPr>
                   <pic:blipFill>
-                    <a:blip r:embed="rId7"/>
+                    <a:blip r:embed="rId16"/>
                     <a:srcRect/>
                     <a:stretch>
                       <a:fillRect/>
@@ -3221,7 +5160,7 @@
           <w:szCs w:val="40"/>
         </w:rPr>
         <w:drawing>
-          <wp:anchor distT="0" distB="0" distL="114300" distR="114300" simplePos="0" relativeHeight="251676672" behindDoc="0" locked="0" layoutInCell="1" allowOverlap="1">
+          <wp:anchor distT="0" distB="0" distL="114300" distR="114300" simplePos="0" relativeHeight="251655680" behindDoc="0" locked="0" layoutInCell="1" allowOverlap="1" wp14:anchorId="2DE5DD5B" wp14:editId="23050827">
             <wp:simplePos x="0" y="0"/>
             <wp:positionH relativeFrom="column">
               <wp:posOffset>-1112520</wp:posOffset>
@@ -3246,7 +5185,7 @@
                     </pic:cNvPicPr>
                   </pic:nvPicPr>
                   <pic:blipFill>
-                    <a:blip r:embed="rId8"/>
+                    <a:blip r:embed="rId17"/>
                     <a:srcRect/>
                     <a:stretch>
                       <a:fillRect/>
@@ -3286,7 +5225,7 @@
 </file>
 
 <file path=word/styles.xml><?xml version="1.0" encoding="utf-8"?>
-<w:styles xmlns:r="http://schemas.openxmlformats.org/officeDocument/2006/relationships" xmlns:w="http://schemas.openxmlformats.org/wordprocessingml/2006/main">
+<w:styles xmlns:mc="http://schemas.openxmlformats.org/markup-compatibility/2006" xmlns:r="http://schemas.openxmlformats.org/officeDocument/2006/relationships" xmlns:w="http://schemas.openxmlformats.org/wordprocessingml/2006/main" xmlns:w14="http://schemas.microsoft.com/office/word/2010/wordml" xmlns:w15="http://schemas.microsoft.com/office/word/2012/wordml" xmlns:w16cex="http://schemas.microsoft.com/office/word/2018/wordml/cex" xmlns:w16cid="http://schemas.microsoft.com/office/word/2016/wordml/cid" xmlns:w16="http://schemas.microsoft.com/office/word/2018/wordml" xmlns:w16sdtdh="http://schemas.microsoft.com/office/word/2020/wordml/sdtdatahash" xmlns:w16se="http://schemas.microsoft.com/office/word/2015/wordml/symex" mc:Ignorable="w14 w15 w16se w16cid w16 w16cex w16sdtdh">
   <w:docDefaults>
     <w:rPrDefault>
       <w:rPr>
@@ -3299,144 +5238,383 @@
     </w:rPrDefault>
     <w:pPrDefault/>
   </w:docDefaults>
-  <w:latentStyles w:defLockedState="0" w:defUIPriority="99" w:defSemiHidden="1" w:defUnhideWhenUsed="1" w:defQFormat="0" w:count="267">
-    <w:lsdException w:name="Normal" w:semiHidden="0" w:uiPriority="0" w:unhideWhenUsed="0" w:qFormat="1"/>
-    <w:lsdException w:name="heading 1" w:semiHidden="0" w:uiPriority="9" w:unhideWhenUsed="0" w:qFormat="1"/>
-    <w:lsdException w:name="heading 2" w:uiPriority="9" w:qFormat="1"/>
-    <w:lsdException w:name="heading 3" w:uiPriority="9" w:qFormat="1"/>
-    <w:lsdException w:name="heading 4" w:uiPriority="9" w:qFormat="1"/>
-    <w:lsdException w:name="heading 5" w:uiPriority="9" w:qFormat="1"/>
-    <w:lsdException w:name="heading 6" w:uiPriority="9" w:qFormat="1"/>
-    <w:lsdException w:name="heading 7" w:uiPriority="9" w:qFormat="1"/>
-    <w:lsdException w:name="heading 8" w:uiPriority="9" w:qFormat="1"/>
-    <w:lsdException w:name="heading 9" w:uiPriority="9" w:qFormat="1"/>
-    <w:lsdException w:name="toc 1" w:uiPriority="39"/>
-    <w:lsdException w:name="toc 2" w:uiPriority="39"/>
-    <w:lsdException w:name="toc 3" w:uiPriority="39"/>
-    <w:lsdException w:name="toc 4" w:uiPriority="39"/>
-    <w:lsdException w:name="toc 5" w:uiPriority="39"/>
-    <w:lsdException w:name="toc 6" w:uiPriority="39"/>
-    <w:lsdException w:name="toc 7" w:uiPriority="39"/>
-    <w:lsdException w:name="toc 8" w:uiPriority="39"/>
-    <w:lsdException w:name="toc 9" w:uiPriority="39"/>
-    <w:lsdException w:name="caption" w:uiPriority="35" w:qFormat="1"/>
-    <w:lsdException w:name="Title" w:semiHidden="0" w:uiPriority="10" w:unhideWhenUsed="0" w:qFormat="1"/>
-    <w:lsdException w:name="Default Paragraph Font" w:uiPriority="1"/>
-    <w:lsdException w:name="Subtitle" w:semiHidden="0" w:uiPriority="11" w:unhideWhenUsed="0" w:qFormat="1"/>
-    <w:lsdException w:name="Strong" w:semiHidden="0" w:uiPriority="22" w:unhideWhenUsed="0" w:qFormat="1"/>
-    <w:lsdException w:name="Emphasis" w:semiHidden="0" w:uiPriority="20" w:unhideWhenUsed="0" w:qFormat="1"/>
-    <w:lsdException w:name="Table Grid" w:semiHidden="0" w:uiPriority="39" w:unhideWhenUsed="0"/>
-    <w:lsdException w:name="Placeholder Text" w:unhideWhenUsed="0"/>
-    <w:lsdException w:name="No Spacing" w:semiHidden="0" w:uiPriority="1" w:unhideWhenUsed="0" w:qFormat="1"/>
-    <w:lsdException w:name="Light Shading" w:semiHidden="0" w:uiPriority="60" w:unhideWhenUsed="0"/>
-    <w:lsdException w:name="Light List" w:semiHidden="0" w:uiPriority="61" w:unhideWhenUsed="0"/>
-    <w:lsdException w:name="Light Grid" w:semiHidden="0" w:uiPriority="62" w:unhideWhenUsed="0"/>
-    <w:lsdException w:name="Medium Shading 1" w:semiHidden="0" w:uiPriority="63" w:unhideWhenUsed="0"/>
-    <w:lsdException w:name="Medium Shading 2" w:semiHidden="0" w:uiPriority="64" w:unhideWhenUsed="0"/>
-    <w:lsdException w:name="Medium List 1" w:semiHidden="0" w:uiPriority="65" w:unhideWhenUsed="0"/>
-    <w:lsdException w:name="Medium List 2" w:semiHidden="0" w:uiPriority="66" w:unhideWhenUsed="0"/>
-    <w:lsdException w:name="Medium Grid 1" w:semiHidden="0" w:uiPriority="67" w:unhideWhenUsed="0"/>
-    <w:lsdException w:name="Medium Grid 2" w:semiHidden="0" w:uiPriority="68" w:unhideWhenUsed="0"/>
-    <w:lsdException w:name="Medium Grid 3" w:semiHidden="0" w:uiPriority="69" w:unhideWhenUsed="0"/>
-    <w:lsdException w:name="Dark List" w:semiHidden="0" w:uiPriority="70" w:unhideWhenUsed="0"/>
-    <w:lsdException w:name="Colorful Shading" w:semiHidden="0" w:uiPriority="71" w:unhideWhenUsed="0"/>
-    <w:lsdException w:name="Colorful List" w:semiHidden="0" w:uiPriority="72" w:unhideWhenUsed="0"/>
-    <w:lsdException w:name="Colorful Grid" w:semiHidden="0" w:uiPriority="73" w:unhideWhenUsed="0"/>
-    <w:lsdException w:name="Light Shading Accent 1" w:semiHidden="0" w:uiPriority="60" w:unhideWhenUsed="0"/>
-    <w:lsdException w:name="Light List Accent 1" w:semiHidden="0" w:uiPriority="61" w:unhideWhenUsed="0"/>
-    <w:lsdException w:name="Light Grid Accent 1" w:semiHidden="0" w:uiPriority="62" w:unhideWhenUsed="0"/>
-    <w:lsdException w:name="Medium Shading 1 Accent 1" w:semiHidden="0" w:uiPriority="63" w:unhideWhenUsed="0"/>
-    <w:lsdException w:name="Medium Shading 2 Accent 1" w:semiHidden="0" w:uiPriority="64" w:unhideWhenUsed="0"/>
-    <w:lsdException w:name="Medium List 1 Accent 1" w:semiHidden="0" w:uiPriority="65" w:unhideWhenUsed="0"/>
-    <w:lsdException w:name="Revision" w:unhideWhenUsed="0"/>
-    <w:lsdException w:name="List Paragraph" w:semiHidden="0" w:uiPriority="34" w:unhideWhenUsed="0" w:qFormat="1"/>
-    <w:lsdException w:name="Quote" w:semiHidden="0" w:uiPriority="29" w:unhideWhenUsed="0" w:qFormat="1"/>
-    <w:lsdException w:name="Intense Quote" w:semiHidden="0" w:uiPriority="30" w:unhideWhenUsed="0" w:qFormat="1"/>
-    <w:lsdException w:name="Medium List 2 Accent 1" w:semiHidden="0" w:uiPriority="66" w:unhideWhenUsed="0"/>
-    <w:lsdException w:name="Medium Grid 1 Accent 1" w:semiHidden="0" w:uiPriority="67" w:unhideWhenUsed="0"/>
-    <w:lsdException w:name="Medium Grid 2 Accent 1" w:semiHidden="0" w:uiPriority="68" w:unhideWhenUsed="0"/>
-    <w:lsdException w:name="Medium Grid 3 Accent 1" w:semiHidden="0" w:uiPriority="69" w:unhideWhenUsed="0"/>
-    <w:lsdException w:name="Dark List Accent 1" w:semiHidden="0" w:uiPriority="70" w:unhideWhenUsed="0"/>
-    <w:lsdException w:name="Colorful Shading Accent 1" w:semiHidden="0" w:uiPriority="71" w:unhideWhenUsed="0"/>
-    <w:lsdException w:name="Colorful List Accent 1" w:semiHidden="0" w:uiPriority="72" w:unhideWhenUsed="0"/>
-    <w:lsdException w:name="Colorful Grid Accent 1" w:semiHidden="0" w:uiPriority="73" w:unhideWhenUsed="0"/>
-    <w:lsdException w:name="Light Shading Accent 2" w:semiHidden="0" w:uiPriority="60" w:unhideWhenUsed="0"/>
-    <w:lsdException w:name="Light List Accent 2" w:semiHidden="0" w:uiPriority="61" w:unhideWhenUsed="0"/>
-    <w:lsdException w:name="Light Grid Accent 2" w:semiHidden="0" w:uiPriority="62" w:unhideWhenUsed="0"/>
-    <w:lsdException w:name="Medium Shading 1 Accent 2" w:semiHidden="0" w:uiPriority="63" w:unhideWhenUsed="0"/>
-    <w:lsdException w:name="Medium Shading 2 Accent 2" w:semiHidden="0" w:uiPriority="64" w:unhideWhenUsed="0"/>
-    <w:lsdException w:name="Medium List 1 Accent 2" w:semiHidden="0" w:uiPriority="65" w:unhideWhenUsed="0"/>
-    <w:lsdException w:name="Medium List 2 Accent 2" w:semiHidden="0" w:uiPriority="66" w:unhideWhenUsed="0"/>
-    <w:lsdException w:name="Medium Grid 1 Accent 2" w:semiHidden="0" w:uiPriority="67" w:unhideWhenUsed="0"/>
-    <w:lsdException w:name="Medium Grid 2 Accent 2" w:semiHidden="0" w:uiPriority="68" w:unhideWhenUsed="0"/>
-    <w:lsdException w:name="Medium Grid 3 Accent 2" w:semiHidden="0" w:uiPriority="69" w:unhideWhenUsed="0"/>
-    <w:lsdException w:name="Dark List Accent 2" w:semiHidden="0" w:uiPriority="70" w:unhideWhenUsed="0"/>
-    <w:lsdException w:name="Colorful Shading Accent 2" w:semiHidden="0" w:uiPriority="71" w:unhideWhenUsed="0"/>
-    <w:lsdException w:name="Colorful List Accent 2" w:semiHidden="0" w:uiPriority="72" w:unhideWhenUsed="0"/>
-    <w:lsdException w:name="Colorful Grid Accent 2" w:semiHidden="0" w:uiPriority="73" w:unhideWhenUsed="0"/>
-    <w:lsdException w:name="Light Shading Accent 3" w:semiHidden="0" w:uiPriority="60" w:unhideWhenUsed="0"/>
-    <w:lsdException w:name="Light List Accent 3" w:semiHidden="0" w:uiPriority="61" w:unhideWhenUsed="0"/>
-    <w:lsdException w:name="Light Grid Accent 3" w:semiHidden="0" w:uiPriority="62" w:unhideWhenUsed="0"/>
-    <w:lsdException w:name="Medium Shading 1 Accent 3" w:semiHidden="0" w:uiPriority="63" w:unhideWhenUsed="0"/>
-    <w:lsdException w:name="Medium Shading 2 Accent 3" w:semiHidden="0" w:uiPriority="64" w:unhideWhenUsed="0"/>
-    <w:lsdException w:name="Medium List 1 Accent 3" w:semiHidden="0" w:uiPriority="65" w:unhideWhenUsed="0"/>
-    <w:lsdException w:name="Medium List 2 Accent 3" w:semiHidden="0" w:uiPriority="66" w:unhideWhenUsed="0"/>
-    <w:lsdException w:name="Medium Grid 1 Accent 3" w:semiHidden="0" w:uiPriority="67" w:unhideWhenUsed="0"/>
-    <w:lsdException w:name="Medium Grid 2 Accent 3" w:semiHidden="0" w:uiPriority="68" w:unhideWhenUsed="0"/>
-    <w:lsdException w:name="Medium Grid 3 Accent 3" w:semiHidden="0" w:uiPriority="69" w:unhideWhenUsed="0"/>
-    <w:lsdException w:name="Dark List Accent 3" w:semiHidden="0" w:uiPriority="70" w:unhideWhenUsed="0"/>
-    <w:lsdException w:name="Colorful Shading Accent 3" w:semiHidden="0" w:uiPriority="71" w:unhideWhenUsed="0"/>
-    <w:lsdException w:name="Colorful List Accent 3" w:semiHidden="0" w:uiPriority="72" w:unhideWhenUsed="0"/>
-    <w:lsdException w:name="Colorful Grid Accent 3" w:semiHidden="0" w:uiPriority="73" w:unhideWhenUsed="0"/>
-    <w:lsdException w:name="Light Shading Accent 4" w:semiHidden="0" w:uiPriority="60" w:unhideWhenUsed="0"/>
-    <w:lsdException w:name="Light List Accent 4" w:semiHidden="0" w:uiPriority="61" w:unhideWhenUsed="0"/>
-    <w:lsdException w:name="Light Grid Accent 4" w:semiHidden="0" w:uiPriority="62" w:unhideWhenUsed="0"/>
-    <w:lsdException w:name="Medium Shading 1 Accent 4" w:semiHidden="0" w:uiPriority="63" w:unhideWhenUsed="0"/>
-    <w:lsdException w:name="Medium Shading 2 Accent 4" w:semiHidden="0" w:uiPriority="64" w:unhideWhenUsed="0"/>
-    <w:lsdException w:name="Medium List 1 Accent 4" w:semiHidden="0" w:uiPriority="65" w:unhideWhenUsed="0"/>
-    <w:lsdException w:name="Medium List 2 Accent 4" w:semiHidden="0" w:uiPriority="66" w:unhideWhenUsed="0"/>
-    <w:lsdException w:name="Medium Grid 1 Accent 4" w:semiHidden="0" w:uiPriority="67" w:unhideWhenUsed="0"/>
-    <w:lsdException w:name="Medium Grid 2 Accent 4" w:semiHidden="0" w:uiPriority="68" w:unhideWhenUsed="0"/>
-    <w:lsdException w:name="Medium Grid 3 Accent 4" w:semiHidden="0" w:uiPriority="69" w:unhideWhenUsed="0"/>
-    <w:lsdException w:name="Dark List Accent 4" w:semiHidden="0" w:uiPriority="70" w:unhideWhenUsed="0"/>
-    <w:lsdException w:name="Colorful Shading Accent 4" w:semiHidden="0" w:uiPriority="71" w:unhideWhenUsed="0"/>
-    <w:lsdException w:name="Colorful List Accent 4" w:semiHidden="0" w:uiPriority="72" w:unhideWhenUsed="0"/>
-    <w:lsdException w:name="Colorful Grid Accent 4" w:semiHidden="0" w:uiPriority="73" w:unhideWhenUsed="0"/>
-    <w:lsdException w:name="Light Shading Accent 5" w:semiHidden="0" w:uiPriority="60" w:unhideWhenUsed="0"/>
-    <w:lsdException w:name="Light List Accent 5" w:semiHidden="0" w:uiPriority="61" w:unhideWhenUsed="0"/>
-    <w:lsdException w:name="Light Grid Accent 5" w:semiHidden="0" w:uiPriority="62" w:unhideWhenUsed="0"/>
-    <w:lsdException w:name="Medium Shading 1 Accent 5" w:semiHidden="0" w:uiPriority="63" w:unhideWhenUsed="0"/>
-    <w:lsdException w:name="Medium Shading 2 Accent 5" w:semiHidden="0" w:uiPriority="64" w:unhideWhenUsed="0"/>
-    <w:lsdException w:name="Medium List 1 Accent 5" w:semiHidden="0" w:uiPriority="65" w:unhideWhenUsed="0"/>
-    <w:lsdException w:name="Medium List 2 Accent 5" w:semiHidden="0" w:uiPriority="66" w:unhideWhenUsed="0"/>
-    <w:lsdException w:name="Medium Grid 1 Accent 5" w:semiHidden="0" w:uiPriority="67" w:unhideWhenUsed="0"/>
-    <w:lsdException w:name="Medium Grid 2 Accent 5" w:semiHidden="0" w:uiPriority="68" w:unhideWhenUsed="0"/>
-    <w:lsdException w:name="Medium Grid 3 Accent 5" w:semiHidden="0" w:uiPriority="69" w:unhideWhenUsed="0"/>
-    <w:lsdException w:name="Dark List Accent 5" w:semiHidden="0" w:uiPriority="70" w:unhideWhenUsed="0"/>
-    <w:lsdException w:name="Colorful Shading Accent 5" w:semiHidden="0" w:uiPriority="71" w:unhideWhenUsed="0"/>
-    <w:lsdException w:name="Colorful List Accent 5" w:semiHidden="0" w:uiPriority="72" w:unhideWhenUsed="0"/>
-    <w:lsdException w:name="Colorful Grid Accent 5" w:semiHidden="0" w:uiPriority="73" w:unhideWhenUsed="0"/>
-    <w:lsdException w:name="Light Shading Accent 6" w:semiHidden="0" w:uiPriority="60" w:unhideWhenUsed="0"/>
-    <w:lsdException w:name="Light List Accent 6" w:semiHidden="0" w:uiPriority="61" w:unhideWhenUsed="0"/>
-    <w:lsdException w:name="Light Grid Accent 6" w:semiHidden="0" w:uiPriority="62" w:unhideWhenUsed="0"/>
-    <w:lsdException w:name="Medium Shading 1 Accent 6" w:semiHidden="0" w:uiPriority="63" w:unhideWhenUsed="0"/>
-    <w:lsdException w:name="Medium Shading 2 Accent 6" w:semiHidden="0" w:uiPriority="64" w:unhideWhenUsed="0"/>
-    <w:lsdException w:name="Medium List 1 Accent 6" w:semiHidden="0" w:uiPriority="65" w:unhideWhenUsed="0"/>
-    <w:lsdException w:name="Medium List 2 Accent 6" w:semiHidden="0" w:uiPriority="66" w:unhideWhenUsed="0"/>
-    <w:lsdException w:name="Medium Grid 1 Accent 6" w:semiHidden="0" w:uiPriority="67" w:unhideWhenUsed="0"/>
-    <w:lsdException w:name="Medium Grid 2 Accent 6" w:semiHidden="0" w:uiPriority="68" w:unhideWhenUsed="0"/>
-    <w:lsdException w:name="Medium Grid 3 Accent 6" w:semiHidden="0" w:uiPriority="69" w:unhideWhenUsed="0"/>
-    <w:lsdException w:name="Dark List Accent 6" w:semiHidden="0" w:uiPriority="70" w:unhideWhenUsed="0"/>
-    <w:lsdException w:name="Colorful Shading Accent 6" w:semiHidden="0" w:uiPriority="71" w:unhideWhenUsed="0"/>
-    <w:lsdException w:name="Colorful List Accent 6" w:semiHidden="0" w:uiPriority="72" w:unhideWhenUsed="0"/>
-    <w:lsdException w:name="Colorful Grid Accent 6" w:semiHidden="0" w:uiPriority="73" w:unhideWhenUsed="0"/>
-    <w:lsdException w:name="Subtle Emphasis" w:semiHidden="0" w:uiPriority="19" w:unhideWhenUsed="0" w:qFormat="1"/>
-    <w:lsdException w:name="Intense Emphasis" w:semiHidden="0" w:uiPriority="21" w:unhideWhenUsed="0" w:qFormat="1"/>
-    <w:lsdException w:name="Subtle Reference" w:semiHidden="0" w:uiPriority="31" w:unhideWhenUsed="0" w:qFormat="1"/>
-    <w:lsdException w:name="Intense Reference" w:semiHidden="0" w:uiPriority="32" w:unhideWhenUsed="0" w:qFormat="1"/>
-    <w:lsdException w:name="Book Title" w:semiHidden="0" w:uiPriority="33" w:unhideWhenUsed="0" w:qFormat="1"/>
-    <w:lsdException w:name="Bibliography" w:uiPriority="37"/>
-    <w:lsdException w:name="TOC Heading" w:uiPriority="39" w:qFormat="1"/>
+  <w:latentStyles w:defLockedState="0" w:defUIPriority="99" w:defSemiHidden="0" w:defUnhideWhenUsed="0" w:defQFormat="0" w:count="376">
+    <w:lsdException w:name="Normal" w:uiPriority="0" w:qFormat="1"/>
+    <w:lsdException w:name="heading 1" w:uiPriority="9" w:qFormat="1"/>
+    <w:lsdException w:name="heading 2" w:semiHidden="1" w:uiPriority="9" w:unhideWhenUsed="1" w:qFormat="1"/>
+    <w:lsdException w:name="heading 3" w:semiHidden="1" w:uiPriority="9" w:unhideWhenUsed="1" w:qFormat="1"/>
+    <w:lsdException w:name="heading 4" w:semiHidden="1" w:uiPriority="9" w:unhideWhenUsed="1" w:qFormat="1"/>
+    <w:lsdException w:name="heading 5" w:semiHidden="1" w:uiPriority="9" w:unhideWhenUsed="1" w:qFormat="1"/>
+    <w:lsdException w:name="heading 6" w:semiHidden="1" w:uiPriority="9" w:unhideWhenUsed="1" w:qFormat="1"/>
+    <w:lsdException w:name="heading 7" w:semiHidden="1" w:uiPriority="9" w:unhideWhenUsed="1" w:qFormat="1"/>
+    <w:lsdException w:name="heading 8" w:semiHidden="1" w:uiPriority="9" w:unhideWhenUsed="1" w:qFormat="1"/>
+    <w:lsdException w:name="heading 9" w:semiHidden="1" w:uiPriority="9" w:unhideWhenUsed="1" w:qFormat="1"/>
+    <w:lsdException w:name="index 1" w:semiHidden="1" w:unhideWhenUsed="1"/>
+    <w:lsdException w:name="index 2" w:semiHidden="1" w:unhideWhenUsed="1"/>
+    <w:lsdException w:name="index 3" w:semiHidden="1" w:unhideWhenUsed="1"/>
+    <w:lsdException w:name="index 4" w:semiHidden="1" w:unhideWhenUsed="1"/>
+    <w:lsdException w:name="index 5" w:semiHidden="1" w:unhideWhenUsed="1"/>
+    <w:lsdException w:name="index 6" w:semiHidden="1" w:unhideWhenUsed="1"/>
+    <w:lsdException w:name="index 7" w:semiHidden="1" w:unhideWhenUsed="1"/>
+    <w:lsdException w:name="index 8" w:semiHidden="1" w:unhideWhenUsed="1"/>
+    <w:lsdException w:name="index 9" w:semiHidden="1" w:unhideWhenUsed="1"/>
+    <w:lsdException w:name="toc 1" w:semiHidden="1" w:uiPriority="39" w:unhideWhenUsed="1"/>
+    <w:lsdException w:name="toc 2" w:semiHidden="1" w:uiPriority="39" w:unhideWhenUsed="1"/>
+    <w:lsdException w:name="toc 3" w:semiHidden="1" w:uiPriority="39" w:unhideWhenUsed="1"/>
+    <w:lsdException w:name="toc 4" w:semiHidden="1" w:uiPriority="39" w:unhideWhenUsed="1"/>
+    <w:lsdException w:name="toc 5" w:semiHidden="1" w:uiPriority="39" w:unhideWhenUsed="1"/>
+    <w:lsdException w:name="toc 6" w:semiHidden="1" w:uiPriority="39" w:unhideWhenUsed="1"/>
+    <w:lsdException w:name="toc 7" w:semiHidden="1" w:uiPriority="39" w:unhideWhenUsed="1"/>
+    <w:lsdException w:name="toc 8" w:semiHidden="1" w:uiPriority="39" w:unhideWhenUsed="1"/>
+    <w:lsdException w:name="toc 9" w:semiHidden="1" w:uiPriority="39" w:unhideWhenUsed="1"/>
+    <w:lsdException w:name="Normal Indent" w:semiHidden="1" w:unhideWhenUsed="1"/>
+    <w:lsdException w:name="footnote text" w:semiHidden="1" w:unhideWhenUsed="1"/>
+    <w:lsdException w:name="annotation text" w:semiHidden="1" w:unhideWhenUsed="1"/>
+    <w:lsdException w:name="header" w:semiHidden="1" w:unhideWhenUsed="1"/>
+    <w:lsdException w:name="footer" w:semiHidden="1" w:unhideWhenUsed="1"/>
+    <w:lsdException w:name="index heading" w:semiHidden="1" w:unhideWhenUsed="1"/>
+    <w:lsdException w:name="caption" w:semiHidden="1" w:uiPriority="35" w:unhideWhenUsed="1" w:qFormat="1"/>
+    <w:lsdException w:name="table of figures" w:semiHidden="1" w:unhideWhenUsed="1"/>
+    <w:lsdException w:name="envelope address" w:semiHidden="1" w:unhideWhenUsed="1"/>
+    <w:lsdException w:name="envelope return" w:semiHidden="1" w:unhideWhenUsed="1"/>
+    <w:lsdException w:name="footnote reference" w:semiHidden="1" w:unhideWhenUsed="1"/>
+    <w:lsdException w:name="annotation reference" w:semiHidden="1" w:unhideWhenUsed="1"/>
+    <w:lsdException w:name="line number" w:semiHidden="1" w:unhideWhenUsed="1"/>
+    <w:lsdException w:name="page number" w:semiHidden="1" w:unhideWhenUsed="1"/>
+    <w:lsdException w:name="endnote reference" w:semiHidden="1" w:unhideWhenUsed="1"/>
+    <w:lsdException w:name="endnote text" w:semiHidden="1" w:unhideWhenUsed="1"/>
+    <w:lsdException w:name="table of authorities" w:semiHidden="1" w:unhideWhenUsed="1"/>
+    <w:lsdException w:name="macro" w:semiHidden="1" w:unhideWhenUsed="1"/>
+    <w:lsdException w:name="toa heading" w:semiHidden="1" w:unhideWhenUsed="1"/>
+    <w:lsdException w:name="List" w:semiHidden="1" w:unhideWhenUsed="1"/>
+    <w:lsdException w:name="List Bullet" w:semiHidden="1" w:unhideWhenUsed="1"/>
+    <w:lsdException w:name="List Number" w:semiHidden="1" w:unhideWhenUsed="1"/>
+    <w:lsdException w:name="List 2" w:semiHidden="1" w:unhideWhenUsed="1"/>
+    <w:lsdException w:name="List 3" w:semiHidden="1" w:unhideWhenUsed="1"/>
+    <w:lsdException w:name="List 4" w:semiHidden="1" w:unhideWhenUsed="1"/>
+    <w:lsdException w:name="List 5" w:semiHidden="1" w:unhideWhenUsed="1"/>
+    <w:lsdException w:name="List Bullet 2" w:semiHidden="1" w:unhideWhenUsed="1"/>
+    <w:lsdException w:name="List Bullet 3" w:semiHidden="1" w:unhideWhenUsed="1"/>
+    <w:lsdException w:name="List Bullet 4" w:semiHidden="1" w:unhideWhenUsed="1"/>
+    <w:lsdException w:name="List Bullet 5" w:semiHidden="1" w:unhideWhenUsed="1"/>
+    <w:lsdException w:name="List Number 2" w:semiHidden="1" w:unhideWhenUsed="1"/>
+    <w:lsdException w:name="List Number 3" w:semiHidden="1" w:unhideWhenUsed="1"/>
+    <w:lsdException w:name="List Number 4" w:semiHidden="1" w:unhideWhenUsed="1"/>
+    <w:lsdException w:name="List Number 5" w:semiHidden="1" w:unhideWhenUsed="1"/>
+    <w:lsdException w:name="Title" w:uiPriority="10" w:qFormat="1"/>
+    <w:lsdException w:name="Closing" w:semiHidden="1" w:unhideWhenUsed="1"/>
+    <w:lsdException w:name="Signature" w:semiHidden="1" w:unhideWhenUsed="1"/>
+    <w:lsdException w:name="Default Paragraph Font" w:semiHidden="1" w:uiPriority="1" w:unhideWhenUsed="1"/>
+    <w:lsdException w:name="Body Text" w:semiHidden="1" w:unhideWhenUsed="1"/>
+    <w:lsdException w:name="Body Text Indent" w:semiHidden="1" w:unhideWhenUsed="1"/>
+    <w:lsdException w:name="List Continue" w:semiHidden="1" w:unhideWhenUsed="1"/>
+    <w:lsdException w:name="List Continue 2" w:semiHidden="1" w:unhideWhenUsed="1"/>
+    <w:lsdException w:name="List Continue 3" w:semiHidden="1" w:unhideWhenUsed="1"/>
+    <w:lsdException w:name="List Continue 4" w:semiHidden="1" w:unhideWhenUsed="1"/>
+    <w:lsdException w:name="List Continue 5" w:semiHidden="1" w:unhideWhenUsed="1"/>
+    <w:lsdException w:name="Message Header" w:semiHidden="1" w:unhideWhenUsed="1"/>
+    <w:lsdException w:name="Subtitle" w:uiPriority="11" w:qFormat="1"/>
+    <w:lsdException w:name="Salutation" w:semiHidden="1" w:unhideWhenUsed="1"/>
+    <w:lsdException w:name="Date" w:semiHidden="1" w:unhideWhenUsed="1"/>
+    <w:lsdException w:name="Body Text First Indent" w:semiHidden="1" w:unhideWhenUsed="1"/>
+    <w:lsdException w:name="Body Text First Indent 2" w:semiHidden="1" w:unhideWhenUsed="1"/>
+    <w:lsdException w:name="Note Heading" w:semiHidden="1" w:unhideWhenUsed="1"/>
+    <w:lsdException w:name="Body Text 2" w:semiHidden="1" w:unhideWhenUsed="1"/>
+    <w:lsdException w:name="Body Text 3" w:semiHidden="1" w:unhideWhenUsed="1"/>
+    <w:lsdException w:name="Body Text Indent 2" w:semiHidden="1" w:unhideWhenUsed="1"/>
+    <w:lsdException w:name="Body Text Indent 3" w:semiHidden="1" w:unhideWhenUsed="1"/>
+    <w:lsdException w:name="Block Text" w:semiHidden="1" w:unhideWhenUsed="1"/>
+    <w:lsdException w:name="Hyperlink" w:semiHidden="1" w:unhideWhenUsed="1"/>
+    <w:lsdException w:name="FollowedHyperlink" w:semiHidden="1" w:unhideWhenUsed="1"/>
+    <w:lsdException w:name="Strong" w:uiPriority="22" w:qFormat="1"/>
+    <w:lsdException w:name="Emphasis" w:uiPriority="20" w:qFormat="1"/>
+    <w:lsdException w:name="Document Map" w:semiHidden="1" w:unhideWhenUsed="1"/>
+    <w:lsdException w:name="Plain Text" w:semiHidden="1" w:unhideWhenUsed="1"/>
+    <w:lsdException w:name="E-mail Signature" w:semiHidden="1" w:unhideWhenUsed="1"/>
+    <w:lsdException w:name="HTML Top of Form" w:semiHidden="1" w:unhideWhenUsed="1"/>
+    <w:lsdException w:name="HTML Bottom of Form" w:semiHidden="1" w:unhideWhenUsed="1"/>
+    <w:lsdException w:name="Normal (Web)" w:semiHidden="1" w:unhideWhenUsed="1"/>
+    <w:lsdException w:name="HTML Acronym" w:semiHidden="1" w:unhideWhenUsed="1"/>
+    <w:lsdException w:name="HTML Address" w:semiHidden="1" w:unhideWhenUsed="1"/>
+    <w:lsdException w:name="HTML Cite" w:semiHidden="1" w:unhideWhenUsed="1"/>
+    <w:lsdException w:name="HTML Code" w:semiHidden="1" w:unhideWhenUsed="1"/>
+    <w:lsdException w:name="HTML Definition" w:semiHidden="1" w:unhideWhenUsed="1"/>
+    <w:lsdException w:name="HTML Keyboard" w:semiHidden="1" w:unhideWhenUsed="1"/>
+    <w:lsdException w:name="HTML Preformatted" w:semiHidden="1" w:unhideWhenUsed="1"/>
+    <w:lsdException w:name="HTML Sample" w:semiHidden="1" w:unhideWhenUsed="1"/>
+    <w:lsdException w:name="HTML Typewriter" w:semiHidden="1" w:unhideWhenUsed="1"/>
+    <w:lsdException w:name="HTML Variable" w:semiHidden="1" w:unhideWhenUsed="1"/>
+    <w:lsdException w:name="Normal Table" w:semiHidden="1" w:unhideWhenUsed="1"/>
+    <w:lsdException w:name="annotation subject" w:semiHidden="1" w:unhideWhenUsed="1"/>
+    <w:lsdException w:name="No List" w:semiHidden="1" w:unhideWhenUsed="1"/>
+    <w:lsdException w:name="Outline List 1" w:semiHidden="1" w:unhideWhenUsed="1"/>
+    <w:lsdException w:name="Outline List 2" w:semiHidden="1" w:unhideWhenUsed="1"/>
+    <w:lsdException w:name="Outline List 3" w:semiHidden="1" w:unhideWhenUsed="1"/>
+    <w:lsdException w:name="Table Simple 1" w:semiHidden="1" w:unhideWhenUsed="1"/>
+    <w:lsdException w:name="Table Simple 2" w:semiHidden="1" w:unhideWhenUsed="1"/>
+    <w:lsdException w:name="Table Simple 3" w:semiHidden="1" w:unhideWhenUsed="1"/>
+    <w:lsdException w:name="Table Classic 1" w:semiHidden="1" w:unhideWhenUsed="1"/>
+    <w:lsdException w:name="Table Classic 2" w:semiHidden="1" w:unhideWhenUsed="1"/>
+    <w:lsdException w:name="Table Classic 3" w:semiHidden="1" w:unhideWhenUsed="1"/>
+    <w:lsdException w:name="Table Classic 4" w:semiHidden="1" w:unhideWhenUsed="1"/>
+    <w:lsdException w:name="Table Colorful 1" w:semiHidden="1" w:unhideWhenUsed="1"/>
+    <w:lsdException w:name="Table Colorful 2" w:semiHidden="1" w:unhideWhenUsed="1"/>
+    <w:lsdException w:name="Table Colorful 3" w:semiHidden="1" w:unhideWhenUsed="1"/>
+    <w:lsdException w:name="Table Columns 1" w:semiHidden="1" w:unhideWhenUsed="1"/>
+    <w:lsdException w:name="Table Columns 2" w:semiHidden="1" w:unhideWhenUsed="1"/>
+    <w:lsdException w:name="Table Columns 3" w:semiHidden="1" w:unhideWhenUsed="1"/>
+    <w:lsdException w:name="Table Columns 4" w:semiHidden="1" w:unhideWhenUsed="1"/>
+    <w:lsdException w:name="Table Columns 5" w:semiHidden="1" w:unhideWhenUsed="1"/>
+    <w:lsdException w:name="Table Grid 1" w:semiHidden="1" w:unhideWhenUsed="1"/>
+    <w:lsdException w:name="Table Grid 2" w:semiHidden="1" w:unhideWhenUsed="1"/>
+    <w:lsdException w:name="Table Grid 3" w:semiHidden="1" w:unhideWhenUsed="1"/>
+    <w:lsdException w:name="Table Grid 4" w:semiHidden="1" w:unhideWhenUsed="1"/>
+    <w:lsdException w:name="Table Grid 5" w:semiHidden="1" w:unhideWhenUsed="1"/>
+    <w:lsdException w:name="Table Grid 6" w:semiHidden="1" w:unhideWhenUsed="1"/>
+    <w:lsdException w:name="Table Grid 7" w:semiHidden="1" w:unhideWhenUsed="1"/>
+    <w:lsdException w:name="Table Grid 8" w:semiHidden="1" w:unhideWhenUsed="1"/>
+    <w:lsdException w:name="Table List 1" w:semiHidden="1" w:unhideWhenUsed="1"/>
+    <w:lsdException w:name="Table List 2" w:semiHidden="1" w:unhideWhenUsed="1"/>
+    <w:lsdException w:name="Table List 3" w:semiHidden="1" w:unhideWhenUsed="1"/>
+    <w:lsdException w:name="Table List 4" w:semiHidden="1" w:unhideWhenUsed="1"/>
+    <w:lsdException w:name="Table List 5" w:semiHidden="1" w:unhideWhenUsed="1"/>
+    <w:lsdException w:name="Table List 6" w:semiHidden="1" w:unhideWhenUsed="1"/>
+    <w:lsdException w:name="Table List 7" w:semiHidden="1" w:unhideWhenUsed="1"/>
+    <w:lsdException w:name="Table List 8" w:semiHidden="1" w:unhideWhenUsed="1"/>
+    <w:lsdException w:name="Table 3D effects 1" w:semiHidden="1" w:unhideWhenUsed="1"/>
+    <w:lsdException w:name="Table 3D effects 2" w:semiHidden="1" w:unhideWhenUsed="1"/>
+    <w:lsdException w:name="Table 3D effects 3" w:semiHidden="1" w:unhideWhenUsed="1"/>
+    <w:lsdException w:name="Table Contemporary" w:semiHidden="1" w:unhideWhenUsed="1"/>
+    <w:lsdException w:name="Table Elegant" w:semiHidden="1" w:unhideWhenUsed="1"/>
+    <w:lsdException w:name="Table Professional" w:semiHidden="1" w:unhideWhenUsed="1"/>
+    <w:lsdException w:name="Table Subtle 1" w:semiHidden="1" w:unhideWhenUsed="1"/>
+    <w:lsdException w:name="Table Subtle 2" w:semiHidden="1" w:unhideWhenUsed="1"/>
+    <w:lsdException w:name="Table Web 1" w:semiHidden="1" w:unhideWhenUsed="1"/>
+    <w:lsdException w:name="Table Web 2" w:semiHidden="1" w:unhideWhenUsed="1"/>
+    <w:lsdException w:name="Table Web 3" w:semiHidden="1" w:unhideWhenUsed="1"/>
+    <w:lsdException w:name="Balloon Text" w:semiHidden="1" w:unhideWhenUsed="1"/>
+    <w:lsdException w:name="Table Grid" w:uiPriority="39"/>
+    <w:lsdException w:name="Table Theme" w:semiHidden="1" w:unhideWhenUsed="1"/>
+    <w:lsdException w:name="Placeholder Text" w:semiHidden="1"/>
+    <w:lsdException w:name="No Spacing" w:uiPriority="1" w:qFormat="1"/>
+    <w:lsdException w:name="Light Shading" w:uiPriority="60"/>
+    <w:lsdException w:name="Light List" w:uiPriority="61"/>
+    <w:lsdException w:name="Light Grid" w:uiPriority="62"/>
+    <w:lsdException w:name="Medium Shading 1" w:uiPriority="63"/>
+    <w:lsdException w:name="Medium Shading 2" w:uiPriority="64"/>
+    <w:lsdException w:name="Medium List 1" w:uiPriority="65"/>
+    <w:lsdException w:name="Medium List 2" w:uiPriority="66"/>
+    <w:lsdException w:name="Medium Grid 1" w:uiPriority="67"/>
+    <w:lsdException w:name="Medium Grid 2" w:uiPriority="68"/>
+    <w:lsdException w:name="Medium Grid 3" w:uiPriority="69"/>
+    <w:lsdException w:name="Dark List" w:uiPriority="70"/>
+    <w:lsdException w:name="Colorful Shading" w:uiPriority="71"/>
+    <w:lsdException w:name="Colorful List" w:uiPriority="72"/>
+    <w:lsdException w:name="Colorful Grid" w:uiPriority="73"/>
+    <w:lsdException w:name="Light Shading Accent 1" w:uiPriority="60"/>
+    <w:lsdException w:name="Light List Accent 1" w:uiPriority="61"/>
+    <w:lsdException w:name="Light Grid Accent 1" w:uiPriority="62"/>
+    <w:lsdException w:name="Medium Shading 1 Accent 1" w:uiPriority="63"/>
+    <w:lsdException w:name="Medium Shading 2 Accent 1" w:uiPriority="64"/>
+    <w:lsdException w:name="Medium List 1 Accent 1" w:uiPriority="65"/>
+    <w:lsdException w:name="Revision" w:semiHidden="1"/>
+    <w:lsdException w:name="List Paragraph" w:uiPriority="34" w:qFormat="1"/>
+    <w:lsdException w:name="Quote" w:uiPriority="29" w:qFormat="1"/>
+    <w:lsdException w:name="Intense Quote" w:uiPriority="30" w:qFormat="1"/>
+    <w:lsdException w:name="Medium List 2 Accent 1" w:uiPriority="66"/>
+    <w:lsdException w:name="Medium Grid 1 Accent 1" w:uiPriority="67"/>
+    <w:lsdException w:name="Medium Grid 2 Accent 1" w:uiPriority="68"/>
+    <w:lsdException w:name="Medium Grid 3 Accent 1" w:uiPriority="69"/>
+    <w:lsdException w:name="Dark List Accent 1" w:uiPriority="70"/>
+    <w:lsdException w:name="Colorful Shading Accent 1" w:uiPriority="71"/>
+    <w:lsdException w:name="Colorful List Accent 1" w:uiPriority="72"/>
+    <w:lsdException w:name="Colorful Grid Accent 1" w:uiPriority="73"/>
+    <w:lsdException w:name="Light Shading Accent 2" w:uiPriority="60"/>
+    <w:lsdException w:name="Light List Accent 2" w:uiPriority="61"/>
+    <w:lsdException w:name="Light Grid Accent 2" w:uiPriority="62"/>
+    <w:lsdException w:name="Medium Shading 1 Accent 2" w:uiPriority="63"/>
+    <w:lsdException w:name="Medium Shading 2 Accent 2" w:uiPriority="64"/>
+    <w:lsdException w:name="Medium List 1 Accent 2" w:uiPriority="65"/>
+    <w:lsdException w:name="Medium List 2 Accent 2" w:uiPriority="66"/>
+    <w:lsdException w:name="Medium Grid 1 Accent 2" w:uiPriority="67"/>
+    <w:lsdException w:name="Medium Grid 2 Accent 2" w:uiPriority="68"/>
+    <w:lsdException w:name="Medium Grid 3 Accent 2" w:uiPriority="69"/>
+    <w:lsdException w:name="Dark List Accent 2" w:uiPriority="70"/>
+    <w:lsdException w:name="Colorful Shading Accent 2" w:uiPriority="71"/>
+    <w:lsdException w:name="Colorful List Accent 2" w:uiPriority="72"/>
+    <w:lsdException w:name="Colorful Grid Accent 2" w:uiPriority="73"/>
+    <w:lsdException w:name="Light Shading Accent 3" w:uiPriority="60"/>
+    <w:lsdException w:name="Light List Accent 3" w:uiPriority="61"/>
+    <w:lsdException w:name="Light Grid Accent 3" w:uiPriority="62"/>
+    <w:lsdException w:name="Medium Shading 1 Accent 3" w:uiPriority="63"/>
+    <w:lsdException w:name="Medium Shading 2 Accent 3" w:uiPriority="64"/>
+    <w:lsdException w:name="Medium List 1 Accent 3" w:uiPriority="65"/>
+    <w:lsdException w:name="Medium List 2 Accent 3" w:uiPriority="66"/>
+    <w:lsdException w:name="Medium Grid 1 Accent 3" w:uiPriority="67"/>
+    <w:lsdException w:name="Medium Grid 2 Accent 3" w:uiPriority="68"/>
+    <w:lsdException w:name="Medium Grid 3 Accent 3" w:uiPriority="69"/>
+    <w:lsdException w:name="Dark List Accent 3" w:uiPriority="70"/>
+    <w:lsdException w:name="Colorful Shading Accent 3" w:uiPriority="71"/>
+    <w:lsdException w:name="Colorful List Accent 3" w:uiPriority="72"/>
+    <w:lsdException w:name="Colorful Grid Accent 3" w:uiPriority="73"/>
+    <w:lsdException w:name="Light Shading Accent 4" w:uiPriority="60"/>
+    <w:lsdException w:name="Light List Accent 4" w:uiPriority="61"/>
+    <w:lsdException w:name="Light Grid Accent 4" w:uiPriority="62"/>
+    <w:lsdException w:name="Medium Shading 1 Accent 4" w:uiPriority="63"/>
+    <w:lsdException w:name="Medium Shading 2 Accent 4" w:uiPriority="64"/>
+    <w:lsdException w:name="Medium List 1 Accent 4" w:uiPriority="65"/>
+    <w:lsdException w:name="Medium List 2 Accent 4" w:uiPriority="66"/>
+    <w:lsdException w:name="Medium Grid 1 Accent 4" w:uiPriority="67"/>
+    <w:lsdException w:name="Medium Grid 2 Accent 4" w:uiPriority="68"/>
+    <w:lsdException w:name="Medium Grid 3 Accent 4" w:uiPriority="69"/>
+    <w:lsdException w:name="Dark List Accent 4" w:uiPriority="70"/>
+    <w:lsdException w:name="Colorful Shading Accent 4" w:uiPriority="71"/>
+    <w:lsdException w:name="Colorful List Accent 4" w:uiPriority="72"/>
+    <w:lsdException w:name="Colorful Grid Accent 4" w:uiPriority="73"/>
+    <w:lsdException w:name="Light Shading Accent 5" w:uiPriority="60"/>
+    <w:lsdException w:name="Light List Accent 5" w:uiPriority="61"/>
+    <w:lsdException w:name="Light Grid Accent 5" w:uiPriority="62"/>
+    <w:lsdException w:name="Medium Shading 1 Accent 5" w:uiPriority="63"/>
+    <w:lsdException w:name="Medium Shading 2 Accent 5" w:uiPriority="64"/>
+    <w:lsdException w:name="Medium List 1 Accent 5" w:uiPriority="65"/>
+    <w:lsdException w:name="Medium List 2 Accent 5" w:uiPriority="66"/>
+    <w:lsdException w:name="Medium Grid 1 Accent 5" w:uiPriority="67"/>
+    <w:lsdException w:name="Medium Grid 2 Accent 5" w:uiPriority="68"/>
+    <w:lsdException w:name="Medium Grid 3 Accent 5" w:uiPriority="69"/>
+    <w:lsdException w:name="Dark List Accent 5" w:uiPriority="70"/>
+    <w:lsdException w:name="Colorful Shading Accent 5" w:uiPriority="71"/>
+    <w:lsdException w:name="Colorful List Accent 5" w:uiPriority="72"/>
+    <w:lsdException w:name="Colorful Grid Accent 5" w:uiPriority="73"/>
+    <w:lsdException w:name="Light Shading Accent 6" w:uiPriority="60"/>
+    <w:lsdException w:name="Light List Accent 6" w:uiPriority="61"/>
+    <w:lsdException w:name="Light Grid Accent 6" w:uiPriority="62"/>
+    <w:lsdException w:name="Medium Shading 1 Accent 6" w:uiPriority="63"/>
+    <w:lsdException w:name="Medium Shading 2 Accent 6" w:uiPriority="64"/>
+    <w:lsdException w:name="Medium List 1 Accent 6" w:uiPriority="65"/>
+    <w:lsdException w:name="Medium List 2 Accent 6" w:uiPriority="66"/>
+    <w:lsdException w:name="Medium Grid 1 Accent 6" w:uiPriority="67"/>
+    <w:lsdException w:name="Medium Grid 2 Accent 6" w:uiPriority="68"/>
+    <w:lsdException w:name="Medium Grid 3 Accent 6" w:uiPriority="69"/>
+    <w:lsdException w:name="Dark List Accent 6" w:uiPriority="70"/>
+    <w:lsdException w:name="Colorful Shading Accent 6" w:uiPriority="71"/>
+    <w:lsdException w:name="Colorful List Accent 6" w:uiPriority="72"/>
+    <w:lsdException w:name="Colorful Grid Accent 6" w:uiPriority="73"/>
+    <w:lsdException w:name="Subtle Emphasis" w:uiPriority="19" w:qFormat="1"/>
+    <w:lsdException w:name="Intense Emphasis" w:uiPriority="21" w:qFormat="1"/>
+    <w:lsdException w:name="Subtle Reference" w:uiPriority="31" w:qFormat="1"/>
+    <w:lsdException w:name="Intense Reference" w:uiPriority="32" w:qFormat="1"/>
+    <w:lsdException w:name="Book Title" w:uiPriority="33" w:qFormat="1"/>
+    <w:lsdException w:name="Bibliography" w:semiHidden="1" w:uiPriority="37" w:unhideWhenUsed="1"/>
+    <w:lsdException w:name="TOC Heading" w:semiHidden="1" w:uiPriority="39" w:unhideWhenUsed="1" w:qFormat="1"/>
+    <w:lsdException w:name="Plain Table 1" w:uiPriority="41"/>
+    <w:lsdException w:name="Plain Table 2" w:uiPriority="42"/>
+    <w:lsdException w:name="Plain Table 3" w:uiPriority="43"/>
+    <w:lsdException w:name="Plain Table 4" w:uiPriority="44"/>
+    <w:lsdException w:name="Plain Table 5" w:uiPriority="45"/>
+    <w:lsdException w:name="Grid Table Light" w:uiPriority="40"/>
+    <w:lsdException w:name="Grid Table 1 Light" w:uiPriority="46"/>
+    <w:lsdException w:name="Grid Table 2" w:uiPriority="47"/>
+    <w:lsdException w:name="Grid Table 3" w:uiPriority="48"/>
+    <w:lsdException w:name="Grid Table 4" w:uiPriority="49"/>
+    <w:lsdException w:name="Grid Table 5 Dark" w:uiPriority="50"/>
+    <w:lsdException w:name="Grid Table 6 Colorful" w:uiPriority="51"/>
+    <w:lsdException w:name="Grid Table 7 Colorful" w:uiPriority="52"/>
+    <w:lsdException w:name="Grid Table 1 Light Accent 1" w:uiPriority="46"/>
+    <w:lsdException w:name="Grid Table 2 Accent 1" w:uiPriority="47"/>
+    <w:lsdException w:name="Grid Table 3 Accent 1" w:uiPriority="48"/>
+    <w:lsdException w:name="Grid Table 4 Accent 1" w:uiPriority="49"/>
+    <w:lsdException w:name="Grid Table 5 Dark Accent 1" w:uiPriority="50"/>
+    <w:lsdException w:name="Grid Table 6 Colorful Accent 1" w:uiPriority="51"/>
+    <w:lsdException w:name="Grid Table 7 Colorful Accent 1" w:uiPriority="52"/>
+    <w:lsdException w:name="Grid Table 1 Light Accent 2" w:uiPriority="46"/>
+    <w:lsdException w:name="Grid Table 2 Accent 2" w:uiPriority="47"/>
+    <w:lsdException w:name="Grid Table 3 Accent 2" w:uiPriority="48"/>
+    <w:lsdException w:name="Grid Table 4 Accent 2" w:uiPriority="49"/>
+    <w:lsdException w:name="Grid Table 5 Dark Accent 2" w:uiPriority="50"/>
+    <w:lsdException w:name="Grid Table 6 Colorful Accent 2" w:uiPriority="51"/>
+    <w:lsdException w:name="Grid Table 7 Colorful Accent 2" w:uiPriority="52"/>
+    <w:lsdException w:name="Grid Table 1 Light Accent 3" w:uiPriority="46"/>
+    <w:lsdException w:name="Grid Table 2 Accent 3" w:uiPriority="47"/>
+    <w:lsdException w:name="Grid Table 3 Accent 3" w:uiPriority="48"/>
+    <w:lsdException w:name="Grid Table 4 Accent 3" w:uiPriority="49"/>
+    <w:lsdException w:name="Grid Table 5 Dark Accent 3" w:uiPriority="50"/>
+    <w:lsdException w:name="Grid Table 6 Colorful Accent 3" w:uiPriority="51"/>
+    <w:lsdException w:name="Grid Table 7 Colorful Accent 3" w:uiPriority="52"/>
+    <w:lsdException w:name="Grid Table 1 Light Accent 4" w:uiPriority="46"/>
+    <w:lsdException w:name="Grid Table 2 Accent 4" w:uiPriority="47"/>
+    <w:lsdException w:name="Grid Table 3 Accent 4" w:uiPriority="48"/>
+    <w:lsdException w:name="Grid Table 4 Accent 4" w:uiPriority="49"/>
+    <w:lsdException w:name="Grid Table 5 Dark Accent 4" w:uiPriority="50"/>
+    <w:lsdException w:name="Grid Table 6 Colorful Accent 4" w:uiPriority="51"/>
+    <w:lsdException w:name="Grid Table 7 Colorful Accent 4" w:uiPriority="52"/>
+    <w:lsdException w:name="Grid Table 1 Light Accent 5" w:uiPriority="46"/>
+    <w:lsdException w:name="Grid Table 2 Accent 5" w:uiPriority="47"/>
+    <w:lsdException w:name="Grid Table 3 Accent 5" w:uiPriority="48"/>
+    <w:lsdException w:name="Grid Table 4 Accent 5" w:uiPriority="49"/>
+    <w:lsdException w:name="Grid Table 5 Dark Accent 5" w:uiPriority="50"/>
+    <w:lsdException w:name="Grid Table 6 Colorful Accent 5" w:uiPriority="51"/>
+    <w:lsdException w:name="Grid Table 7 Colorful Accent 5" w:uiPriority="52"/>
+    <w:lsdException w:name="Grid Table 1 Light Accent 6" w:uiPriority="46"/>
+    <w:lsdException w:name="Grid Table 2 Accent 6" w:uiPriority="47"/>
+    <w:lsdException w:name="Grid Table 3 Accent 6" w:uiPriority="48"/>
+    <w:lsdException w:name="Grid Table 4 Accent 6" w:uiPriority="49"/>
+    <w:lsdException w:name="Grid Table 5 Dark Accent 6" w:uiPriority="50"/>
+    <w:lsdException w:name="Grid Table 6 Colorful Accent 6" w:uiPriority="51"/>
+    <w:lsdException w:name="Grid Table 7 Colorful Accent 6" w:uiPriority="52"/>
+    <w:lsdException w:name="List Table 1 Light" w:uiPriority="46"/>
+    <w:lsdException w:name="List Table 2" w:uiPriority="47"/>
+    <w:lsdException w:name="List Table 3" w:uiPriority="48"/>
+    <w:lsdException w:name="List Table 4" w:uiPriority="49"/>
+    <w:lsdException w:name="List Table 5 Dark" w:uiPriority="50"/>
+    <w:lsdException w:name="List Table 6 Colorful" w:uiPriority="51"/>
+    <w:lsdException w:name="List Table 7 Colorful" w:uiPriority="52"/>
+    <w:lsdException w:name="List Table 1 Light Accent 1" w:uiPriority="46"/>
+    <w:lsdException w:name="List Table 2 Accent 1" w:uiPriority="47"/>
+    <w:lsdException w:name="List Table 3 Accent 1" w:uiPriority="48"/>
+    <w:lsdException w:name="List Table 4 Accent 1" w:uiPriority="49"/>
+    <w:lsdException w:name="List Table 5 Dark Accent 1" w:uiPriority="50"/>
+    <w:lsdException w:name="List Table 6 Colorful Accent 1" w:uiPriority="51"/>
+    <w:lsdException w:name="List Table 7 Colorful Accent 1" w:uiPriority="52"/>
+    <w:lsdException w:name="List Table 1 Light Accent 2" w:uiPriority="46"/>
+    <w:lsdException w:name="List Table 2 Accent 2" w:uiPriority="47"/>
+    <w:lsdException w:name="List Table 3 Accent 2" w:uiPriority="48"/>
+    <w:lsdException w:name="List Table 4 Accent 2" w:uiPriority="49"/>
+    <w:lsdException w:name="List Table 5 Dark Accent 2" w:uiPriority="50"/>
+    <w:lsdException w:name="List Table 6 Colorful Accent 2" w:uiPriority="51"/>
+    <w:lsdException w:name="List Table 7 Colorful Accent 2" w:uiPriority="52"/>
+    <w:lsdException w:name="List Table 1 Light Accent 3" w:uiPriority="46"/>
+    <w:lsdException w:name="List Table 2 Accent 3" w:uiPriority="47"/>
+    <w:lsdException w:name="List Table 3 Accent 3" w:uiPriority="48"/>
+    <w:lsdException w:name="List Table 4 Accent 3" w:uiPriority="49"/>
+    <w:lsdException w:name="List Table 5 Dark Accent 3" w:uiPriority="50"/>
+    <w:lsdException w:name="List Table 6 Colorful Accent 3" w:uiPriority="51"/>
+    <w:lsdException w:name="List Table 7 Colorful Accent 3" w:uiPriority="52"/>
+    <w:lsdException w:name="List Table 1 Light Accent 4" w:uiPriority="46"/>
+    <w:lsdException w:name="List Table 2 Accent 4" w:uiPriority="47"/>
+    <w:lsdException w:name="List Table 3 Accent 4" w:uiPriority="48"/>
+    <w:lsdException w:name="List Table 4 Accent 4" w:uiPriority="49"/>
+    <w:lsdException w:name="List Table 5 Dark Accent 4" w:uiPriority="50"/>
+    <w:lsdException w:name="List Table 6 Colorful Accent 4" w:uiPriority="51"/>
+    <w:lsdException w:name="List Table 7 Colorful Accent 4" w:uiPriority="52"/>
+    <w:lsdException w:name="List Table 1 Light Accent 5" w:uiPriority="46"/>
+    <w:lsdException w:name="List Table 2 Accent 5" w:uiPriority="47"/>
+    <w:lsdException w:name="List Table 3 Accent 5" w:uiPriority="48"/>
+    <w:lsdException w:name="List Table 4 Accent 5" w:uiPriority="49"/>
+    <w:lsdException w:name="List Table 5 Dark Accent 5" w:uiPriority="50"/>
+    <w:lsdException w:name="List Table 6 Colorful Accent 5" w:uiPriority="51"/>
+    <w:lsdException w:name="List Table 7 Colorful Accent 5" w:uiPriority="52"/>
+    <w:lsdException w:name="List Table 1 Light Accent 6" w:uiPriority="46"/>
+    <w:lsdException w:name="List Table 2 Accent 6" w:uiPriority="47"/>
+    <w:lsdException w:name="List Table 3 Accent 6" w:uiPriority="48"/>
+    <w:lsdException w:name="List Table 4 Accent 6" w:uiPriority="49"/>
+    <w:lsdException w:name="List Table 5 Dark Accent 6" w:uiPriority="50"/>
+    <w:lsdException w:name="List Table 6 Colorful Accent 6" w:uiPriority="51"/>
+    <w:lsdException w:name="List Table 7 Colorful Accent 6" w:uiPriority="52"/>
+    <w:lsdException w:name="Mention" w:semiHidden="1" w:unhideWhenUsed="1"/>
+    <w:lsdException w:name="Smart Hyperlink" w:semiHidden="1" w:unhideWhenUsed="1"/>
+    <w:lsdException w:name="Hashtag" w:semiHidden="1" w:unhideWhenUsed="1"/>
+    <w:lsdException w:name="Unresolved Mention" w:semiHidden="1" w:unhideWhenUsed="1"/>
+    <w:lsdException w:name="Smart Link" w:semiHidden="1" w:unhideWhenUsed="1"/>
   </w:latentStyles>
   <w:style w:type="paragraph" w:default="1" w:styleId="a">
     <w:name w:val="Normal"/>
@@ -3457,7 +5635,6 @@
     <w:uiPriority w:val="99"/>
     <w:semiHidden/>
     <w:unhideWhenUsed/>
-    <w:qFormat/>
     <w:tblPr>
       <w:tblInd w:w="0" w:type="dxa"/>
       <w:tblCellMar>
@@ -3803,7 +5980,7 @@
   <a:extraClrSchemeLst/>
   <a:extLst>
     <a:ext uri="{05A4C25C-085E-4340-85A3-A5531E510DB2}">
-      <thm15:themeFamily xmlns:thm15="http://schemas.microsoft.com/office/thememl/2012/main" xmlns="" name="Office Theme" id="{62F939B6-93AF-4DB8-9C6B-D6C7DFDC589F}" vid="{4A3C46E8-61CC-4603-A589-7422A47A8E4A}"/>
+      <thm15:themeFamily xmlns:thm15="http://schemas.microsoft.com/office/thememl/2012/main" name="Office Theme" id="{62F939B6-93AF-4DB8-9C6B-D6C7DFDC589F}" vid="{4A3C46E8-61CC-4603-A589-7422A47A8E4A}"/>
     </a:ext>
   </a:extLst>
 </a:theme>
